--- a/Image Processing Project.docx
+++ b/Image Processing Project.docx
@@ -1,6 +1,6 @@
 
 <file path=word/document.xml><?xml version="1.0" encoding="utf-8"?>
-<w:document xmlns:wpc="http://schemas.microsoft.com/office/word/2010/wordprocessingCanvas" xmlns:mc="http://schemas.openxmlformats.org/markup-compatibility/2006" xmlns:o="urn:schemas-microsoft-com:office:office" xmlns:r="http://schemas.openxmlformats.org/officeDocument/2006/relationships" xmlns:m="http://schemas.openxmlformats.org/officeDocument/2006/math" xmlns:v="urn:schemas-microsoft-com:vml" xmlns:wp14="http://schemas.microsoft.com/office/word/2010/wordprocessingDrawing" xmlns:wp="http://schemas.openxmlformats.org/drawingml/2006/wordprocessingDrawing" xmlns:w10="urn:schemas-microsoft-com:office:word" xmlns:w="http://schemas.openxmlformats.org/wordprocessingml/2006/main" xmlns:w14="http://schemas.microsoft.com/office/word/2010/wordml" xmlns:w15="http://schemas.microsoft.com/office/word/2012/wordml" xmlns:wpg="http://schemas.microsoft.com/office/word/2010/wordprocessingGroup" xmlns:wpi="http://schemas.microsoft.com/office/word/2010/wordprocessingInk" xmlns:wne="http://schemas.microsoft.com/office/word/2006/wordml" xmlns:wps="http://schemas.microsoft.com/office/word/2010/wordprocessingShape" mc:Ignorable="w14 w15 wp14">
+<w:document xmlns:wpc="http://schemas.microsoft.com/office/word/2010/wordprocessingCanvas" xmlns:mc="http://schemas.openxmlformats.org/markup-compatibility/2006" xmlns:o="urn:schemas-microsoft-com:office:office" xmlns:r="http://schemas.openxmlformats.org/officeDocument/2006/relationships" xmlns:m="http://schemas.openxmlformats.org/officeDocument/2006/math" xmlns:v="urn:schemas-microsoft-com:vml" xmlns:wp14="http://schemas.microsoft.com/office/word/2010/wordprocessingDrawing" xmlns:wp="http://schemas.openxmlformats.org/drawingml/2006/wordprocessingDrawing" xmlns:w10="urn:schemas-microsoft-com:office:word" xmlns:w="http://schemas.openxmlformats.org/wordprocessingml/2006/main" xmlns:w14="http://schemas.microsoft.com/office/word/2010/wordml" xmlns:wpg="http://schemas.microsoft.com/office/word/2010/wordprocessingGroup" xmlns:wpi="http://schemas.microsoft.com/office/word/2010/wordprocessingInk" xmlns:wne="http://schemas.microsoft.com/office/word/2006/wordml" xmlns:wps="http://schemas.microsoft.com/office/word/2010/wordprocessingShape" mc:Ignorable="w14 wp14">
   <w:body>
     <w:p>
       <w:pPr>
@@ -21,6 +21,16 @@
           <w:sz w:val="28"/>
           <w:szCs w:val="28"/>
         </w:rPr>
+        <w:t xml:space="preserve"> </w:t>
+      </w:r>
+      <w:r>
+        <w:rPr>
+          <w:rFonts w:asciiTheme="majorBidi" w:hAnsiTheme="majorBidi" w:cstheme="majorBidi"/>
+          <w:b/>
+          <w:bCs/>
+          <w:sz w:val="28"/>
+          <w:szCs w:val="28"/>
+        </w:rPr>
         <w:t>Image Processing Project</w:t>
       </w:r>
     </w:p>
@@ -54,259 +64,314 @@
           <w:sz w:val="28"/>
           <w:szCs w:val="28"/>
         </w:rPr>
-        <w:t>1) Classifiers</w:t>
-      </w:r>
-      <w:r>
-        <w:rPr>
-          <w:rFonts w:asciiTheme="majorBidi" w:hAnsiTheme="majorBidi" w:cstheme="majorBidi"/>
-          <w:b/>
-          <w:bCs/>
-          <w:sz w:val="28"/>
-          <w:szCs w:val="28"/>
-        </w:rPr>
-        <w:t xml:space="preserve"> used:</w:t>
-      </w:r>
-      <w:r>
-        <w:rPr>
-          <w:rFonts w:asciiTheme="majorBidi" w:hAnsiTheme="majorBidi" w:cstheme="majorBidi"/>
-          <w:sz w:val="28"/>
-          <w:szCs w:val="28"/>
-        </w:rPr>
-        <w:t xml:space="preserve"> </w:t>
-      </w:r>
-      <w:r>
-        <w:rPr>
-          <w:rFonts w:asciiTheme="majorBidi" w:hAnsiTheme="majorBidi" w:cstheme="majorBidi"/>
-          <w:sz w:val="28"/>
-          <w:szCs w:val="28"/>
-        </w:rPr>
-        <w:t>Supervised classification</w:t>
-      </w:r>
-    </w:p>
-    <w:p>
-      <w:pPr>
-        <w:rPr>
-          <w:rFonts w:asciiTheme="majorBidi" w:hAnsiTheme="majorBidi" w:cstheme="majorBidi"/>
-          <w:sz w:val="28"/>
-          <w:szCs w:val="28"/>
-        </w:rPr>
-      </w:pPr>
-      <w:r>
-        <w:rPr>
-          <w:rFonts w:asciiTheme="majorBidi" w:hAnsiTheme="majorBidi" w:cstheme="majorBidi"/>
-          <w:sz w:val="28"/>
-          <w:szCs w:val="28"/>
-        </w:rPr>
-        <w:t>1-</w:t>
-      </w:r>
-      <w:r>
-        <w:rPr>
-          <w:rFonts w:asciiTheme="majorBidi" w:hAnsiTheme="majorBidi" w:cstheme="majorBidi"/>
-          <w:sz w:val="28"/>
-          <w:szCs w:val="28"/>
-        </w:rPr>
-        <w:t>Machine Learning</w:t>
-      </w:r>
-      <w:r>
-        <w:rPr>
-          <w:rFonts w:asciiTheme="majorBidi" w:hAnsiTheme="majorBidi" w:cstheme="majorBidi"/>
-          <w:sz w:val="28"/>
-          <w:szCs w:val="28"/>
-        </w:rPr>
-        <w:t xml:space="preserve">, </w:t>
-      </w:r>
-      <w:r>
-        <w:rPr>
-          <w:rFonts w:asciiTheme="majorBidi" w:hAnsiTheme="majorBidi" w:cstheme="majorBidi"/>
-          <w:sz w:val="28"/>
-          <w:szCs w:val="28"/>
-        </w:rPr>
-        <w:t>Dominant Color Learning and View-type</w:t>
-      </w:r>
-      <w:r>
-        <w:rPr>
-          <w:rFonts w:asciiTheme="majorBidi" w:hAnsiTheme="majorBidi" w:cstheme="majorBidi"/>
-          <w:sz w:val="28"/>
-          <w:szCs w:val="28"/>
-        </w:rPr>
-        <w:t xml:space="preserve"> </w:t>
-      </w:r>
-      <w:r>
-        <w:rPr>
-          <w:rFonts w:asciiTheme="majorBidi" w:hAnsiTheme="majorBidi" w:cstheme="majorBidi"/>
-          <w:sz w:val="28"/>
-          <w:szCs w:val="28"/>
-        </w:rPr>
-        <w:t>Classification</w:t>
-      </w:r>
-    </w:p>
-    <w:p>
-      <w:pPr>
-        <w:rPr>
-          <w:rFonts w:asciiTheme="majorBidi" w:hAnsiTheme="majorBidi" w:cstheme="majorBidi"/>
-          <w:sz w:val="28"/>
-          <w:szCs w:val="28"/>
-        </w:rPr>
-      </w:pPr>
-      <w:r>
-        <w:rPr>
-          <w:rFonts w:asciiTheme="majorBidi" w:hAnsiTheme="majorBidi" w:cstheme="majorBidi"/>
-          <w:sz w:val="28"/>
-          <w:szCs w:val="28"/>
-        </w:rPr>
-        <w:t>2- Haar cascade for player’s detection</w:t>
-      </w:r>
-    </w:p>
-    <w:p>
-      <w:pPr>
-        <w:rPr>
-          <w:rFonts w:asciiTheme="majorBidi" w:hAnsiTheme="majorBidi" w:cstheme="majorBidi"/>
-          <w:sz w:val="28"/>
-          <w:szCs w:val="28"/>
-        </w:rPr>
-      </w:pPr>
-      <w:r>
-        <w:rPr>
-          <w:rFonts w:asciiTheme="majorBidi" w:hAnsiTheme="majorBidi" w:cstheme="majorBidi"/>
-          <w:sz w:val="28"/>
-          <w:szCs w:val="28"/>
-        </w:rPr>
-        <w:t>3-</w:t>
-      </w:r>
-      <w:r>
-        <w:rPr>
-          <w:rFonts w:asciiTheme="majorBidi" w:hAnsiTheme="majorBidi" w:cstheme="majorBidi"/>
-          <w:sz w:val="28"/>
-          <w:szCs w:val="28"/>
-        </w:rPr>
-        <w:t xml:space="preserve"> </w:t>
-      </w:r>
-      <w:r>
-        <w:rPr>
-          <w:rFonts w:asciiTheme="majorBidi" w:hAnsiTheme="majorBidi" w:cstheme="majorBidi"/>
-          <w:sz w:val="28"/>
-          <w:szCs w:val="28"/>
-        </w:rPr>
-        <w:t>Clustering</w:t>
-      </w:r>
-      <w:r>
-        <w:rPr>
-          <w:rFonts w:asciiTheme="majorBidi" w:hAnsiTheme="majorBidi" w:cstheme="majorBidi"/>
-          <w:sz w:val="28"/>
-          <w:szCs w:val="28"/>
-        </w:rPr>
-        <w:t xml:space="preserve"> </w:t>
-      </w:r>
-      <w:r>
-        <w:rPr>
-          <w:rFonts w:asciiTheme="majorBidi" w:hAnsiTheme="majorBidi" w:cstheme="majorBidi"/>
-          <w:sz w:val="28"/>
-          <w:szCs w:val="28"/>
-        </w:rPr>
-        <w:t>based trajectory</w:t>
-      </w:r>
-      <w:r>
-        <w:rPr>
-          <w:rFonts w:asciiTheme="majorBidi" w:hAnsiTheme="majorBidi" w:cstheme="majorBidi"/>
-          <w:sz w:val="28"/>
-          <w:szCs w:val="28"/>
-        </w:rPr>
-        <w:t xml:space="preserve"> </w:t>
-      </w:r>
-      <w:r>
-        <w:rPr>
-          <w:rFonts w:asciiTheme="majorBidi" w:hAnsiTheme="majorBidi" w:cstheme="majorBidi"/>
-          <w:sz w:val="28"/>
-          <w:szCs w:val="28"/>
-        </w:rPr>
-        <w:t>matching method was proposed to solve the tracking of players in soccer video</w:t>
-      </w:r>
-    </w:p>
-    <w:p>
-      <w:pPr>
-        <w:rPr>
-          <w:rFonts w:asciiTheme="majorBidi" w:hAnsiTheme="majorBidi" w:cstheme="majorBidi"/>
-          <w:sz w:val="28"/>
-          <w:szCs w:val="28"/>
-        </w:rPr>
-      </w:pPr>
-      <w:r>
-        <w:rPr>
-          <w:rFonts w:asciiTheme="majorBidi" w:hAnsiTheme="majorBidi" w:cstheme="majorBidi"/>
-          <w:sz w:val="28"/>
-          <w:szCs w:val="28"/>
-        </w:rPr>
-        <w:t>4-</w:t>
-      </w:r>
-      <w:r>
-        <w:rPr>
-          <w:rFonts w:asciiTheme="majorBidi" w:hAnsiTheme="majorBidi" w:cstheme="majorBidi"/>
-          <w:sz w:val="28"/>
-          <w:szCs w:val="28"/>
-        </w:rPr>
-        <w:t xml:space="preserve"> </w:t>
-      </w:r>
-    </w:p>
-    <w:p>
-      <w:pPr>
-        <w:rPr>
-          <w:rFonts w:asciiTheme="majorBidi" w:hAnsiTheme="majorBidi" w:cstheme="majorBidi"/>
-          <w:sz w:val="28"/>
-          <w:szCs w:val="28"/>
-        </w:rPr>
-      </w:pPr>
-    </w:p>
-    <w:p>
-      <w:pPr>
-        <w:rPr>
-          <w:rFonts w:asciiTheme="majorBidi" w:hAnsiTheme="majorBidi" w:cstheme="majorBidi"/>
-          <w:sz w:val="28"/>
-          <w:szCs w:val="28"/>
-        </w:rPr>
-      </w:pPr>
-    </w:p>
-    <w:p>
-      <w:pPr>
-        <w:rPr>
-          <w:rFonts w:asciiTheme="majorBidi" w:hAnsiTheme="majorBidi" w:cstheme="majorBidi"/>
-          <w:b/>
-          <w:bCs/>
-          <w:sz w:val="28"/>
-          <w:szCs w:val="28"/>
-        </w:rPr>
-      </w:pPr>
-      <w:r>
-        <w:rPr>
-          <w:rFonts w:asciiTheme="majorBidi" w:hAnsiTheme="majorBidi" w:cstheme="majorBidi"/>
-          <w:b/>
-          <w:bCs/>
-          <w:sz w:val="28"/>
-          <w:szCs w:val="28"/>
-        </w:rPr>
-        <w:t xml:space="preserve">2) </w:t>
-      </w:r>
-      <w:r>
-        <w:rPr>
-          <w:rFonts w:asciiTheme="majorBidi" w:hAnsiTheme="majorBidi" w:cstheme="majorBidi"/>
-          <w:b/>
-          <w:bCs/>
-          <w:sz w:val="28"/>
-          <w:szCs w:val="28"/>
-        </w:rPr>
-        <w:t>Algorithms</w:t>
-      </w:r>
-      <w:r>
-        <w:rPr>
-          <w:rFonts w:asciiTheme="majorBidi" w:hAnsiTheme="majorBidi" w:cstheme="majorBidi"/>
-          <w:b/>
-          <w:bCs/>
-          <w:sz w:val="28"/>
-          <w:szCs w:val="28"/>
-        </w:rPr>
-        <w:t xml:space="preserve"> used</w:t>
+        <w:t>Our Aim</w:t>
+      </w:r>
+    </w:p>
+    <w:p>
+      <w:pPr>
+        <w:rPr>
+          <w:rFonts w:asciiTheme="majorBidi" w:hAnsiTheme="majorBidi" w:cstheme="majorBidi"/>
+          <w:sz w:val="28"/>
+          <w:szCs w:val="28"/>
+        </w:rPr>
+      </w:pPr>
+      <w:r>
+        <w:rPr>
+          <w:rFonts w:asciiTheme="majorBidi" w:hAnsiTheme="majorBidi" w:cstheme="majorBidi"/>
+          <w:sz w:val="28"/>
+          <w:szCs w:val="28"/>
+        </w:rPr>
+        <w:t>Is to compute and show how many passes were made through the tracking of both players and the ball as separate objects</w:t>
+      </w:r>
+      <w:r>
+        <w:rPr>
+          <w:rFonts w:asciiTheme="majorBidi" w:hAnsiTheme="majorBidi" w:cstheme="majorBidi"/>
+          <w:sz w:val="28"/>
+          <w:szCs w:val="28"/>
+        </w:rPr>
+        <w:t>.</w:t>
       </w:r>
       <w:bookmarkStart w:id="0" w:name="_GoBack"/>
       <w:bookmarkEnd w:id="0"/>
+    </w:p>
+    <w:p>
+      <w:pPr>
+        <w:rPr>
+          <w:rFonts w:asciiTheme="majorBidi" w:hAnsiTheme="majorBidi" w:cstheme="majorBidi"/>
+          <w:sz w:val="28"/>
+          <w:szCs w:val="28"/>
+        </w:rPr>
+      </w:pPr>
+    </w:p>
+    <w:p>
+      <w:pPr>
+        <w:rPr>
+          <w:rFonts w:asciiTheme="majorBidi" w:hAnsiTheme="majorBidi" w:cstheme="majorBidi"/>
+          <w:b/>
+          <w:bCs/>
+          <w:sz w:val="28"/>
+          <w:szCs w:val="28"/>
+        </w:rPr>
+      </w:pPr>
+      <w:r>
+        <w:rPr>
+          <w:rFonts w:asciiTheme="majorBidi" w:hAnsiTheme="majorBidi" w:cstheme="majorBidi"/>
+          <w:b/>
+          <w:bCs/>
+          <w:sz w:val="28"/>
+          <w:szCs w:val="28"/>
+        </w:rPr>
+        <w:t>1) Classifiers</w:t>
+      </w:r>
+      <w:r>
+        <w:rPr>
+          <w:rFonts w:asciiTheme="majorBidi" w:hAnsiTheme="majorBidi" w:cstheme="majorBidi"/>
+          <w:b/>
+          <w:bCs/>
+          <w:sz w:val="28"/>
+          <w:szCs w:val="28"/>
+        </w:rPr>
+        <w:t xml:space="preserve"> used:</w:t>
+      </w:r>
+      <w:r>
+        <w:rPr>
+          <w:rFonts w:asciiTheme="majorBidi" w:hAnsiTheme="majorBidi" w:cstheme="majorBidi"/>
+          <w:sz w:val="28"/>
+          <w:szCs w:val="28"/>
+        </w:rPr>
+        <w:t xml:space="preserve"> </w:t>
+      </w:r>
+      <w:r>
+        <w:rPr>
+          <w:rFonts w:asciiTheme="majorBidi" w:hAnsiTheme="majorBidi" w:cstheme="majorBidi"/>
+          <w:sz w:val="28"/>
+          <w:szCs w:val="28"/>
+        </w:rPr>
+        <w:t>Supervised classification</w:t>
+      </w:r>
+    </w:p>
+    <w:p>
+      <w:pPr>
+        <w:rPr>
+          <w:rFonts w:asciiTheme="majorBidi" w:hAnsiTheme="majorBidi" w:cstheme="majorBidi"/>
+          <w:sz w:val="28"/>
+          <w:szCs w:val="28"/>
+        </w:rPr>
+      </w:pPr>
+      <w:r>
+        <w:rPr>
+          <w:rFonts w:asciiTheme="majorBidi" w:hAnsiTheme="majorBidi" w:cstheme="majorBidi"/>
+          <w:sz w:val="28"/>
+          <w:szCs w:val="28"/>
+        </w:rPr>
+        <w:t>1-</w:t>
+      </w:r>
+      <w:r>
+        <w:rPr>
+          <w:rFonts w:asciiTheme="majorBidi" w:hAnsiTheme="majorBidi" w:cstheme="majorBidi"/>
+          <w:sz w:val="28"/>
+          <w:szCs w:val="28"/>
+        </w:rPr>
+        <w:t>Machine Learning</w:t>
+      </w:r>
+      <w:r>
+        <w:rPr>
+          <w:rFonts w:asciiTheme="majorBidi" w:hAnsiTheme="majorBidi" w:cstheme="majorBidi"/>
+          <w:sz w:val="28"/>
+          <w:szCs w:val="28"/>
+        </w:rPr>
+        <w:t xml:space="preserve">, </w:t>
+      </w:r>
+      <w:r>
+        <w:rPr>
+          <w:rFonts w:asciiTheme="majorBidi" w:hAnsiTheme="majorBidi" w:cstheme="majorBidi"/>
+          <w:sz w:val="28"/>
+          <w:szCs w:val="28"/>
+        </w:rPr>
+        <w:t>Dominant Color Learning and View-type</w:t>
+      </w:r>
+      <w:r>
+        <w:rPr>
+          <w:rFonts w:asciiTheme="majorBidi" w:hAnsiTheme="majorBidi" w:cstheme="majorBidi"/>
+          <w:sz w:val="28"/>
+          <w:szCs w:val="28"/>
+        </w:rPr>
+        <w:t xml:space="preserve"> </w:t>
+      </w:r>
+      <w:r>
+        <w:rPr>
+          <w:rFonts w:asciiTheme="majorBidi" w:hAnsiTheme="majorBidi" w:cstheme="majorBidi"/>
+          <w:sz w:val="28"/>
+          <w:szCs w:val="28"/>
+        </w:rPr>
+        <w:t>Classification</w:t>
+      </w:r>
+    </w:p>
+    <w:p>
+      <w:pPr>
+        <w:rPr>
+          <w:rFonts w:asciiTheme="majorBidi" w:hAnsiTheme="majorBidi" w:cstheme="majorBidi"/>
+          <w:sz w:val="28"/>
+          <w:szCs w:val="28"/>
+        </w:rPr>
+      </w:pPr>
+      <w:r>
+        <w:rPr>
+          <w:rFonts w:asciiTheme="majorBidi" w:hAnsiTheme="majorBidi" w:cstheme="majorBidi"/>
+          <w:sz w:val="28"/>
+          <w:szCs w:val="28"/>
+        </w:rPr>
+        <w:t>2- Haar cascade for player’s detection</w:t>
+      </w:r>
+    </w:p>
+    <w:p>
+      <w:pPr>
+        <w:rPr>
+          <w:rFonts w:asciiTheme="majorBidi" w:hAnsiTheme="majorBidi" w:cstheme="majorBidi"/>
+          <w:sz w:val="28"/>
+          <w:szCs w:val="28"/>
+        </w:rPr>
+      </w:pPr>
+      <w:r>
+        <w:rPr>
+          <w:rFonts w:asciiTheme="majorBidi" w:hAnsiTheme="majorBidi" w:cstheme="majorBidi"/>
+          <w:sz w:val="28"/>
+          <w:szCs w:val="28"/>
+        </w:rPr>
+        <w:t>3-</w:t>
+      </w:r>
+      <w:r>
+        <w:rPr>
+          <w:rFonts w:asciiTheme="majorBidi" w:hAnsiTheme="majorBidi" w:cstheme="majorBidi"/>
+          <w:sz w:val="28"/>
+          <w:szCs w:val="28"/>
+        </w:rPr>
+        <w:t xml:space="preserve"> </w:t>
+      </w:r>
+      <w:r>
+        <w:rPr>
+          <w:rFonts w:asciiTheme="majorBidi" w:hAnsiTheme="majorBidi" w:cstheme="majorBidi"/>
+          <w:sz w:val="28"/>
+          <w:szCs w:val="28"/>
+        </w:rPr>
+        <w:t>Clustering</w:t>
+      </w:r>
+      <w:r>
+        <w:rPr>
+          <w:rFonts w:asciiTheme="majorBidi" w:hAnsiTheme="majorBidi" w:cstheme="majorBidi"/>
+          <w:sz w:val="28"/>
+          <w:szCs w:val="28"/>
+        </w:rPr>
+        <w:t xml:space="preserve"> </w:t>
+      </w:r>
+      <w:r>
+        <w:rPr>
+          <w:rFonts w:asciiTheme="majorBidi" w:hAnsiTheme="majorBidi" w:cstheme="majorBidi"/>
+          <w:sz w:val="28"/>
+          <w:szCs w:val="28"/>
+        </w:rPr>
+        <w:t>based trajectory</w:t>
+      </w:r>
+      <w:r>
+        <w:rPr>
+          <w:rFonts w:asciiTheme="majorBidi" w:hAnsiTheme="majorBidi" w:cstheme="majorBidi"/>
+          <w:sz w:val="28"/>
+          <w:szCs w:val="28"/>
+        </w:rPr>
+        <w:t xml:space="preserve"> </w:t>
+      </w:r>
+      <w:r>
+        <w:rPr>
+          <w:rFonts w:asciiTheme="majorBidi" w:hAnsiTheme="majorBidi" w:cstheme="majorBidi"/>
+          <w:sz w:val="28"/>
+          <w:szCs w:val="28"/>
+        </w:rPr>
+        <w:t>matching method was proposed to solve the tracking of players in soccer video</w:t>
+      </w:r>
+    </w:p>
+    <w:p>
+      <w:pPr>
+        <w:rPr>
+          <w:rFonts w:asciiTheme="majorBidi" w:hAnsiTheme="majorBidi" w:cstheme="majorBidi"/>
+          <w:sz w:val="28"/>
+          <w:szCs w:val="28"/>
+        </w:rPr>
+      </w:pPr>
+      <w:r>
+        <w:rPr>
+          <w:rFonts w:asciiTheme="majorBidi" w:hAnsiTheme="majorBidi" w:cstheme="majorBidi"/>
+          <w:sz w:val="28"/>
+          <w:szCs w:val="28"/>
+        </w:rPr>
+        <w:t>4-</w:t>
+      </w:r>
+      <w:r>
+        <w:rPr>
+          <w:rFonts w:asciiTheme="majorBidi" w:hAnsiTheme="majorBidi" w:cstheme="majorBidi"/>
+          <w:sz w:val="28"/>
+          <w:szCs w:val="28"/>
+        </w:rPr>
+        <w:t xml:space="preserve"> </w:t>
+      </w:r>
+    </w:p>
+    <w:p>
+      <w:pPr>
+        <w:rPr>
+          <w:rFonts w:asciiTheme="majorBidi" w:hAnsiTheme="majorBidi" w:cstheme="majorBidi"/>
+          <w:sz w:val="28"/>
+          <w:szCs w:val="28"/>
+        </w:rPr>
+      </w:pPr>
+    </w:p>
+    <w:p>
+      <w:pPr>
+        <w:rPr>
+          <w:rFonts w:asciiTheme="majorBidi" w:hAnsiTheme="majorBidi" w:cstheme="majorBidi"/>
+          <w:sz w:val="28"/>
+          <w:szCs w:val="28"/>
+        </w:rPr>
+      </w:pPr>
+    </w:p>
+    <w:p>
+      <w:pPr>
+        <w:rPr>
+          <w:rFonts w:asciiTheme="majorBidi" w:hAnsiTheme="majorBidi" w:cstheme="majorBidi"/>
+          <w:b/>
+          <w:bCs/>
+          <w:sz w:val="28"/>
+          <w:szCs w:val="28"/>
+        </w:rPr>
+      </w:pPr>
+      <w:r>
+        <w:rPr>
+          <w:rFonts w:asciiTheme="majorBidi" w:hAnsiTheme="majorBidi" w:cstheme="majorBidi"/>
+          <w:b/>
+          <w:bCs/>
+          <w:sz w:val="28"/>
+          <w:szCs w:val="28"/>
+        </w:rPr>
+        <w:t xml:space="preserve">2) </w:t>
+      </w:r>
+      <w:r>
+        <w:rPr>
+          <w:rFonts w:asciiTheme="majorBidi" w:hAnsiTheme="majorBidi" w:cstheme="majorBidi"/>
+          <w:b/>
+          <w:bCs/>
+          <w:sz w:val="28"/>
+          <w:szCs w:val="28"/>
+        </w:rPr>
+        <w:t>Algorithms</w:t>
+      </w:r>
+      <w:r>
+        <w:rPr>
+          <w:rFonts w:asciiTheme="majorBidi" w:hAnsiTheme="majorBidi" w:cstheme="majorBidi"/>
+          <w:b/>
+          <w:bCs/>
+          <w:sz w:val="28"/>
+          <w:szCs w:val="28"/>
+        </w:rPr>
+        <w:t xml:space="preserve"> used</w:t>
+      </w:r>
       <w:r>
         <w:rPr>
           <w:rFonts w:asciiTheme="majorBidi" w:hAnsiTheme="majorBidi" w:cstheme="majorBidi"/>
@@ -648,6 +713,158 @@
           <w:rFonts w:asciiTheme="majorBidi" w:hAnsiTheme="majorBidi" w:cstheme="majorBidi"/>
           <w:b/>
           <w:bCs/>
+          <w:sz w:val="28"/>
+          <w:szCs w:val="28"/>
+        </w:rPr>
+      </w:pPr>
+    </w:p>
+    <w:p>
+      <w:pPr>
+        <w:rPr>
+          <w:rFonts w:asciiTheme="majorBidi" w:hAnsiTheme="majorBidi" w:cstheme="majorBidi"/>
+          <w:b/>
+          <w:bCs/>
+          <w:sz w:val="28"/>
+          <w:szCs w:val="28"/>
+        </w:rPr>
+      </w:pPr>
+    </w:p>
+    <w:p>
+      <w:pPr>
+        <w:rPr>
+          <w:rFonts w:asciiTheme="majorBidi" w:hAnsiTheme="majorBidi" w:cstheme="majorBidi"/>
+          <w:b/>
+          <w:bCs/>
+          <w:sz w:val="28"/>
+          <w:szCs w:val="28"/>
+        </w:rPr>
+      </w:pPr>
+    </w:p>
+    <w:p>
+      <w:pPr>
+        <w:rPr>
+          <w:rFonts w:asciiTheme="majorBidi" w:hAnsiTheme="majorBidi" w:cstheme="majorBidi"/>
+          <w:b/>
+          <w:bCs/>
+          <w:sz w:val="28"/>
+          <w:szCs w:val="28"/>
+        </w:rPr>
+      </w:pPr>
+    </w:p>
+    <w:p>
+      <w:pPr>
+        <w:rPr>
+          <w:rFonts w:asciiTheme="majorBidi" w:hAnsiTheme="majorBidi" w:cstheme="majorBidi"/>
+          <w:b/>
+          <w:bCs/>
+          <w:sz w:val="28"/>
+          <w:szCs w:val="28"/>
+        </w:rPr>
+      </w:pPr>
+      <w:r>
+        <w:rPr>
+          <w:rFonts w:asciiTheme="majorBidi" w:hAnsiTheme="majorBidi" w:cstheme="majorBidi"/>
+          <w:b/>
+          <w:bCs/>
+          <w:sz w:val="28"/>
+          <w:szCs w:val="28"/>
+        </w:rPr>
+        <w:t>In summary</w:t>
+      </w:r>
+    </w:p>
+    <w:p>
+      <w:pPr>
+        <w:rPr>
+          <w:rFonts w:asciiTheme="majorBidi" w:hAnsiTheme="majorBidi" w:cstheme="majorBidi"/>
+          <w:sz w:val="28"/>
+          <w:szCs w:val="28"/>
+        </w:rPr>
+      </w:pPr>
+      <w:r>
+        <w:rPr>
+          <w:rFonts w:asciiTheme="majorBidi" w:hAnsiTheme="majorBidi" w:cstheme="majorBidi"/>
+          <w:sz w:val="28"/>
+          <w:szCs w:val="28"/>
+        </w:rPr>
+        <w:t>Our project is about Object tracking movement, we are trying to track the ball and see how many passes were made by team X, team Y</w:t>
+      </w:r>
+      <w:r>
+        <w:rPr>
+          <w:rFonts w:asciiTheme="majorBidi" w:hAnsiTheme="majorBidi" w:cstheme="majorBidi"/>
+          <w:sz w:val="28"/>
+          <w:szCs w:val="28"/>
+        </w:rPr>
+        <w:t xml:space="preserve"> or passes in general</w:t>
+      </w:r>
+      <w:r>
+        <w:rPr>
+          <w:rFonts w:asciiTheme="majorBidi" w:hAnsiTheme="majorBidi" w:cstheme="majorBidi"/>
+          <w:sz w:val="28"/>
+          <w:szCs w:val="28"/>
+        </w:rPr>
+        <w:t xml:space="preserve">, </w:t>
+      </w:r>
+      <w:r>
+        <w:rPr>
+          <w:rFonts w:asciiTheme="majorBidi" w:hAnsiTheme="majorBidi" w:cstheme="majorBidi"/>
+          <w:sz w:val="28"/>
+          <w:szCs w:val="28"/>
+        </w:rPr>
+        <w:br/>
+      </w:r>
+      <w:r>
+        <w:rPr>
+          <w:rFonts w:asciiTheme="majorBidi" w:hAnsiTheme="majorBidi" w:cstheme="majorBidi"/>
+          <w:sz w:val="28"/>
+          <w:szCs w:val="28"/>
+        </w:rPr>
+        <w:t xml:space="preserve">we will use the previously mentioned algorithms and classifiers based on other papers made for tracking a moving object like a soccer ball or an American football </w:t>
+      </w:r>
+      <w:r>
+        <w:rPr>
+          <w:rFonts w:asciiTheme="majorBidi" w:hAnsiTheme="majorBidi" w:cstheme="majorBidi"/>
+          <w:sz w:val="28"/>
+          <w:szCs w:val="28"/>
+        </w:rPr>
+        <w:t>and classifiers to include</w:t>
+      </w:r>
+      <w:r>
+        <w:rPr>
+          <w:rFonts w:asciiTheme="majorBidi" w:hAnsiTheme="majorBidi" w:cstheme="majorBidi"/>
+          <w:sz w:val="28"/>
+          <w:szCs w:val="28"/>
+        </w:rPr>
+        <w:t xml:space="preserve"> a broad range of decision-theoretic approaches to the identification of images</w:t>
+      </w:r>
+      <w:r>
+        <w:rPr>
+          <w:rFonts w:asciiTheme="majorBidi" w:hAnsiTheme="majorBidi" w:cstheme="majorBidi"/>
+          <w:sz w:val="28"/>
+          <w:szCs w:val="28"/>
+        </w:rPr>
+        <w:t>.</w:t>
+      </w:r>
+      <w:r>
+        <w:rPr>
+          <w:rFonts w:asciiTheme="majorBidi" w:hAnsiTheme="majorBidi" w:cstheme="majorBidi"/>
+          <w:sz w:val="28"/>
+          <w:szCs w:val="28"/>
+        </w:rPr>
+        <w:br/>
+      </w:r>
+      <w:r>
+        <w:rPr>
+          <w:rFonts w:asciiTheme="majorBidi" w:hAnsiTheme="majorBidi" w:cstheme="majorBidi"/>
+          <w:sz w:val="28"/>
+          <w:szCs w:val="28"/>
+        </w:rPr>
+        <w:t>Classification algorithms typically employ two phases of processing: training and testing. In the initial training phase, characteristic properties of typical image features are isolated and, based on these, a unique description of each classification category, i.e. training class, is created. In the subsequent testing phase, these feature-space partitions are used to classify image features.</w:t>
+      </w:r>
+    </w:p>
+    <w:p>
+      <w:pPr>
+        <w:rPr>
+          <w:rFonts w:asciiTheme="majorBidi" w:hAnsiTheme="majorBidi" w:cstheme="majorBidi"/>
           <w:sz w:val="28"/>
           <w:szCs w:val="28"/>
         </w:rPr>
@@ -675,7 +892,7 @@
 </file>
 
 <file path=word/styles.xml><?xml version="1.0" encoding="utf-8"?>
-<w:styles xmlns:mc="http://schemas.openxmlformats.org/markup-compatibility/2006" xmlns:r="http://schemas.openxmlformats.org/officeDocument/2006/relationships" xmlns:w="http://schemas.openxmlformats.org/wordprocessingml/2006/main" xmlns:w14="http://schemas.microsoft.com/office/word/2010/wordml" xmlns:w15="http://schemas.microsoft.com/office/word/2012/wordml" mc:Ignorable="w14 w15">
+<w:styles xmlns:mc="http://schemas.openxmlformats.org/markup-compatibility/2006" xmlns:r="http://schemas.openxmlformats.org/officeDocument/2006/relationships" xmlns:w="http://schemas.openxmlformats.org/wordprocessingml/2006/main" xmlns:w14="http://schemas.microsoft.com/office/word/2010/wordml" mc:Ignorable="w14">
   <w:docDefaults>
     <w:rPrDefault>
       <w:rPr>
@@ -691,378 +908,334 @@
       </w:pPr>
     </w:pPrDefault>
   </w:docDefaults>
-  <w:latentStyles w:defLockedState="0" w:defUIPriority="99" w:defSemiHidden="0" w:defUnhideWhenUsed="0" w:defQFormat="0" w:count="371">
-    <w:lsdException w:name="Normal" w:uiPriority="0" w:qFormat="1"/>
-    <w:lsdException w:name="heading 1" w:uiPriority="9" w:qFormat="1"/>
-    <w:lsdException w:name="heading 2" w:semiHidden="1" w:uiPriority="9" w:unhideWhenUsed="1" w:qFormat="1"/>
-    <w:lsdException w:name="heading 3" w:semiHidden="1" w:uiPriority="9" w:unhideWhenUsed="1" w:qFormat="1"/>
-    <w:lsdException w:name="heading 4" w:semiHidden="1" w:uiPriority="9" w:unhideWhenUsed="1" w:qFormat="1"/>
-    <w:lsdException w:name="heading 5" w:semiHidden="1" w:uiPriority="9" w:unhideWhenUsed="1" w:qFormat="1"/>
-    <w:lsdException w:name="heading 6" w:semiHidden="1" w:uiPriority="9" w:unhideWhenUsed="1" w:qFormat="1"/>
-    <w:lsdException w:name="heading 7" w:semiHidden="1" w:uiPriority="9" w:unhideWhenUsed="1" w:qFormat="1"/>
-    <w:lsdException w:name="heading 8" w:semiHidden="1" w:uiPriority="9" w:unhideWhenUsed="1" w:qFormat="1"/>
-    <w:lsdException w:name="heading 9" w:semiHidden="1" w:uiPriority="9" w:unhideWhenUsed="1" w:qFormat="1"/>
-    <w:lsdException w:name="index 1" w:semiHidden="1" w:unhideWhenUsed="1"/>
-    <w:lsdException w:name="index 2" w:semiHidden="1" w:unhideWhenUsed="1"/>
-    <w:lsdException w:name="index 3" w:semiHidden="1" w:unhideWhenUsed="1"/>
-    <w:lsdException w:name="index 4" w:semiHidden="1" w:unhideWhenUsed="1"/>
-    <w:lsdException w:name="index 5" w:semiHidden="1" w:unhideWhenUsed="1"/>
-    <w:lsdException w:name="index 6" w:semiHidden="1" w:unhideWhenUsed="1"/>
-    <w:lsdException w:name="index 7" w:semiHidden="1" w:unhideWhenUsed="1"/>
-    <w:lsdException w:name="index 8" w:semiHidden="1" w:unhideWhenUsed="1"/>
-    <w:lsdException w:name="index 9" w:semiHidden="1" w:unhideWhenUsed="1"/>
-    <w:lsdException w:name="toc 1" w:semiHidden="1" w:uiPriority="39" w:unhideWhenUsed="1"/>
-    <w:lsdException w:name="toc 2" w:semiHidden="1" w:uiPriority="39" w:unhideWhenUsed="1"/>
-    <w:lsdException w:name="toc 3" w:semiHidden="1" w:uiPriority="39" w:unhideWhenUsed="1"/>
-    <w:lsdException w:name="toc 4" w:semiHidden="1" w:uiPriority="39" w:unhideWhenUsed="1"/>
-    <w:lsdException w:name="toc 5" w:semiHidden="1" w:uiPriority="39" w:unhideWhenUsed="1"/>
-    <w:lsdException w:name="toc 6" w:semiHidden="1" w:uiPriority="39" w:unhideWhenUsed="1"/>
-    <w:lsdException w:name="toc 7" w:semiHidden="1" w:uiPriority="39" w:unhideWhenUsed="1"/>
-    <w:lsdException w:name="toc 8" w:semiHidden="1" w:uiPriority="39" w:unhideWhenUsed="1"/>
-    <w:lsdException w:name="toc 9" w:semiHidden="1" w:uiPriority="39" w:unhideWhenUsed="1"/>
-    <w:lsdException w:name="Normal Indent" w:semiHidden="1" w:unhideWhenUsed="1"/>
-    <w:lsdException w:name="footnote text" w:semiHidden="1" w:unhideWhenUsed="1"/>
-    <w:lsdException w:name="annotation text" w:semiHidden="1" w:unhideWhenUsed="1"/>
-    <w:lsdException w:name="header" w:semiHidden="1" w:unhideWhenUsed="1"/>
-    <w:lsdException w:name="footer" w:semiHidden="1" w:unhideWhenUsed="1"/>
-    <w:lsdException w:name="index heading" w:semiHidden="1" w:unhideWhenUsed="1"/>
-    <w:lsdException w:name="caption" w:semiHidden="1" w:uiPriority="35" w:unhideWhenUsed="1" w:qFormat="1"/>
-    <w:lsdException w:name="table of figures" w:semiHidden="1" w:unhideWhenUsed="1"/>
-    <w:lsdException w:name="envelope address" w:semiHidden="1" w:unhideWhenUsed="1"/>
-    <w:lsdException w:name="envelope return" w:semiHidden="1" w:unhideWhenUsed="1"/>
-    <w:lsdException w:name="footnote reference" w:semiHidden="1" w:unhideWhenUsed="1"/>
-    <w:lsdException w:name="annotation reference" w:semiHidden="1" w:unhideWhenUsed="1"/>
-    <w:lsdException w:name="line number" w:semiHidden="1" w:unhideWhenUsed="1"/>
-    <w:lsdException w:name="page number" w:semiHidden="1" w:unhideWhenUsed="1"/>
-    <w:lsdException w:name="endnote reference" w:semiHidden="1" w:unhideWhenUsed="1"/>
-    <w:lsdException w:name="endnote text" w:semiHidden="1" w:unhideWhenUsed="1"/>
-    <w:lsdException w:name="table of authorities" w:semiHidden="1" w:unhideWhenUsed="1"/>
-    <w:lsdException w:name="macro" w:semiHidden="1" w:unhideWhenUsed="1"/>
-    <w:lsdException w:name="toa heading" w:semiHidden="1" w:unhideWhenUsed="1"/>
-    <w:lsdException w:name="List" w:semiHidden="1" w:unhideWhenUsed="1"/>
-    <w:lsdException w:name="List Bullet" w:semiHidden="1" w:unhideWhenUsed="1"/>
-    <w:lsdException w:name="List Number" w:semiHidden="1" w:unhideWhenUsed="1"/>
-    <w:lsdException w:name="List 2" w:semiHidden="1" w:unhideWhenUsed="1"/>
-    <w:lsdException w:name="List 3" w:semiHidden="1" w:unhideWhenUsed="1"/>
-    <w:lsdException w:name="List 4" w:semiHidden="1" w:unhideWhenUsed="1"/>
-    <w:lsdException w:name="List 5" w:semiHidden="1" w:unhideWhenUsed="1"/>
-    <w:lsdException w:name="List Bullet 2" w:semiHidden="1" w:unhideWhenUsed="1"/>
-    <w:lsdException w:name="List Bullet 3" w:semiHidden="1" w:unhideWhenUsed="1"/>
-    <w:lsdException w:name="List Bullet 4" w:semiHidden="1" w:unhideWhenUsed="1"/>
-    <w:lsdException w:name="List Bullet 5" w:semiHidden="1" w:unhideWhenUsed="1"/>
-    <w:lsdException w:name="List Number 2" w:semiHidden="1" w:unhideWhenUsed="1"/>
-    <w:lsdException w:name="List Number 3" w:semiHidden="1" w:unhideWhenUsed="1"/>
-    <w:lsdException w:name="List Number 4" w:semiHidden="1" w:unhideWhenUsed="1"/>
-    <w:lsdException w:name="List Number 5" w:semiHidden="1" w:unhideWhenUsed="1"/>
-    <w:lsdException w:name="Title" w:uiPriority="10" w:qFormat="1"/>
-    <w:lsdException w:name="Closing" w:semiHidden="1" w:unhideWhenUsed="1"/>
-    <w:lsdException w:name="Signature" w:semiHidden="1" w:unhideWhenUsed="1"/>
-    <w:lsdException w:name="Default Paragraph Font" w:semiHidden="1" w:uiPriority="1" w:unhideWhenUsed="1"/>
-    <w:lsdException w:name="Body Text" w:semiHidden="1" w:unhideWhenUsed="1"/>
-    <w:lsdException w:name="Body Text Indent" w:semiHidden="1" w:unhideWhenUsed="1"/>
-    <w:lsdException w:name="List Continue" w:semiHidden="1" w:unhideWhenUsed="1"/>
-    <w:lsdException w:name="List Continue 2" w:semiHidden="1" w:unhideWhenUsed="1"/>
-    <w:lsdException w:name="List Continue 3" w:semiHidden="1" w:unhideWhenUsed="1"/>
-    <w:lsdException w:name="List Continue 4" w:semiHidden="1" w:unhideWhenUsed="1"/>
-    <w:lsdException w:name="List Continue 5" w:semiHidden="1" w:unhideWhenUsed="1"/>
-    <w:lsdException w:name="Message Header" w:semiHidden="1" w:unhideWhenUsed="1"/>
-    <w:lsdException w:name="Subtitle" w:uiPriority="11" w:qFormat="1"/>
-    <w:lsdException w:name="Salutation" w:semiHidden="1" w:unhideWhenUsed="1"/>
-    <w:lsdException w:name="Date" w:semiHidden="1" w:unhideWhenUsed="1"/>
-    <w:lsdException w:name="Body Text First Indent" w:semiHidden="1" w:unhideWhenUsed="1"/>
-    <w:lsdException w:name="Body Text First Indent 2" w:semiHidden="1" w:unhideWhenUsed="1"/>
-    <w:lsdException w:name="Note Heading" w:semiHidden="1" w:unhideWhenUsed="1"/>
-    <w:lsdException w:name="Body Text 2" w:semiHidden="1" w:unhideWhenUsed="1"/>
-    <w:lsdException w:name="Body Text 3" w:semiHidden="1" w:unhideWhenUsed="1"/>
-    <w:lsdException w:name="Body Text Indent 2" w:semiHidden="1" w:unhideWhenUsed="1"/>
-    <w:lsdException w:name="Body Text Indent 3" w:semiHidden="1" w:unhideWhenUsed="1"/>
-    <w:lsdException w:name="Block Text" w:semiHidden="1" w:unhideWhenUsed="1"/>
-    <w:lsdException w:name="Hyperlink" w:semiHidden="1" w:unhideWhenUsed="1"/>
-    <w:lsdException w:name="FollowedHyperlink" w:semiHidden="1" w:unhideWhenUsed="1"/>
-    <w:lsdException w:name="Strong" w:uiPriority="22" w:qFormat="1"/>
-    <w:lsdException w:name="Emphasis" w:uiPriority="20" w:qFormat="1"/>
-    <w:lsdException w:name="Document Map" w:semiHidden="1" w:unhideWhenUsed="1"/>
-    <w:lsdException w:name="Plain Text" w:semiHidden="1" w:unhideWhenUsed="1"/>
-    <w:lsdException w:name="E-mail Signature" w:semiHidden="1" w:unhideWhenUsed="1"/>
-    <w:lsdException w:name="HTML Top of Form" w:semiHidden="1" w:unhideWhenUsed="1"/>
-    <w:lsdException w:name="HTML Bottom of Form" w:semiHidden="1" w:unhideWhenUsed="1"/>
-    <w:lsdException w:name="Normal (Web)" w:semiHidden="1" w:unhideWhenUsed="1"/>
-    <w:lsdException w:name="HTML Acronym" w:semiHidden="1" w:unhideWhenUsed="1"/>
-    <w:lsdException w:name="HTML Address" w:semiHidden="1" w:unhideWhenUsed="1"/>
-    <w:lsdException w:name="HTML Cite" w:semiHidden="1" w:unhideWhenUsed="1"/>
-    <w:lsdException w:name="HTML Code" w:semiHidden="1" w:unhideWhenUsed="1"/>
-    <w:lsdException w:name="HTML Definition" w:semiHidden="1" w:unhideWhenUsed="1"/>
-    <w:lsdException w:name="HTML Keyboard" w:semiHidden="1" w:unhideWhenUsed="1"/>
-    <w:lsdException w:name="HTML Preformatted" w:semiHidden="1" w:unhideWhenUsed="1"/>
-    <w:lsdException w:name="HTML Sample" w:semiHidden="1" w:unhideWhenUsed="1"/>
-    <w:lsdException w:name="HTML Typewriter" w:semiHidden="1" w:unhideWhenUsed="1"/>
-    <w:lsdException w:name="HTML Variable" w:semiHidden="1" w:unhideWhenUsed="1"/>
-    <w:lsdException w:name="Normal Table" w:semiHidden="1" w:unhideWhenUsed="1"/>
-    <w:lsdException w:name="annotation subject" w:semiHidden="1" w:unhideWhenUsed="1"/>
-    <w:lsdException w:name="No List" w:semiHidden="1" w:unhideWhenUsed="1"/>
-    <w:lsdException w:name="Outline List 1" w:semiHidden="1" w:unhideWhenUsed="1"/>
-    <w:lsdException w:name="Outline List 2" w:semiHidden="1" w:unhideWhenUsed="1"/>
-    <w:lsdException w:name="Outline List 3" w:semiHidden="1" w:unhideWhenUsed="1"/>
-    <w:lsdException w:name="Table Simple 1" w:semiHidden="1" w:unhideWhenUsed="1"/>
-    <w:lsdException w:name="Table Simple 2" w:semiHidden="1" w:unhideWhenUsed="1"/>
-    <w:lsdException w:name="Table Simple 3" w:semiHidden="1" w:unhideWhenUsed="1"/>
-    <w:lsdException w:name="Table Classic 1" w:semiHidden="1" w:unhideWhenUsed="1"/>
-    <w:lsdException w:name="Table Classic 2" w:semiHidden="1" w:unhideWhenUsed="1"/>
-    <w:lsdException w:name="Table Classic 3" w:semiHidden="1" w:unhideWhenUsed="1"/>
-    <w:lsdException w:name="Table Classic 4" w:semiHidden="1" w:unhideWhenUsed="1"/>
-    <w:lsdException w:name="Table Colorful 1" w:semiHidden="1" w:unhideWhenUsed="1"/>
-    <w:lsdException w:name="Table Colorful 2" w:semiHidden="1" w:unhideWhenUsed="1"/>
-    <w:lsdException w:name="Table Colorful 3" w:semiHidden="1" w:unhideWhenUsed="1"/>
-    <w:lsdException w:name="Table Columns 1" w:semiHidden="1" w:unhideWhenUsed="1"/>
-    <w:lsdException w:name="Table Columns 2" w:semiHidden="1" w:unhideWhenUsed="1"/>
-    <w:lsdException w:name="Table Columns 3" w:semiHidden="1" w:unhideWhenUsed="1"/>
-    <w:lsdException w:name="Table Columns 4" w:semiHidden="1" w:unhideWhenUsed="1"/>
-    <w:lsdException w:name="Table Columns 5" w:semiHidden="1" w:unhideWhenUsed="1"/>
-    <w:lsdException w:name="Table Grid 1" w:semiHidden="1" w:unhideWhenUsed="1"/>
-    <w:lsdException w:name="Table Grid 2" w:semiHidden="1" w:unhideWhenUsed="1"/>
-    <w:lsdException w:name="Table Grid 3" w:semiHidden="1" w:unhideWhenUsed="1"/>
-    <w:lsdException w:name="Table Grid 4" w:semiHidden="1" w:unhideWhenUsed="1"/>
-    <w:lsdException w:name="Table Grid 5" w:semiHidden="1" w:unhideWhenUsed="1"/>
-    <w:lsdException w:name="Table Grid 6" w:semiHidden="1" w:unhideWhenUsed="1"/>
-    <w:lsdException w:name="Table Grid 7" w:semiHidden="1" w:unhideWhenUsed="1"/>
-    <w:lsdException w:name="Table Grid 8" w:semiHidden="1" w:unhideWhenUsed="1"/>
-    <w:lsdException w:name="Table List 1" w:semiHidden="1" w:unhideWhenUsed="1"/>
-    <w:lsdException w:name="Table List 2" w:semiHidden="1" w:unhideWhenUsed="1"/>
-    <w:lsdException w:name="Table List 3" w:semiHidden="1" w:unhideWhenUsed="1"/>
-    <w:lsdException w:name="Table List 4" w:semiHidden="1" w:unhideWhenUsed="1"/>
-    <w:lsdException w:name="Table List 5" w:semiHidden="1" w:unhideWhenUsed="1"/>
-    <w:lsdException w:name="Table List 6" w:semiHidden="1" w:unhideWhenUsed="1"/>
-    <w:lsdException w:name="Table List 7" w:semiHidden="1" w:unhideWhenUsed="1"/>
-    <w:lsdException w:name="Table List 8" w:semiHidden="1" w:unhideWhenUsed="1"/>
-    <w:lsdException w:name="Table 3D effects 1" w:semiHidden="1" w:unhideWhenUsed="1"/>
-    <w:lsdException w:name="Table 3D effects 2" w:semiHidden="1" w:unhideWhenUsed="1"/>
-    <w:lsdException w:name="Table 3D effects 3" w:semiHidden="1" w:unhideWhenUsed="1"/>
-    <w:lsdException w:name="Table Contemporary" w:semiHidden="1" w:unhideWhenUsed="1"/>
-    <w:lsdException w:name="Table Elegant" w:semiHidden="1" w:unhideWhenUsed="1"/>
-    <w:lsdException w:name="Table Professional" w:semiHidden="1" w:unhideWhenUsed="1"/>
-    <w:lsdException w:name="Table Subtle 1" w:semiHidden="1" w:unhideWhenUsed="1"/>
-    <w:lsdException w:name="Table Subtle 2" w:semiHidden="1" w:unhideWhenUsed="1"/>
-    <w:lsdException w:name="Table Web 1" w:semiHidden="1" w:unhideWhenUsed="1"/>
-    <w:lsdException w:name="Table Web 2" w:semiHidden="1" w:unhideWhenUsed="1"/>
-    <w:lsdException w:name="Table Web 3" w:semiHidden="1" w:unhideWhenUsed="1"/>
-    <w:lsdException w:name="Balloon Text" w:semiHidden="1" w:unhideWhenUsed="1"/>
-    <w:lsdException w:name="Table Grid" w:uiPriority="39"/>
-    <w:lsdException w:name="Table Theme" w:semiHidden="1" w:unhideWhenUsed="1"/>
-    <w:lsdException w:name="Placeholder Text" w:semiHidden="1"/>
-    <w:lsdException w:name="No Spacing" w:uiPriority="1" w:qFormat="1"/>
-    <w:lsdException w:name="Light Shading" w:uiPriority="60"/>
-    <w:lsdException w:name="Light List" w:uiPriority="61"/>
-    <w:lsdException w:name="Light Grid" w:uiPriority="62"/>
-    <w:lsdException w:name="Medium Shading 1" w:uiPriority="63"/>
-    <w:lsdException w:name="Medium Shading 2" w:uiPriority="64"/>
-    <w:lsdException w:name="Medium List 1" w:uiPriority="65"/>
-    <w:lsdException w:name="Medium List 2" w:uiPriority="66"/>
-    <w:lsdException w:name="Medium Grid 1" w:uiPriority="67"/>
-    <w:lsdException w:name="Medium Grid 2" w:uiPriority="68"/>
-    <w:lsdException w:name="Medium Grid 3" w:uiPriority="69"/>
-    <w:lsdException w:name="Dark List" w:uiPriority="70"/>
-    <w:lsdException w:name="Colorful Shading" w:uiPriority="71"/>
-    <w:lsdException w:name="Colorful List" w:uiPriority="72"/>
-    <w:lsdException w:name="Colorful Grid" w:uiPriority="73"/>
-    <w:lsdException w:name="Light Shading Accent 1" w:uiPriority="60"/>
-    <w:lsdException w:name="Light List Accent 1" w:uiPriority="61"/>
-    <w:lsdException w:name="Light Grid Accent 1" w:uiPriority="62"/>
-    <w:lsdException w:name="Medium Shading 1 Accent 1" w:uiPriority="63"/>
-    <w:lsdException w:name="Medium Shading 2 Accent 1" w:uiPriority="64"/>
-    <w:lsdException w:name="Medium List 1 Accent 1" w:uiPriority="65"/>
-    <w:lsdException w:name="Revision" w:semiHidden="1"/>
-    <w:lsdException w:name="List Paragraph" w:uiPriority="34" w:qFormat="1"/>
-    <w:lsdException w:name="Quote" w:uiPriority="29" w:qFormat="1"/>
-    <w:lsdException w:name="Intense Quote" w:uiPriority="30" w:qFormat="1"/>
-    <w:lsdException w:name="Medium List 2 Accent 1" w:uiPriority="66"/>
-    <w:lsdException w:name="Medium Grid 1 Accent 1" w:uiPriority="67"/>
-    <w:lsdException w:name="Medium Grid 2 Accent 1" w:uiPriority="68"/>
-    <w:lsdException w:name="Medium Grid 3 Accent 1" w:uiPriority="69"/>
-    <w:lsdException w:name="Dark List Accent 1" w:uiPriority="70"/>
-    <w:lsdException w:name="Colorful Shading Accent 1" w:uiPriority="71"/>
-    <w:lsdException w:name="Colorful List Accent 1" w:uiPriority="72"/>
-    <w:lsdException w:name="Colorful Grid Accent 1" w:uiPriority="73"/>
-    <w:lsdException w:name="Light Shading Accent 2" w:uiPriority="60"/>
-    <w:lsdException w:name="Light List Accent 2" w:uiPriority="61"/>
-    <w:lsdException w:name="Light Grid Accent 2" w:uiPriority="62"/>
-    <w:lsdException w:name="Medium Shading 1 Accent 2" w:uiPriority="63"/>
-    <w:lsdException w:name="Medium Shading 2 Accent 2" w:uiPriority="64"/>
-    <w:lsdException w:name="Medium List 1 Accent 2" w:uiPriority="65"/>
-    <w:lsdException w:name="Medium List 2 Accent 2" w:uiPriority="66"/>
-    <w:lsdException w:name="Medium Grid 1 Accent 2" w:uiPriority="67"/>
-    <w:lsdException w:name="Medium Grid 2 Accent 2" w:uiPriority="68"/>
-    <w:lsdException w:name="Medium Grid 3 Accent 2" w:uiPriority="69"/>
-    <w:lsdException w:name="Dark List Accent 2" w:uiPriority="70"/>
-    <w:lsdException w:name="Colorful Shading Accent 2" w:uiPriority="71"/>
-    <w:lsdException w:name="Colorful List Accent 2" w:uiPriority="72"/>
-    <w:lsdException w:name="Colorful Grid Accent 2" w:uiPriority="73"/>
-    <w:lsdException w:name="Light Shading Accent 3" w:uiPriority="60"/>
-    <w:lsdException w:name="Light List Accent 3" w:uiPriority="61"/>
-    <w:lsdException w:name="Light Grid Accent 3" w:uiPriority="62"/>
-    <w:lsdException w:name="Medium Shading 1 Accent 3" w:uiPriority="63"/>
-    <w:lsdException w:name="Medium Shading 2 Accent 3" w:uiPriority="64"/>
-    <w:lsdException w:name="Medium List 1 Accent 3" w:uiPriority="65"/>
-    <w:lsdException w:name="Medium List 2 Accent 3" w:uiPriority="66"/>
-    <w:lsdException w:name="Medium Grid 1 Accent 3" w:uiPriority="67"/>
-    <w:lsdException w:name="Medium Grid 2 Accent 3" w:uiPriority="68"/>
-    <w:lsdException w:name="Medium Grid 3 Accent 3" w:uiPriority="69"/>
-    <w:lsdException w:name="Dark List Accent 3" w:uiPriority="70"/>
-    <w:lsdException w:name="Colorful Shading Accent 3" w:uiPriority="71"/>
-    <w:lsdException w:name="Colorful List Accent 3" w:uiPriority="72"/>
-    <w:lsdException w:name="Colorful Grid Accent 3" w:uiPriority="73"/>
-    <w:lsdException w:name="Light Shading Accent 4" w:uiPriority="60"/>
-    <w:lsdException w:name="Light List Accent 4" w:uiPriority="61"/>
-    <w:lsdException w:name="Light Grid Accent 4" w:uiPriority="62"/>
-    <w:lsdException w:name="Medium Shading 1 Accent 4" w:uiPriority="63"/>
-    <w:lsdException w:name="Medium Shading 2 Accent 4" w:uiPriority="64"/>
-    <w:lsdException w:name="Medium List 1 Accent 4" w:uiPriority="65"/>
-    <w:lsdException w:name="Medium List 2 Accent 4" w:uiPriority="66"/>
-    <w:lsdException w:name="Medium Grid 1 Accent 4" w:uiPriority="67"/>
-    <w:lsdException w:name="Medium Grid 2 Accent 4" w:uiPriority="68"/>
-    <w:lsdException w:name="Medium Grid 3 Accent 4" w:uiPriority="69"/>
-    <w:lsdException w:name="Dark List Accent 4" w:uiPriority="70"/>
-    <w:lsdException w:name="Colorful Shading Accent 4" w:uiPriority="71"/>
-    <w:lsdException w:name="Colorful List Accent 4" w:uiPriority="72"/>
-    <w:lsdException w:name="Colorful Grid Accent 4" w:uiPriority="73"/>
-    <w:lsdException w:name="Light Shading Accent 5" w:uiPriority="60"/>
-    <w:lsdException w:name="Light List Accent 5" w:uiPriority="61"/>
-    <w:lsdException w:name="Light Grid Accent 5" w:uiPriority="62"/>
-    <w:lsdException w:name="Medium Shading 1 Accent 5" w:uiPriority="63"/>
-    <w:lsdException w:name="Medium Shading 2 Accent 5" w:uiPriority="64"/>
-    <w:lsdException w:name="Medium List 1 Accent 5" w:uiPriority="65"/>
-    <w:lsdException w:name="Medium List 2 Accent 5" w:uiPriority="66"/>
-    <w:lsdException w:name="Medium Grid 1 Accent 5" w:uiPriority="67"/>
-    <w:lsdException w:name="Medium Grid 2 Accent 5" w:uiPriority="68"/>
-    <w:lsdException w:name="Medium Grid 3 Accent 5" w:uiPriority="69"/>
-    <w:lsdException w:name="Dark List Accent 5" w:uiPriority="70"/>
-    <w:lsdException w:name="Colorful Shading Accent 5" w:uiPriority="71"/>
-    <w:lsdException w:name="Colorful List Accent 5" w:uiPriority="72"/>
-    <w:lsdException w:name="Colorful Grid Accent 5" w:uiPriority="73"/>
-    <w:lsdException w:name="Light Shading Accent 6" w:uiPriority="60"/>
-    <w:lsdException w:name="Light List Accent 6" w:uiPriority="61"/>
-    <w:lsdException w:name="Light Grid Accent 6" w:uiPriority="62"/>
-    <w:lsdException w:name="Medium Shading 1 Accent 6" w:uiPriority="63"/>
-    <w:lsdException w:name="Medium Shading 2 Accent 6" w:uiPriority="64"/>
-    <w:lsdException w:name="Medium List 1 Accent 6" w:uiPriority="65"/>
-    <w:lsdException w:name="Medium List 2 Accent 6" w:uiPriority="66"/>
-    <w:lsdException w:name="Medium Grid 1 Accent 6" w:uiPriority="67"/>
-    <w:lsdException w:name="Medium Grid 2 Accent 6" w:uiPriority="68"/>
-    <w:lsdException w:name="Medium Grid 3 Accent 6" w:uiPriority="69"/>
-    <w:lsdException w:name="Dark List Accent 6" w:uiPriority="70"/>
-    <w:lsdException w:name="Colorful Shading Accent 6" w:uiPriority="71"/>
-    <w:lsdException w:name="Colorful List Accent 6" w:uiPriority="72"/>
-    <w:lsdException w:name="Colorful Grid Accent 6" w:uiPriority="73"/>
-    <w:lsdException w:name="Subtle Emphasis" w:uiPriority="19" w:qFormat="1"/>
-    <w:lsdException w:name="Intense Emphasis" w:uiPriority="21" w:qFormat="1"/>
-    <w:lsdException w:name="Subtle Reference" w:uiPriority="31" w:qFormat="1"/>
-    <w:lsdException w:name="Intense Reference" w:uiPriority="32" w:qFormat="1"/>
-    <w:lsdException w:name="Book Title" w:uiPriority="33" w:qFormat="1"/>
-    <w:lsdException w:name="Bibliography" w:semiHidden="1" w:uiPriority="37" w:unhideWhenUsed="1"/>
-    <w:lsdException w:name="TOC Heading" w:semiHidden="1" w:uiPriority="39" w:unhideWhenUsed="1" w:qFormat="1"/>
-    <w:lsdException w:name="Plain Table 1" w:uiPriority="41"/>
-    <w:lsdException w:name="Plain Table 2" w:uiPriority="42"/>
-    <w:lsdException w:name="Plain Table 3" w:uiPriority="43"/>
-    <w:lsdException w:name="Plain Table 4" w:uiPriority="44"/>
-    <w:lsdException w:name="Plain Table 5" w:uiPriority="45"/>
-    <w:lsdException w:name="Grid Table Light" w:uiPriority="40"/>
-    <w:lsdException w:name="Grid Table 1 Light" w:uiPriority="46"/>
-    <w:lsdException w:name="Grid Table 2" w:uiPriority="47"/>
-    <w:lsdException w:name="Grid Table 3" w:uiPriority="48"/>
-    <w:lsdException w:name="Grid Table 4" w:uiPriority="49"/>
-    <w:lsdException w:name="Grid Table 5 Dark" w:uiPriority="50"/>
-    <w:lsdException w:name="Grid Table 6 Colorful" w:uiPriority="51"/>
-    <w:lsdException w:name="Grid Table 7 Colorful" w:uiPriority="52"/>
-    <w:lsdException w:name="Grid Table 1 Light Accent 1" w:uiPriority="46"/>
-    <w:lsdException w:name="Grid Table 2 Accent 1" w:uiPriority="47"/>
-    <w:lsdException w:name="Grid Table 3 Accent 1" w:uiPriority="48"/>
-    <w:lsdException w:name="Grid Table 4 Accent 1" w:uiPriority="49"/>
-    <w:lsdException w:name="Grid Table 5 Dark Accent 1" w:uiPriority="50"/>
-    <w:lsdException w:name="Grid Table 6 Colorful Accent 1" w:uiPriority="51"/>
-    <w:lsdException w:name="Grid Table 7 Colorful Accent 1" w:uiPriority="52"/>
-    <w:lsdException w:name="Grid Table 1 Light Accent 2" w:uiPriority="46"/>
-    <w:lsdException w:name="Grid Table 2 Accent 2" w:uiPriority="47"/>
-    <w:lsdException w:name="Grid Table 3 Accent 2" w:uiPriority="48"/>
-    <w:lsdException w:name="Grid Table 4 Accent 2" w:uiPriority="49"/>
-    <w:lsdException w:name="Grid Table 5 Dark Accent 2" w:uiPriority="50"/>
-    <w:lsdException w:name="Grid Table 6 Colorful Accent 2" w:uiPriority="51"/>
-    <w:lsdException w:name="Grid Table 7 Colorful Accent 2" w:uiPriority="52"/>
-    <w:lsdException w:name="Grid Table 1 Light Accent 3" w:uiPriority="46"/>
-    <w:lsdException w:name="Grid Table 2 Accent 3" w:uiPriority="47"/>
-    <w:lsdException w:name="Grid Table 3 Accent 3" w:uiPriority="48"/>
-    <w:lsdException w:name="Grid Table 4 Accent 3" w:uiPriority="49"/>
-    <w:lsdException w:name="Grid Table 5 Dark Accent 3" w:uiPriority="50"/>
-    <w:lsdException w:name="Grid Table 6 Colorful Accent 3" w:uiPriority="51"/>
-    <w:lsdException w:name="Grid Table 7 Colorful Accent 3" w:uiPriority="52"/>
-    <w:lsdException w:name="Grid Table 1 Light Accent 4" w:uiPriority="46"/>
-    <w:lsdException w:name="Grid Table 2 Accent 4" w:uiPriority="47"/>
-    <w:lsdException w:name="Grid Table 3 Accent 4" w:uiPriority="48"/>
-    <w:lsdException w:name="Grid Table 4 Accent 4" w:uiPriority="49"/>
-    <w:lsdException w:name="Grid Table 5 Dark Accent 4" w:uiPriority="50"/>
-    <w:lsdException w:name="Grid Table 6 Colorful Accent 4" w:uiPriority="51"/>
-    <w:lsdException w:name="Grid Table 7 Colorful Accent 4" w:uiPriority="52"/>
-    <w:lsdException w:name="Grid Table 1 Light Accent 5" w:uiPriority="46"/>
-    <w:lsdException w:name="Grid Table 2 Accent 5" w:uiPriority="47"/>
-    <w:lsdException w:name="Grid Table 3 Accent 5" w:uiPriority="48"/>
-    <w:lsdException w:name="Grid Table 4 Accent 5" w:uiPriority="49"/>
-    <w:lsdException w:name="Grid Table 5 Dark Accent 5" w:uiPriority="50"/>
-    <w:lsdException w:name="Grid Table 6 Colorful Accent 5" w:uiPriority="51"/>
-    <w:lsdException w:name="Grid Table 7 Colorful Accent 5" w:uiPriority="52"/>
-    <w:lsdException w:name="Grid Table 1 Light Accent 6" w:uiPriority="46"/>
-    <w:lsdException w:name="Grid Table 2 Accent 6" w:uiPriority="47"/>
-    <w:lsdException w:name="Grid Table 3 Accent 6" w:uiPriority="48"/>
-    <w:lsdException w:name="Grid Table 4 Accent 6" w:uiPriority="49"/>
-    <w:lsdException w:name="Grid Table 5 Dark Accent 6" w:uiPriority="50"/>
-    <w:lsdException w:name="Grid Table 6 Colorful Accent 6" w:uiPriority="51"/>
-    <w:lsdException w:name="Grid Table 7 Colorful Accent 6" w:uiPriority="52"/>
-    <w:lsdException w:name="List Table 1 Light" w:uiPriority="46"/>
-    <w:lsdException w:name="List Table 2" w:uiPriority="47"/>
-    <w:lsdException w:name="List Table 3" w:uiPriority="48"/>
-    <w:lsdException w:name="List Table 4" w:uiPriority="49"/>
-    <w:lsdException w:name="List Table 5 Dark" w:uiPriority="50"/>
-    <w:lsdException w:name="List Table 6 Colorful" w:uiPriority="51"/>
-    <w:lsdException w:name="List Table 7 Colorful" w:uiPriority="52"/>
-    <w:lsdException w:name="List Table 1 Light Accent 1" w:uiPriority="46"/>
-    <w:lsdException w:name="List Table 2 Accent 1" w:uiPriority="47"/>
-    <w:lsdException w:name="List Table 3 Accent 1" w:uiPriority="48"/>
-    <w:lsdException w:name="List Table 4 Accent 1" w:uiPriority="49"/>
-    <w:lsdException w:name="List Table 5 Dark Accent 1" w:uiPriority="50"/>
-    <w:lsdException w:name="List Table 6 Colorful Accent 1" w:uiPriority="51"/>
-    <w:lsdException w:name="List Table 7 Colorful Accent 1" w:uiPriority="52"/>
-    <w:lsdException w:name="List Table 1 Light Accent 2" w:uiPriority="46"/>
-    <w:lsdException w:name="List Table 2 Accent 2" w:uiPriority="47"/>
-    <w:lsdException w:name="List Table 3 Accent 2" w:uiPriority="48"/>
-    <w:lsdException w:name="List Table 4 Accent 2" w:uiPriority="49"/>
-    <w:lsdException w:name="List Table 5 Dark Accent 2" w:uiPriority="50"/>
-    <w:lsdException w:name="List Table 6 Colorful Accent 2" w:uiPriority="51"/>
-    <w:lsdException w:name="List Table 7 Colorful Accent 2" w:uiPriority="52"/>
-    <w:lsdException w:name="List Table 1 Light Accent 3" w:uiPriority="46"/>
-    <w:lsdException w:name="List Table 2 Accent 3" w:uiPriority="47"/>
-    <w:lsdException w:name="List Table 3 Accent 3" w:uiPriority="48"/>
-    <w:lsdException w:name="List Table 4 Accent 3" w:uiPriority="49"/>
-    <w:lsdException w:name="List Table 5 Dark Accent 3" w:uiPriority="50"/>
-    <w:lsdException w:name="List Table 6 Colorful Accent 3" w:uiPriority="51"/>
-    <w:lsdException w:name="List Table 7 Colorful Accent 3" w:uiPriority="52"/>
-    <w:lsdException w:name="List Table 1 Light Accent 4" w:uiPriority="46"/>
-    <w:lsdException w:name="List Table 2 Accent 4" w:uiPriority="47"/>
-    <w:lsdException w:name="List Table 3 Accent 4" w:uiPriority="48"/>
-    <w:lsdException w:name="List Table 4 Accent 4" w:uiPriority="49"/>
-    <w:lsdException w:name="List Table 5 Dark Accent 4" w:uiPriority="50"/>
-    <w:lsdException w:name="List Table 6 Colorful Accent 4" w:uiPriority="51"/>
-    <w:lsdException w:name="List Table 7 Colorful Accent 4" w:uiPriority="52"/>
-    <w:lsdException w:name="List Table 1 Light Accent 5" w:uiPriority="46"/>
-    <w:lsdException w:name="List Table 2 Accent 5" w:uiPriority="47"/>
-    <w:lsdException w:name="List Table 3 Accent 5" w:uiPriority="48"/>
-    <w:lsdException w:name="List Table 4 Accent 5" w:uiPriority="49"/>
-    <w:lsdException w:name="List Table 5 Dark Accent 5" w:uiPriority="50"/>
-    <w:lsdException w:name="List Table 6 Colorful Accent 5" w:uiPriority="51"/>
-    <w:lsdException w:name="List Table 7 Colorful Accent 5" w:uiPriority="52"/>
-    <w:lsdException w:name="List Table 1 Light Accent 6" w:uiPriority="46"/>
-    <w:lsdException w:name="List Table 2 Accent 6" w:uiPriority="47"/>
-    <w:lsdException w:name="List Table 3 Accent 6" w:uiPriority="48"/>
-    <w:lsdException w:name="List Table 4 Accent 6" w:uiPriority="49"/>
-    <w:lsdException w:name="List Table 5 Dark Accent 6" w:uiPriority="50"/>
-    <w:lsdException w:name="List Table 6 Colorful Accent 6" w:uiPriority="51"/>
-    <w:lsdException w:name="List Table 7 Colorful Accent 6" w:uiPriority="52"/>
+  <w:latentStyles w:defLockedState="0" w:defUIPriority="99" w:defSemiHidden="1" w:defUnhideWhenUsed="1" w:defQFormat="0" w:count="267">
+    <w:lsdException w:name="Normal" w:semiHidden="0" w:uiPriority="0" w:unhideWhenUsed="0" w:qFormat="1"/>
+    <w:lsdException w:name="heading 1" w:semiHidden="0" w:uiPriority="9" w:unhideWhenUsed="0" w:qFormat="1"/>
+    <w:lsdException w:name="heading 2" w:uiPriority="9" w:qFormat="1"/>
+    <w:lsdException w:name="heading 3" w:uiPriority="9" w:qFormat="1"/>
+    <w:lsdException w:name="heading 4" w:uiPriority="9" w:qFormat="1"/>
+    <w:lsdException w:name="heading 5" w:uiPriority="9" w:qFormat="1"/>
+    <w:lsdException w:name="heading 6" w:uiPriority="9" w:qFormat="1"/>
+    <w:lsdException w:name="heading 7" w:uiPriority="9" w:qFormat="1"/>
+    <w:lsdException w:name="heading 8" w:uiPriority="9" w:qFormat="1"/>
+    <w:lsdException w:name="heading 9" w:uiPriority="9" w:qFormat="1"/>
+    <w:lsdException w:name="toc 1" w:uiPriority="39"/>
+    <w:lsdException w:name="toc 2" w:uiPriority="39"/>
+    <w:lsdException w:name="toc 3" w:uiPriority="39"/>
+    <w:lsdException w:name="toc 4" w:uiPriority="39"/>
+    <w:lsdException w:name="toc 5" w:uiPriority="39"/>
+    <w:lsdException w:name="toc 6" w:uiPriority="39"/>
+    <w:lsdException w:name="toc 7" w:uiPriority="39"/>
+    <w:lsdException w:name="toc 8" w:uiPriority="39"/>
+    <w:lsdException w:name="toc 9" w:uiPriority="39"/>
+    <w:lsdException w:name="caption" w:uiPriority="35" w:qFormat="1"/>
+    <w:lsdException w:name="Title" w:semiHidden="0" w:uiPriority="10" w:unhideWhenUsed="0" w:qFormat="1"/>
+    <w:lsdException w:name="Default Paragraph Font" w:uiPriority="1"/>
+    <w:lsdException w:name="Subtitle" w:semiHidden="0" w:uiPriority="11" w:unhideWhenUsed="0" w:qFormat="1"/>
+    <w:lsdException w:name="Strong" w:semiHidden="0" w:uiPriority="22" w:unhideWhenUsed="0" w:qFormat="1"/>
+    <w:lsdException w:name="Emphasis" w:semiHidden="0" w:uiPriority="20" w:unhideWhenUsed="0" w:qFormat="1"/>
+    <w:lsdException w:name="Table Grid" w:semiHidden="0" w:uiPriority="39" w:unhideWhenUsed="0"/>
+    <w:lsdException w:name="Placeholder Text" w:unhideWhenUsed="0"/>
+    <w:lsdException w:name="No Spacing" w:semiHidden="0" w:uiPriority="1" w:unhideWhenUsed="0" w:qFormat="1"/>
+    <w:lsdException w:name="Light Shading" w:semiHidden="0" w:uiPriority="60" w:unhideWhenUsed="0"/>
+    <w:lsdException w:name="Light List" w:semiHidden="0" w:uiPriority="61" w:unhideWhenUsed="0"/>
+    <w:lsdException w:name="Light Grid" w:semiHidden="0" w:uiPriority="62" w:unhideWhenUsed="0"/>
+    <w:lsdException w:name="Medium Shading 1" w:semiHidden="0" w:uiPriority="63" w:unhideWhenUsed="0"/>
+    <w:lsdException w:name="Medium Shading 2" w:semiHidden="0" w:uiPriority="64" w:unhideWhenUsed="0"/>
+    <w:lsdException w:name="Medium List 1" w:semiHidden="0" w:uiPriority="65" w:unhideWhenUsed="0"/>
+    <w:lsdException w:name="Medium List 2" w:semiHidden="0" w:uiPriority="66" w:unhideWhenUsed="0"/>
+    <w:lsdException w:name="Medium Grid 1" w:semiHidden="0" w:uiPriority="67" w:unhideWhenUsed="0"/>
+    <w:lsdException w:name="Medium Grid 2" w:semiHidden="0" w:uiPriority="68" w:unhideWhenUsed="0"/>
+    <w:lsdException w:name="Medium Grid 3" w:semiHidden="0" w:uiPriority="69" w:unhideWhenUsed="0"/>
+    <w:lsdException w:name="Dark List" w:semiHidden="0" w:uiPriority="70" w:unhideWhenUsed="0"/>
+    <w:lsdException w:name="Colorful Shading" w:semiHidden="0" w:uiPriority="71" w:unhideWhenUsed="0"/>
+    <w:lsdException w:name="Colorful List" w:semiHidden="0" w:uiPriority="72" w:unhideWhenUsed="0"/>
+    <w:lsdException w:name="Colorful Grid" w:semiHidden="0" w:uiPriority="73" w:unhideWhenUsed="0"/>
+    <w:lsdException w:name="Light Shading Accent 1" w:semiHidden="0" w:uiPriority="60" w:unhideWhenUsed="0"/>
+    <w:lsdException w:name="Light List Accent 1" w:semiHidden="0" w:uiPriority="61" w:unhideWhenUsed="0"/>
+    <w:lsdException w:name="Light Grid Accent 1" w:semiHidden="0" w:uiPriority="62" w:unhideWhenUsed="0"/>
+    <w:lsdException w:name="Medium Shading 1 Accent 1" w:semiHidden="0" w:uiPriority="63" w:unhideWhenUsed="0"/>
+    <w:lsdException w:name="Medium Shading 2 Accent 1" w:semiHidden="0" w:uiPriority="64" w:unhideWhenUsed="0"/>
+    <w:lsdException w:name="Medium List 1 Accent 1" w:semiHidden="0" w:uiPriority="65" w:unhideWhenUsed="0"/>
+    <w:lsdException w:name="Revision" w:unhideWhenUsed="0"/>
+    <w:lsdException w:name="List Paragraph" w:semiHidden="0" w:uiPriority="34" w:unhideWhenUsed="0" w:qFormat="1"/>
+    <w:lsdException w:name="Quote" w:semiHidden="0" w:uiPriority="29" w:unhideWhenUsed="0" w:qFormat="1"/>
+    <w:lsdException w:name="Intense Quote" w:semiHidden="0" w:uiPriority="30" w:unhideWhenUsed="0" w:qFormat="1"/>
+    <w:lsdException w:name="Medium List 2 Accent 1" w:semiHidden="0" w:uiPriority="66" w:unhideWhenUsed="0"/>
+    <w:lsdException w:name="Medium Grid 1 Accent 1" w:semiHidden="0" w:uiPriority="67" w:unhideWhenUsed="0"/>
+    <w:lsdException w:name="Medium Grid 2 Accent 1" w:semiHidden="0" w:uiPriority="68" w:unhideWhenUsed="0"/>
+    <w:lsdException w:name="Medium Grid 3 Accent 1" w:semiHidden="0" w:uiPriority="69" w:unhideWhenUsed="0"/>
+    <w:lsdException w:name="Dark List Accent 1" w:semiHidden="0" w:uiPriority="70" w:unhideWhenUsed="0"/>
+    <w:lsdException w:name="Colorful Shading Accent 1" w:semiHidden="0" w:uiPriority="71" w:unhideWhenUsed="0"/>
+    <w:lsdException w:name="Colorful List Accent 1" w:semiHidden="0" w:uiPriority="72" w:unhideWhenUsed="0"/>
+    <w:lsdException w:name="Colorful Grid Accent 1" w:semiHidden="0" w:uiPriority="73" w:unhideWhenUsed="0"/>
+    <w:lsdException w:name="Light Shading Accent 2" w:semiHidden="0" w:uiPriority="60" w:unhideWhenUsed="0"/>
+    <w:lsdException w:name="Light List Accent 2" w:semiHidden="0" w:uiPriority="61" w:unhideWhenUsed="0"/>
+    <w:lsdException w:name="Light Grid Accent 2" w:semiHidden="0" w:uiPriority="62" w:unhideWhenUsed="0"/>
+    <w:lsdException w:name="Medium Shading 1 Accent 2" w:semiHidden="0" w:uiPriority="63" w:unhideWhenUsed="0"/>
+    <w:lsdException w:name="Medium Shading 2 Accent 2" w:semiHidden="0" w:uiPriority="64" w:unhideWhenUsed="0"/>
+    <w:lsdException w:name="Medium List 1 Accent 2" w:semiHidden="0" w:uiPriority="65" w:unhideWhenUsed="0"/>
+    <w:lsdException w:name="Medium List 2 Accent 2" w:semiHidden="0" w:uiPriority="66" w:unhideWhenUsed="0"/>
+    <w:lsdException w:name="Medium Grid 1 Accent 2" w:semiHidden="0" w:uiPriority="67" w:unhideWhenUsed="0"/>
+    <w:lsdException w:name="Medium Grid 2 Accent 2" w:semiHidden="0" w:uiPriority="68" w:unhideWhenUsed="0"/>
+    <w:lsdException w:name="Medium Grid 3 Accent 2" w:semiHidden="0" w:uiPriority="69" w:unhideWhenUsed="0"/>
+    <w:lsdException w:name="Dark List Accent 2" w:semiHidden="0" w:uiPriority="70" w:unhideWhenUsed="0"/>
+    <w:lsdException w:name="Colorful Shading Accent 2" w:semiHidden="0" w:uiPriority="71" w:unhideWhenUsed="0"/>
+    <w:lsdException w:name="Colorful List Accent 2" w:semiHidden="0" w:uiPriority="72" w:unhideWhenUsed="0"/>
+    <w:lsdException w:name="Colorful Grid Accent 2" w:semiHidden="0" w:uiPriority="73" w:unhideWhenUsed="0"/>
+    <w:lsdException w:name="Light Shading Accent 3" w:semiHidden="0" w:uiPriority="60" w:unhideWhenUsed="0"/>
+    <w:lsdException w:name="Light List Accent 3" w:semiHidden="0" w:uiPriority="61" w:unhideWhenUsed="0"/>
+    <w:lsdException w:name="Light Grid Accent 3" w:semiHidden="0" w:uiPriority="62" w:unhideWhenUsed="0"/>
+    <w:lsdException w:name="Medium Shading 1 Accent 3" w:semiHidden="0" w:uiPriority="63" w:unhideWhenUsed="0"/>
+    <w:lsdException w:name="Medium Shading 2 Accent 3" w:semiHidden="0" w:uiPriority="64" w:unhideWhenUsed="0"/>
+    <w:lsdException w:name="Medium List 1 Accent 3" w:semiHidden="0" w:uiPriority="65" w:unhideWhenUsed="0"/>
+    <w:lsdException w:name="Medium List 2 Accent 3" w:semiHidden="0" w:uiPriority="66" w:unhideWhenUsed="0"/>
+    <w:lsdException w:name="Medium Grid 1 Accent 3" w:semiHidden="0" w:uiPriority="67" w:unhideWhenUsed="0"/>
+    <w:lsdException w:name="Medium Grid 2 Accent 3" w:semiHidden="0" w:uiPriority="68" w:unhideWhenUsed="0"/>
+    <w:lsdException w:name="Medium Grid 3 Accent 3" w:semiHidden="0" w:uiPriority="69" w:unhideWhenUsed="0"/>
+    <w:lsdException w:name="Dark List Accent 3" w:semiHidden="0" w:uiPriority="70" w:unhideWhenUsed="0"/>
+    <w:lsdException w:name="Colorful Shading Accent 3" w:semiHidden="0" w:uiPriority="71" w:unhideWhenUsed="0"/>
+    <w:lsdException w:name="Colorful List Accent 3" w:semiHidden="0" w:uiPriority="72" w:unhideWhenUsed="0"/>
+    <w:lsdException w:name="Colorful Grid Accent 3" w:semiHidden="0" w:uiPriority="73" w:unhideWhenUsed="0"/>
+    <w:lsdException w:name="Light Shading Accent 4" w:semiHidden="0" w:uiPriority="60" w:unhideWhenUsed="0"/>
+    <w:lsdException w:name="Light List Accent 4" w:semiHidden="0" w:uiPriority="61" w:unhideWhenUsed="0"/>
+    <w:lsdException w:name="Light Grid Accent 4" w:semiHidden="0" w:uiPriority="62" w:unhideWhenUsed="0"/>
+    <w:lsdException w:name="Medium Shading 1 Accent 4" w:semiHidden="0" w:uiPriority="63" w:unhideWhenUsed="0"/>
+    <w:lsdException w:name="Medium Shading 2 Accent 4" w:semiHidden="0" w:uiPriority="64" w:unhideWhenUsed="0"/>
+    <w:lsdException w:name="Medium List 1 Accent 4" w:semiHidden="0" w:uiPriority="65" w:unhideWhenUsed="0"/>
+    <w:lsdException w:name="Medium List 2 Accent 4" w:semiHidden="0" w:uiPriority="66" w:unhideWhenUsed="0"/>
+    <w:lsdException w:name="Medium Grid 1 Accent 4" w:semiHidden="0" w:uiPriority="67" w:unhideWhenUsed="0"/>
+    <w:lsdException w:name="Medium Grid 2 Accent 4" w:semiHidden="0" w:uiPriority="68" w:unhideWhenUsed="0"/>
+    <w:lsdException w:name="Medium Grid 3 Accent 4" w:semiHidden="0" w:uiPriority="69" w:unhideWhenUsed="0"/>
+    <w:lsdException w:name="Dark List Accent 4" w:semiHidden="0" w:uiPriority="70" w:unhideWhenUsed="0"/>
+    <w:lsdException w:name="Colorful Shading Accent 4" w:semiHidden="0" w:uiPriority="71" w:unhideWhenUsed="0"/>
+    <w:lsdException w:name="Colorful List Accent 4" w:semiHidden="0" w:uiPriority="72" w:unhideWhenUsed="0"/>
+    <w:lsdException w:name="Colorful Grid Accent 4" w:semiHidden="0" w:uiPriority="73" w:unhideWhenUsed="0"/>
+    <w:lsdException w:name="Light Shading Accent 5" w:semiHidden="0" w:uiPriority="60" w:unhideWhenUsed="0"/>
+    <w:lsdException w:name="Light List Accent 5" w:semiHidden="0" w:uiPriority="61" w:unhideWhenUsed="0"/>
+    <w:lsdException w:name="Light Grid Accent 5" w:semiHidden="0" w:uiPriority="62" w:unhideWhenUsed="0"/>
+    <w:lsdException w:name="Medium Shading 1 Accent 5" w:semiHidden="0" w:uiPriority="63" w:unhideWhenUsed="0"/>
+    <w:lsdException w:name="Medium Shading 2 Accent 5" w:semiHidden="0" w:uiPriority="64" w:unhideWhenUsed="0"/>
+    <w:lsdException w:name="Medium List 1 Accent 5" w:semiHidden="0" w:uiPriority="65" w:unhideWhenUsed="0"/>
+    <w:lsdException w:name="Medium List 2 Accent 5" w:semiHidden="0" w:uiPriority="66" w:unhideWhenUsed="0"/>
+    <w:lsdException w:name="Medium Grid 1 Accent 5" w:semiHidden="0" w:uiPriority="67" w:unhideWhenUsed="0"/>
+    <w:lsdException w:name="Medium Grid 2 Accent 5" w:semiHidden="0" w:uiPriority="68" w:unhideWhenUsed="0"/>
+    <w:lsdException w:name="Medium Grid 3 Accent 5" w:semiHidden="0" w:uiPriority="69" w:unhideWhenUsed="0"/>
+    <w:lsdException w:name="Dark List Accent 5" w:semiHidden="0" w:uiPriority="70" w:unhideWhenUsed="0"/>
+    <w:lsdException w:name="Colorful Shading Accent 5" w:semiHidden="0" w:uiPriority="71" w:unhideWhenUsed="0"/>
+    <w:lsdException w:name="Colorful List Accent 5" w:semiHidden="0" w:uiPriority="72" w:unhideWhenUsed="0"/>
+    <w:lsdException w:name="Colorful Grid Accent 5" w:semiHidden="0" w:uiPriority="73" w:unhideWhenUsed="0"/>
+    <w:lsdException w:name="Light Shading Accent 6" w:semiHidden="0" w:uiPriority="60" w:unhideWhenUsed="0"/>
+    <w:lsdException w:name="Light List Accent 6" w:semiHidden="0" w:uiPriority="61" w:unhideWhenUsed="0"/>
+    <w:lsdException w:name="Light Grid Accent 6" w:semiHidden="0" w:uiPriority="62" w:unhideWhenUsed="0"/>
+    <w:lsdException w:name="Medium Shading 1 Accent 6" w:semiHidden="0" w:uiPriority="63" w:unhideWhenUsed="0"/>
+    <w:lsdException w:name="Medium Shading 2 Accent 6" w:semiHidden="0" w:uiPriority="64" w:unhideWhenUsed="0"/>
+    <w:lsdException w:name="Medium List 1 Accent 6" w:semiHidden="0" w:uiPriority="65" w:unhideWhenUsed="0"/>
+    <w:lsdException w:name="Medium List 2 Accent 6" w:semiHidden="0" w:uiPriority="66" w:unhideWhenUsed="0"/>
+    <w:lsdException w:name="Medium Grid 1 Accent 6" w:semiHidden="0" w:uiPriority="67" w:unhideWhenUsed="0"/>
+    <w:lsdException w:name="Medium Grid 2 Accent 6" w:semiHidden="0" w:uiPriority="68" w:unhideWhenUsed="0"/>
+    <w:lsdException w:name="Medium Grid 3 Accent 6" w:semiHidden="0" w:uiPriority="69" w:unhideWhenUsed="0"/>
+    <w:lsdException w:name="Dark List Accent 6" w:semiHidden="0" w:uiPriority="70" w:unhideWhenUsed="0"/>
+    <w:lsdException w:name="Colorful Shading Accent 6" w:semiHidden="0" w:uiPriority="71" w:unhideWhenUsed="0"/>
+    <w:lsdException w:name="Colorful List Accent 6" w:semiHidden="0" w:uiPriority="72" w:unhideWhenUsed="0"/>
+    <w:lsdException w:name="Colorful Grid Accent 6" w:semiHidden="0" w:uiPriority="73" w:unhideWhenUsed="0"/>
+    <w:lsdException w:name="Subtle Emphasis" w:semiHidden="0" w:uiPriority="19" w:unhideWhenUsed="0" w:qFormat="1"/>
+    <w:lsdException w:name="Intense Emphasis" w:semiHidden="0" w:uiPriority="21" w:unhideWhenUsed="0" w:qFormat="1"/>
+    <w:lsdException w:name="Subtle Reference" w:semiHidden="0" w:uiPriority="31" w:unhideWhenUsed="0" w:qFormat="1"/>
+    <w:lsdException w:name="Intense Reference" w:semiHidden="0" w:uiPriority="32" w:unhideWhenUsed="0" w:qFormat="1"/>
+    <w:lsdException w:name="Book Title" w:semiHidden="0" w:uiPriority="33" w:unhideWhenUsed="0" w:qFormat="1"/>
+    <w:lsdException w:name="Bibliography" w:uiPriority="37"/>
+    <w:lsdException w:name="TOC Heading" w:uiPriority="39" w:qFormat="1"/>
+  </w:latentStyles>
+  <w:style w:type="paragraph" w:default="1" w:styleId="Normal">
+    <w:name w:val="Normal"/>
+    <w:qFormat/>
+  </w:style>
+  <w:style w:type="character" w:default="1" w:styleId="DefaultParagraphFont">
+    <w:name w:val="Default Paragraph Font"/>
+    <w:uiPriority w:val="1"/>
+    <w:semiHidden/>
+    <w:unhideWhenUsed/>
+  </w:style>
+  <w:style w:type="table" w:default="1" w:styleId="TableNormal">
+    <w:name w:val="Normal Table"/>
+    <w:uiPriority w:val="99"/>
+    <w:semiHidden/>
+    <w:unhideWhenUsed/>
+    <w:tblPr>
+      <w:tblInd w:w="0" w:type="dxa"/>
+      <w:tblCellMar>
+        <w:top w:w="0" w:type="dxa"/>
+        <w:left w:w="108" w:type="dxa"/>
+        <w:bottom w:w="0" w:type="dxa"/>
+        <w:right w:w="108" w:type="dxa"/>
+      </w:tblCellMar>
+    </w:tblPr>
+  </w:style>
+  <w:style w:type="numbering" w:default="1" w:styleId="NoList">
+    <w:name w:val="No List"/>
+    <w:uiPriority w:val="99"/>
+    <w:semiHidden/>
+    <w:unhideWhenUsed/>
+  </w:style>
+</w:styles>
+</file>
+
+<file path=word/stylesWithEffects.xml><?xml version="1.0" encoding="utf-8"?>
+<w:styles xmlns:wpc="http://schemas.microsoft.com/office/word/2010/wordprocessingCanvas" xmlns:mc="http://schemas.openxmlformats.org/markup-compatibility/2006" xmlns:o="urn:schemas-microsoft-com:office:office" xmlns:r="http://schemas.openxmlformats.org/officeDocument/2006/relationships" xmlns:m="http://schemas.openxmlformats.org/officeDocument/2006/math" xmlns:v="urn:schemas-microsoft-com:vml" xmlns:wp14="http://schemas.microsoft.com/office/word/2010/wordprocessingDrawing" xmlns:wp="http://schemas.openxmlformats.org/drawingml/2006/wordprocessingDrawing" xmlns:w10="urn:schemas-microsoft-com:office:word" xmlns:w="http://schemas.openxmlformats.org/wordprocessingml/2006/main" xmlns:w14="http://schemas.microsoft.com/office/word/2010/wordml" xmlns:wpg="http://schemas.microsoft.com/office/word/2010/wordprocessingGroup" xmlns:wpi="http://schemas.microsoft.com/office/word/2010/wordprocessingInk" xmlns:wne="http://schemas.microsoft.com/office/word/2006/wordml" xmlns:wps="http://schemas.microsoft.com/office/word/2010/wordprocessingShape" mc:Ignorable="w14 wp14">
+  <w:docDefaults>
+    <w:rPrDefault>
+      <w:rPr>
+        <w:rFonts w:asciiTheme="minorHAnsi" w:eastAsiaTheme="minorHAnsi" w:hAnsiTheme="minorHAnsi" w:cstheme="minorBidi"/>
+        <w:sz w:val="22"/>
+        <w:szCs w:val="22"/>
+        <w:lang w:val="en-US" w:eastAsia="en-US" w:bidi="ar-SA"/>
+      </w:rPr>
+    </w:rPrDefault>
+    <w:pPrDefault>
+      <w:pPr>
+        <w:spacing w:after="160" w:line="259" w:lineRule="auto"/>
+      </w:pPr>
+    </w:pPrDefault>
+  </w:docDefaults>
+  <w:latentStyles w:defLockedState="0" w:defUIPriority="99" w:defSemiHidden="1" w:defUnhideWhenUsed="1" w:defQFormat="0" w:count="267">
+    <w:lsdException w:name="Normal" w:semiHidden="0" w:uiPriority="0" w:unhideWhenUsed="0" w:qFormat="1"/>
+    <w:lsdException w:name="heading 1" w:semiHidden="0" w:uiPriority="9" w:unhideWhenUsed="0" w:qFormat="1"/>
+    <w:lsdException w:name="heading 2" w:uiPriority="9" w:qFormat="1"/>
+    <w:lsdException w:name="heading 3" w:uiPriority="9" w:qFormat="1"/>
+    <w:lsdException w:name="heading 4" w:uiPriority="9" w:qFormat="1"/>
+    <w:lsdException w:name="heading 5" w:uiPriority="9" w:qFormat="1"/>
+    <w:lsdException w:name="heading 6" w:uiPriority="9" w:qFormat="1"/>
+    <w:lsdException w:name="heading 7" w:uiPriority="9" w:qFormat="1"/>
+    <w:lsdException w:name="heading 8" w:uiPriority="9" w:qFormat="1"/>
+    <w:lsdException w:name="heading 9" w:uiPriority="9" w:qFormat="1"/>
+    <w:lsdException w:name="toc 1" w:uiPriority="39"/>
+    <w:lsdException w:name="toc 2" w:uiPriority="39"/>
+    <w:lsdException w:name="toc 3" w:uiPriority="39"/>
+    <w:lsdException w:name="toc 4" w:uiPriority="39"/>
+    <w:lsdException w:name="toc 5" w:uiPriority="39"/>
+    <w:lsdException w:name="toc 6" w:uiPriority="39"/>
+    <w:lsdException w:name="toc 7" w:uiPriority="39"/>
+    <w:lsdException w:name="toc 8" w:uiPriority="39"/>
+    <w:lsdException w:name="toc 9" w:uiPriority="39"/>
+    <w:lsdException w:name="caption" w:uiPriority="35" w:qFormat="1"/>
+    <w:lsdException w:name="Title" w:semiHidden="0" w:uiPriority="10" w:unhideWhenUsed="0" w:qFormat="1"/>
+    <w:lsdException w:name="Default Paragraph Font" w:uiPriority="1"/>
+    <w:lsdException w:name="Subtitle" w:semiHidden="0" w:uiPriority="11" w:unhideWhenUsed="0" w:qFormat="1"/>
+    <w:lsdException w:name="Strong" w:semiHidden="0" w:uiPriority="22" w:unhideWhenUsed="0" w:qFormat="1"/>
+    <w:lsdException w:name="Emphasis" w:semiHidden="0" w:uiPriority="20" w:unhideWhenUsed="0" w:qFormat="1"/>
+    <w:lsdException w:name="Table Grid" w:semiHidden="0" w:uiPriority="39" w:unhideWhenUsed="0"/>
+    <w:lsdException w:name="Placeholder Text" w:unhideWhenUsed="0"/>
+    <w:lsdException w:name="No Spacing" w:semiHidden="0" w:uiPriority="1" w:unhideWhenUsed="0" w:qFormat="1"/>
+    <w:lsdException w:name="Light Shading" w:semiHidden="0" w:uiPriority="60" w:unhideWhenUsed="0"/>
+    <w:lsdException w:name="Light List" w:semiHidden="0" w:uiPriority="61" w:unhideWhenUsed="0"/>
+    <w:lsdException w:name="Light Grid" w:semiHidden="0" w:uiPriority="62" w:unhideWhenUsed="0"/>
+    <w:lsdException w:name="Medium Shading 1" w:semiHidden="0" w:uiPriority="63" w:unhideWhenUsed="0"/>
+    <w:lsdException w:name="Medium Shading 2" w:semiHidden="0" w:uiPriority="64" w:unhideWhenUsed="0"/>
+    <w:lsdException w:name="Medium List 1" w:semiHidden="0" w:uiPriority="65" w:unhideWhenUsed="0"/>
+    <w:lsdException w:name="Medium List 2" w:semiHidden="0" w:uiPriority="66" w:unhideWhenUsed="0"/>
+    <w:lsdException w:name="Medium Grid 1" w:semiHidden="0" w:uiPriority="67" w:unhideWhenUsed="0"/>
+    <w:lsdException w:name="Medium Grid 2" w:semiHidden="0" w:uiPriority="68" w:unhideWhenUsed="0"/>
+    <w:lsdException w:name="Medium Grid 3" w:semiHidden="0" w:uiPriority="69" w:unhideWhenUsed="0"/>
+    <w:lsdException w:name="Dark List" w:semiHidden="0" w:uiPriority="70" w:unhideWhenUsed="0"/>
+    <w:lsdException w:name="Colorful Shading" w:semiHidden="0" w:uiPriority="71" w:unhideWhenUsed="0"/>
+    <w:lsdException w:name="Colorful List" w:semiHidden="0" w:uiPriority="72" w:unhideWhenUsed="0"/>
+    <w:lsdException w:name="Colorful Grid" w:semiHidden="0" w:uiPriority="73" w:unhideWhenUsed="0"/>
+    <w:lsdException w:name="Light Shading Accent 1" w:semiHidden="0" w:uiPriority="60" w:unhideWhenUsed="0"/>
+    <w:lsdException w:name="Light List Accent 1" w:semiHidden="0" w:uiPriority="61" w:unhideWhenUsed="0"/>
+    <w:lsdException w:name="Light Grid Accent 1" w:semiHidden="0" w:uiPriority="62" w:unhideWhenUsed="0"/>
+    <w:lsdException w:name="Medium Shading 1 Accent 1" w:semiHidden="0" w:uiPriority="63" w:unhideWhenUsed="0"/>
+    <w:lsdException w:name="Medium Shading 2 Accent 1" w:semiHidden="0" w:uiPriority="64" w:unhideWhenUsed="0"/>
+    <w:lsdException w:name="Medium List 1 Accent 1" w:semiHidden="0" w:uiPriority="65" w:unhideWhenUsed="0"/>
+    <w:lsdException w:name="Revision" w:unhideWhenUsed="0"/>
+    <w:lsdException w:name="List Paragraph" w:semiHidden="0" w:uiPriority="34" w:unhideWhenUsed="0" w:qFormat="1"/>
+    <w:lsdException w:name="Quote" w:semiHidden="0" w:uiPriority="29" w:unhideWhenUsed="0" w:qFormat="1"/>
+    <w:lsdException w:name="Intense Quote" w:semiHidden="0" w:uiPriority="30" w:unhideWhenUsed="0" w:qFormat="1"/>
+    <w:lsdException w:name="Medium List 2 Accent 1" w:semiHidden="0" w:uiPriority="66" w:unhideWhenUsed="0"/>
+    <w:lsdException w:name="Medium Grid 1 Accent 1" w:semiHidden="0" w:uiPriority="67" w:unhideWhenUsed="0"/>
+    <w:lsdException w:name="Medium Grid 2 Accent 1" w:semiHidden="0" w:uiPriority="68" w:unhideWhenUsed="0"/>
+    <w:lsdException w:name="Medium Grid 3 Accent 1" w:semiHidden="0" w:uiPriority="69" w:unhideWhenUsed="0"/>
+    <w:lsdException w:name="Dark List Accent 1" w:semiHidden="0" w:uiPriority="70" w:unhideWhenUsed="0"/>
+    <w:lsdException w:name="Colorful Shading Accent 1" w:semiHidden="0" w:uiPriority="71" w:unhideWhenUsed="0"/>
+    <w:lsdException w:name="Colorful List Accent 1" w:semiHidden="0" w:uiPriority="72" w:unhideWhenUsed="0"/>
+    <w:lsdException w:name="Colorful Grid Accent 1" w:semiHidden="0" w:uiPriority="73" w:unhideWhenUsed="0"/>
+    <w:lsdException w:name="Light Shading Accent 2" w:semiHidden="0" w:uiPriority="60" w:unhideWhenUsed="0"/>
+    <w:lsdException w:name="Light List Accent 2" w:semiHidden="0" w:uiPriority="61" w:unhideWhenUsed="0"/>
+    <w:lsdException w:name="Light Grid Accent 2" w:semiHidden="0" w:uiPriority="62" w:unhideWhenUsed="0"/>
+    <w:lsdException w:name="Medium Shading 1 Accent 2" w:semiHidden="0" w:uiPriority="63" w:unhideWhenUsed="0"/>
+    <w:lsdException w:name="Medium Shading 2 Accent 2" w:semiHidden="0" w:uiPriority="64" w:unhideWhenUsed="0"/>
+    <w:lsdException w:name="Medium List 1 Accent 2" w:semiHidden="0" w:uiPriority="65" w:unhideWhenUsed="0"/>
+    <w:lsdException w:name="Medium List 2 Accent 2" w:semiHidden="0" w:uiPriority="66" w:unhideWhenUsed="0"/>
+    <w:lsdException w:name="Medium Grid 1 Accent 2" w:semiHidden="0" w:uiPriority="67" w:unhideWhenUsed="0"/>
+    <w:lsdException w:name="Medium Grid 2 Accent 2" w:semiHidden="0" w:uiPriority="68" w:unhideWhenUsed="0"/>
+    <w:lsdException w:name="Medium Grid 3 Accent 2" w:semiHidden="0" w:uiPriority="69" w:unhideWhenUsed="0"/>
+    <w:lsdException w:name="Dark List Accent 2" w:semiHidden="0" w:uiPriority="70" w:unhideWhenUsed="0"/>
+    <w:lsdException w:name="Colorful Shading Accent 2" w:semiHidden="0" w:uiPriority="71" w:unhideWhenUsed="0"/>
+    <w:lsdException w:name="Colorful List Accent 2" w:semiHidden="0" w:uiPriority="72" w:unhideWhenUsed="0"/>
+    <w:lsdException w:name="Colorful Grid Accent 2" w:semiHidden="0" w:uiPriority="73" w:unhideWhenUsed="0"/>
+    <w:lsdException w:name="Light Shading Accent 3" w:semiHidden="0" w:uiPriority="60" w:unhideWhenUsed="0"/>
+    <w:lsdException w:name="Light List Accent 3" w:semiHidden="0" w:uiPriority="61" w:unhideWhenUsed="0"/>
+    <w:lsdException w:name="Light Grid Accent 3" w:semiHidden="0" w:uiPriority="62" w:unhideWhenUsed="0"/>
+    <w:lsdException w:name="Medium Shading 1 Accent 3" w:semiHidden="0" w:uiPriority="63" w:unhideWhenUsed="0"/>
+    <w:lsdException w:name="Medium Shading 2 Accent 3" w:semiHidden="0" w:uiPriority="64" w:unhideWhenUsed="0"/>
+    <w:lsdException w:name="Medium List 1 Accent 3" w:semiHidden="0" w:uiPriority="65" w:unhideWhenUsed="0"/>
+    <w:lsdException w:name="Medium List 2 Accent 3" w:semiHidden="0" w:uiPriority="66" w:unhideWhenUsed="0"/>
+    <w:lsdException w:name="Medium Grid 1 Accent 3" w:semiHidden="0" w:uiPriority="67" w:unhideWhenUsed="0"/>
+    <w:lsdException w:name="Medium Grid 2 Accent 3" w:semiHidden="0" w:uiPriority="68" w:unhideWhenUsed="0"/>
+    <w:lsdException w:name="Medium Grid 3 Accent 3" w:semiHidden="0" w:uiPriority="69" w:unhideWhenUsed="0"/>
+    <w:lsdException w:name="Dark List Accent 3" w:semiHidden="0" w:uiPriority="70" w:unhideWhenUsed="0"/>
+    <w:lsdException w:name="Colorful Shading Accent 3" w:semiHidden="0" w:uiPriority="71" w:unhideWhenUsed="0"/>
+    <w:lsdException w:name="Colorful List Accent 3" w:semiHidden="0" w:uiPriority="72" w:unhideWhenUsed="0"/>
+    <w:lsdException w:name="Colorful Grid Accent 3" w:semiHidden="0" w:uiPriority="73" w:unhideWhenUsed="0"/>
+    <w:lsdException w:name="Light Shading Accent 4" w:semiHidden="0" w:uiPriority="60" w:unhideWhenUsed="0"/>
+    <w:lsdException w:name="Light List Accent 4" w:semiHidden="0" w:uiPriority="61" w:unhideWhenUsed="0"/>
+    <w:lsdException w:name="Light Grid Accent 4" w:semiHidden="0" w:uiPriority="62" w:unhideWhenUsed="0"/>
+    <w:lsdException w:name="Medium Shading 1 Accent 4" w:semiHidden="0" w:uiPriority="63" w:unhideWhenUsed="0"/>
+    <w:lsdException w:name="Medium Shading 2 Accent 4" w:semiHidden="0" w:uiPriority="64" w:unhideWhenUsed="0"/>
+    <w:lsdException w:name="Medium List 1 Accent 4" w:semiHidden="0" w:uiPriority="65" w:unhideWhenUsed="0"/>
+    <w:lsdException w:name="Medium List 2 Accent 4" w:semiHidden="0" w:uiPriority="66" w:unhideWhenUsed="0"/>
+    <w:lsdException w:name="Medium Grid 1 Accent 4" w:semiHidden="0" w:uiPriority="67" w:unhideWhenUsed="0"/>
+    <w:lsdException w:name="Medium Grid 2 Accent 4" w:semiHidden="0" w:uiPriority="68" w:unhideWhenUsed="0"/>
+    <w:lsdException w:name="Medium Grid 3 Accent 4" w:semiHidden="0" w:uiPriority="69" w:unhideWhenUsed="0"/>
+    <w:lsdException w:name="Dark List Accent 4" w:semiHidden="0" w:uiPriority="70" w:unhideWhenUsed="0"/>
+    <w:lsdException w:name="Colorful Shading Accent 4" w:semiHidden="0" w:uiPriority="71" w:unhideWhenUsed="0"/>
+    <w:lsdException w:name="Colorful List Accent 4" w:semiHidden="0" w:uiPriority="72" w:unhideWhenUsed="0"/>
+    <w:lsdException w:name="Colorful Grid Accent 4" w:semiHidden="0" w:uiPriority="73" w:unhideWhenUsed="0"/>
+    <w:lsdException w:name="Light Shading Accent 5" w:semiHidden="0" w:uiPriority="60" w:unhideWhenUsed="0"/>
+    <w:lsdException w:name="Light List Accent 5" w:semiHidden="0" w:uiPriority="61" w:unhideWhenUsed="0"/>
+    <w:lsdException w:name="Light Grid Accent 5" w:semiHidden="0" w:uiPriority="62" w:unhideWhenUsed="0"/>
+    <w:lsdException w:name="Medium Shading 1 Accent 5" w:semiHidden="0" w:uiPriority="63" w:unhideWhenUsed="0"/>
+    <w:lsdException w:name="Medium Shading 2 Accent 5" w:semiHidden="0" w:uiPriority="64" w:unhideWhenUsed="0"/>
+    <w:lsdException w:name="Medium List 1 Accent 5" w:semiHidden="0" w:uiPriority="65" w:unhideWhenUsed="0"/>
+    <w:lsdException w:name="Medium List 2 Accent 5" w:semiHidden="0" w:uiPriority="66" w:unhideWhenUsed="0"/>
+    <w:lsdException w:name="Medium Grid 1 Accent 5" w:semiHidden="0" w:uiPriority="67" w:unhideWhenUsed="0"/>
+    <w:lsdException w:name="Medium Grid 2 Accent 5" w:semiHidden="0" w:uiPriority="68" w:unhideWhenUsed="0"/>
+    <w:lsdException w:name="Medium Grid 3 Accent 5" w:semiHidden="0" w:uiPriority="69" w:unhideWhenUsed="0"/>
+    <w:lsdException w:name="Dark List Accent 5" w:semiHidden="0" w:uiPriority="70" w:unhideWhenUsed="0"/>
+    <w:lsdException w:name="Colorful Shading Accent 5" w:semiHidden="0" w:uiPriority="71" w:unhideWhenUsed="0"/>
+    <w:lsdException w:name="Colorful List Accent 5" w:semiHidden="0" w:uiPriority="72" w:unhideWhenUsed="0"/>
+    <w:lsdException w:name="Colorful Grid Accent 5" w:semiHidden="0" w:uiPriority="73" w:unhideWhenUsed="0"/>
+    <w:lsdException w:name="Light Shading Accent 6" w:semiHidden="0" w:uiPriority="60" w:unhideWhenUsed="0"/>
+    <w:lsdException w:name="Light List Accent 6" w:semiHidden="0" w:uiPriority="61" w:unhideWhenUsed="0"/>
+    <w:lsdException w:name="Light Grid Accent 6" w:semiHidden="0" w:uiPriority="62" w:unhideWhenUsed="0"/>
+    <w:lsdException w:name="Medium Shading 1 Accent 6" w:semiHidden="0" w:uiPriority="63" w:unhideWhenUsed="0"/>
+    <w:lsdException w:name="Medium Shading 2 Accent 6" w:semiHidden="0" w:uiPriority="64" w:unhideWhenUsed="0"/>
+    <w:lsdException w:name="Medium List 1 Accent 6" w:semiHidden="0" w:uiPriority="65" w:unhideWhenUsed="0"/>
+    <w:lsdException w:name="Medium List 2 Accent 6" w:semiHidden="0" w:uiPriority="66" w:unhideWhenUsed="0"/>
+    <w:lsdException w:name="Medium Grid 1 Accent 6" w:semiHidden="0" w:uiPriority="67" w:unhideWhenUsed="0"/>
+    <w:lsdException w:name="Medium Grid 2 Accent 6" w:semiHidden="0" w:uiPriority="68" w:unhideWhenUsed="0"/>
+    <w:lsdException w:name="Medium Grid 3 Accent 6" w:semiHidden="0" w:uiPriority="69" w:unhideWhenUsed="0"/>
+    <w:lsdException w:name="Dark List Accent 6" w:semiHidden="0" w:uiPriority="70" w:unhideWhenUsed="0"/>
+    <w:lsdException w:name="Colorful Shading Accent 6" w:semiHidden="0" w:uiPriority="71" w:unhideWhenUsed="0"/>
+    <w:lsdException w:name="Colorful List Accent 6" w:semiHidden="0" w:uiPriority="72" w:unhideWhenUsed="0"/>
+    <w:lsdException w:name="Colorful Grid Accent 6" w:semiHidden="0" w:uiPriority="73" w:unhideWhenUsed="0"/>
+    <w:lsdException w:name="Subtle Emphasis" w:semiHidden="0" w:uiPriority="19" w:unhideWhenUsed="0" w:qFormat="1"/>
+    <w:lsdException w:name="Intense Emphasis" w:semiHidden="0" w:uiPriority="21" w:unhideWhenUsed="0" w:qFormat="1"/>
+    <w:lsdException w:name="Subtle Reference" w:semiHidden="0" w:uiPriority="31" w:unhideWhenUsed="0" w:qFormat="1"/>
+    <w:lsdException w:name="Intense Reference" w:semiHidden="0" w:uiPriority="32" w:unhideWhenUsed="0" w:qFormat="1"/>
+    <w:lsdException w:name="Book Title" w:semiHidden="0" w:uiPriority="33" w:unhideWhenUsed="0" w:qFormat="1"/>
+    <w:lsdException w:name="Bibliography" w:uiPriority="37"/>
+    <w:lsdException w:name="TOC Heading" w:uiPriority="39" w:qFormat="1"/>
   </w:latentStyles>
   <w:style w:type="paragraph" w:default="1" w:styleId="Normal">
     <w:name w:val="Normal"/>
@@ -1353,7 +1526,7 @@
   <a:extraClrSchemeLst/>
   <a:extLst>
     <a:ext uri="{05A4C25C-085E-4340-85A3-A5531E510DB2}">
-      <thm15:themeFamily xmlns:thm15="http://schemas.microsoft.com/office/thememl/2012/main" name="Office Theme" id="{62F939B6-93AF-4DB8-9C6B-D6C7DFDC589F}" vid="{4A3C46E8-61CC-4603-A589-7422A47A8E4A}"/>
+      <thm15:themeFamily xmlns:thm15="http://schemas.microsoft.com/office/thememl/2012/main" xmlns="" name="Office Theme" id="{62F939B6-93AF-4DB8-9C6B-D6C7DFDC589F}" vid="{4A3C46E8-61CC-4603-A589-7422A47A8E4A}"/>
     </a:ext>
   </a:extLst>
 </a:theme>

--- a/Image Processing Project.docx
+++ b/Image Processing Project.docx
@@ -4,6 +4,7 @@
   <w:body>
     <w:p>
       <w:pPr>
+        <w:ind w:left="-567" w:right="-563"/>
         <w:jc w:val="center"/>
         <w:rPr>
           <w:rFonts w:asciiTheme="majorBidi" w:hAnsiTheme="majorBidi" w:cstheme="majorBidi"/>
@@ -36,6 +37,7 @@
     </w:p>
     <w:p>
       <w:pPr>
+        <w:ind w:left="-567" w:right="-563"/>
         <w:jc w:val="center"/>
         <w:rPr>
           <w:rFonts w:asciiTheme="majorBidi" w:hAnsiTheme="majorBidi" w:cstheme="majorBidi"/>
@@ -48,14 +50,25 @@
     </w:p>
     <w:p>
       <w:pPr>
-        <w:rPr>
-          <w:rFonts w:asciiTheme="majorBidi" w:hAnsiTheme="majorBidi" w:cstheme="majorBidi"/>
-          <w:b/>
-          <w:bCs/>
-          <w:sz w:val="28"/>
-          <w:szCs w:val="28"/>
-        </w:rPr>
-      </w:pPr>
+        <w:ind w:left="-567" w:right="-563"/>
+        <w:rPr>
+          <w:rFonts w:asciiTheme="majorBidi" w:hAnsiTheme="majorBidi" w:cstheme="majorBidi"/>
+          <w:b/>
+          <w:bCs/>
+          <w:sz w:val="28"/>
+          <w:szCs w:val="28"/>
+        </w:rPr>
+      </w:pPr>
+      <w:r>
+        <w:rPr>
+          <w:rFonts w:asciiTheme="majorBidi" w:hAnsiTheme="majorBidi" w:cstheme="majorBidi"/>
+          <w:b/>
+          <w:bCs/>
+          <w:sz w:val="28"/>
+          <w:szCs w:val="28"/>
+        </w:rPr>
+        <w:t xml:space="preserve">1) </w:t>
+      </w:r>
       <w:r>
         <w:rPr>
           <w:rFonts w:asciiTheme="majorBidi" w:hAnsiTheme="majorBidi" w:cstheme="majorBidi"/>
@@ -69,19 +82,20 @@
     </w:p>
     <w:p>
       <w:pPr>
-        <w:rPr>
-          <w:rFonts w:asciiTheme="majorBidi" w:hAnsiTheme="majorBidi" w:cstheme="majorBidi"/>
-          <w:sz w:val="28"/>
-          <w:szCs w:val="28"/>
-        </w:rPr>
-      </w:pPr>
-      <w:r>
-        <w:rPr>
-          <w:rFonts w:asciiTheme="majorBidi" w:hAnsiTheme="majorBidi" w:cstheme="majorBidi"/>
-          <w:sz w:val="28"/>
-          <w:szCs w:val="28"/>
-        </w:rPr>
-        <w:t>Is to compute and show how many passes were made through the tracking of both players and the ball as separate objects</w:t>
+        <w:ind w:left="-567" w:right="-563"/>
+        <w:rPr>
+          <w:rFonts w:asciiTheme="majorBidi" w:hAnsiTheme="majorBidi" w:cstheme="majorBidi"/>
+          <w:sz w:val="28"/>
+          <w:szCs w:val="28"/>
+        </w:rPr>
+      </w:pPr>
+      <w:r>
+        <w:rPr>
+          <w:rFonts w:asciiTheme="majorBidi" w:hAnsiTheme="majorBidi" w:cstheme="majorBidi"/>
+          <w:sz w:val="28"/>
+          <w:szCs w:val="28"/>
+        </w:rPr>
+        <w:t>Nowadays, sports video is one very popular research area, which involves players' movement analysis, tactics, referee's decisions, and so forth. So, automatic detection of players and a ball in the soccer video is notably important</w:t>
       </w:r>
       <w:r>
         <w:rPr>
@@ -90,38 +104,1607 @@
           <w:szCs w:val="28"/>
         </w:rPr>
         <w:t>.</w:t>
+      </w:r>
+      <w:r>
+        <w:rPr>
+          <w:rFonts w:asciiTheme="majorBidi" w:hAnsiTheme="majorBidi" w:cstheme="majorBidi"/>
+          <w:sz w:val="28"/>
+          <w:szCs w:val="28"/>
+        </w:rPr>
+        <w:br/>
+      </w:r>
+    </w:p>
+    <w:p>
+      <w:pPr>
+        <w:ind w:left="-567" w:right="-563"/>
+        <w:rPr>
+          <w:rFonts w:asciiTheme="majorBidi" w:hAnsiTheme="majorBidi" w:cstheme="majorBidi"/>
+          <w:b/>
+          <w:bCs/>
+          <w:sz w:val="28"/>
+          <w:szCs w:val="28"/>
+          <w:u w:val="single"/>
+        </w:rPr>
+      </w:pPr>
+      <w:r>
+        <w:rPr>
+          <w:rFonts w:asciiTheme="majorBidi" w:hAnsiTheme="majorBidi" w:cstheme="majorBidi"/>
+          <w:b/>
+          <w:bCs/>
+          <w:sz w:val="28"/>
+          <w:szCs w:val="28"/>
+          <w:u w:val="single"/>
+        </w:rPr>
+        <w:t>Paper 1</w:t>
+      </w:r>
+    </w:p>
+    <w:p>
+      <w:pPr>
+        <w:ind w:left="-567" w:right="-563"/>
+        <w:rPr>
+          <w:rFonts w:asciiTheme="majorBidi" w:hAnsiTheme="majorBidi" w:cstheme="majorBidi"/>
+          <w:b/>
+          <w:bCs/>
+          <w:sz w:val="28"/>
+          <w:szCs w:val="28"/>
+        </w:rPr>
+      </w:pPr>
+      <w:r>
+        <w:rPr>
+          <w:rFonts w:asciiTheme="majorBidi" w:hAnsiTheme="majorBidi" w:cstheme="majorBidi"/>
+          <w:b/>
+          <w:bCs/>
+          <w:sz w:val="28"/>
+          <w:szCs w:val="28"/>
+        </w:rPr>
+        <w:t>2.1</w:t>
+      </w:r>
+      <w:r>
+        <w:rPr>
+          <w:rFonts w:asciiTheme="majorBidi" w:hAnsiTheme="majorBidi" w:cstheme="majorBidi"/>
+          <w:b/>
+          <w:bCs/>
+          <w:sz w:val="28"/>
+          <w:szCs w:val="28"/>
+        </w:rPr>
+        <w:t>.1</w:t>
+      </w:r>
+      <w:r>
+        <w:rPr>
+          <w:rFonts w:asciiTheme="majorBidi" w:hAnsiTheme="majorBidi" w:cstheme="majorBidi"/>
+          <w:b/>
+          <w:bCs/>
+          <w:sz w:val="28"/>
+          <w:szCs w:val="28"/>
+        </w:rPr>
+        <w:t xml:space="preserve">) </w:t>
+      </w:r>
+      <w:r>
+        <w:rPr>
+          <w:rFonts w:asciiTheme="majorBidi" w:hAnsiTheme="majorBidi" w:cstheme="majorBidi"/>
+          <w:b/>
+          <w:bCs/>
+          <w:sz w:val="28"/>
+          <w:szCs w:val="28"/>
+        </w:rPr>
+        <w:t>Summary</w:t>
+      </w:r>
+    </w:p>
+    <w:p>
+      <w:pPr>
+        <w:ind w:left="-567" w:right="-563"/>
+        <w:rPr>
+          <w:rFonts w:asciiTheme="majorBidi" w:hAnsiTheme="majorBidi" w:cstheme="majorBidi"/>
+          <w:sz w:val="28"/>
+          <w:szCs w:val="28"/>
+        </w:rPr>
+      </w:pPr>
+      <w:r>
+        <w:rPr>
+          <w:rFonts w:asciiTheme="majorBidi" w:hAnsiTheme="majorBidi" w:cstheme="majorBidi"/>
+          <w:sz w:val="28"/>
+          <w:szCs w:val="28"/>
+        </w:rPr>
+        <w:t>An e</w:t>
+      </w:r>
+      <w:r>
+        <w:rPr>
+          <w:rFonts w:asciiTheme="majorBidi" w:hAnsiTheme="majorBidi" w:cstheme="majorBidi"/>
+          <w:sz w:val="28"/>
+          <w:szCs w:val="28"/>
+        </w:rPr>
+        <w:t>ffective algorithm for detection of a soccer ball</w:t>
+      </w:r>
+      <w:r>
+        <w:rPr>
+          <w:rFonts w:asciiTheme="majorBidi" w:hAnsiTheme="majorBidi" w:cstheme="majorBidi"/>
+          <w:sz w:val="28"/>
+          <w:szCs w:val="28"/>
+        </w:rPr>
+        <w:t xml:space="preserve"> and players i</w:t>
+      </w:r>
+      <w:r>
+        <w:rPr>
+          <w:rFonts w:asciiTheme="majorBidi" w:hAnsiTheme="majorBidi" w:cstheme="majorBidi"/>
+          <w:sz w:val="28"/>
+          <w:szCs w:val="28"/>
+        </w:rPr>
+        <w:t>n the currently available methods, the ball may not be detected when it is</w:t>
+      </w:r>
+      <w:r>
+        <w:rPr>
+          <w:rFonts w:asciiTheme="majorBidi" w:hAnsiTheme="majorBidi" w:cstheme="majorBidi"/>
+          <w:sz w:val="28"/>
+          <w:szCs w:val="28"/>
+        </w:rPr>
+        <w:t xml:space="preserve"> </w:t>
+      </w:r>
+      <w:r>
+        <w:rPr>
+          <w:rFonts w:asciiTheme="majorBidi" w:hAnsiTheme="majorBidi" w:cstheme="majorBidi"/>
+          <w:sz w:val="28"/>
+          <w:szCs w:val="28"/>
+        </w:rPr>
+        <w:t>attached to the lines in the ground. To overcome this problem, we introduce a method to</w:t>
+      </w:r>
+      <w:r>
+        <w:rPr>
+          <w:rFonts w:asciiTheme="majorBidi" w:hAnsiTheme="majorBidi" w:cstheme="majorBidi"/>
+          <w:sz w:val="28"/>
+          <w:szCs w:val="28"/>
+        </w:rPr>
+        <w:t xml:space="preserve"> </w:t>
+      </w:r>
+      <w:r>
+        <w:rPr>
+          <w:rFonts w:asciiTheme="majorBidi" w:hAnsiTheme="majorBidi" w:cstheme="majorBidi"/>
+          <w:sz w:val="28"/>
+          <w:szCs w:val="28"/>
+        </w:rPr>
+        <w:t>separate lines from the ball and segment the ball effectively. At first we detect the ground</w:t>
+      </w:r>
+      <w:r>
+        <w:rPr>
+          <w:rFonts w:asciiTheme="majorBidi" w:hAnsiTheme="majorBidi" w:cstheme="majorBidi"/>
+          <w:sz w:val="28"/>
+          <w:szCs w:val="28"/>
+        </w:rPr>
+        <w:t xml:space="preserve"> </w:t>
+      </w:r>
+      <w:r>
+        <w:rPr>
+          <w:rFonts w:asciiTheme="majorBidi" w:hAnsiTheme="majorBidi" w:cstheme="majorBidi"/>
+          <w:sz w:val="28"/>
+          <w:szCs w:val="28"/>
+        </w:rPr>
+        <w:t>and the edges of the original image. Then an efficient line detection method is applied, and</w:t>
+      </w:r>
+      <w:r>
+        <w:rPr>
+          <w:rFonts w:asciiTheme="majorBidi" w:hAnsiTheme="majorBidi" w:cstheme="majorBidi"/>
+          <w:sz w:val="28"/>
+          <w:szCs w:val="28"/>
+        </w:rPr>
+        <w:t xml:space="preserve"> </w:t>
+      </w:r>
+      <w:r>
+        <w:rPr>
+          <w:rFonts w:asciiTheme="majorBidi" w:hAnsiTheme="majorBidi" w:cstheme="majorBidi"/>
+          <w:sz w:val="28"/>
+          <w:szCs w:val="28"/>
+        </w:rPr>
+        <w:t>finally players and a ball are extracted. The experimental results show that our algorithm is</w:t>
+      </w:r>
+      <w:r>
+        <w:rPr>
+          <w:rFonts w:asciiTheme="majorBidi" w:hAnsiTheme="majorBidi" w:cstheme="majorBidi"/>
+          <w:sz w:val="28"/>
+          <w:szCs w:val="28"/>
+        </w:rPr>
+        <w:t xml:space="preserve"> </w:t>
+      </w:r>
+      <w:r>
+        <w:rPr>
+          <w:rFonts w:asciiTheme="majorBidi" w:hAnsiTheme="majorBidi" w:cstheme="majorBidi"/>
+          <w:sz w:val="28"/>
+          <w:szCs w:val="28"/>
+        </w:rPr>
+        <w:t>robust when the ball is attached to the line.</w:t>
+      </w:r>
+    </w:p>
+    <w:p>
+      <w:pPr>
+        <w:ind w:left="-567" w:right="-563"/>
+        <w:rPr>
+          <w:rFonts w:asciiTheme="majorBidi" w:hAnsiTheme="majorBidi" w:cstheme="majorBidi"/>
+          <w:b/>
+          <w:bCs/>
+          <w:sz w:val="28"/>
+          <w:szCs w:val="28"/>
+        </w:rPr>
+      </w:pPr>
+      <w:r>
+        <w:rPr>
+          <w:rFonts w:asciiTheme="majorBidi" w:hAnsiTheme="majorBidi" w:cstheme="majorBidi"/>
+          <w:b/>
+          <w:bCs/>
+          <w:sz w:val="28"/>
+          <w:szCs w:val="28"/>
+        </w:rPr>
+        <w:t xml:space="preserve">2.1.2) </w:t>
+      </w:r>
+      <w:r>
+        <w:rPr>
+          <w:rFonts w:asciiTheme="majorBidi" w:hAnsiTheme="majorBidi" w:cstheme="majorBidi"/>
+          <w:b/>
+          <w:bCs/>
+          <w:sz w:val="28"/>
+          <w:szCs w:val="28"/>
+        </w:rPr>
+        <w:t>Proposed Algorithms</w:t>
+      </w:r>
+    </w:p>
+    <w:p>
+      <w:pPr>
+        <w:ind w:left="-567" w:right="-563"/>
+        <w:rPr>
+          <w:rFonts w:asciiTheme="majorBidi" w:hAnsiTheme="majorBidi" w:cstheme="majorBidi"/>
+          <w:sz w:val="28"/>
+          <w:szCs w:val="28"/>
+        </w:rPr>
+      </w:pPr>
+      <w:r>
+        <w:rPr>
+          <w:rFonts w:asciiTheme="majorBidi" w:hAnsiTheme="majorBidi" w:cstheme="majorBidi"/>
+          <w:sz w:val="28"/>
+          <w:szCs w:val="28"/>
+        </w:rPr>
+        <w:t>Color based elimination</w:t>
+      </w:r>
+      <w:r>
+        <w:rPr>
+          <w:rFonts w:asciiTheme="majorBidi" w:hAnsiTheme="majorBidi" w:cstheme="majorBidi"/>
+          <w:sz w:val="28"/>
+          <w:szCs w:val="28"/>
+        </w:rPr>
+        <w:t xml:space="preserve"> (eliminate the ground)</w:t>
+      </w:r>
+      <w:r>
+        <w:rPr>
+          <w:rFonts w:asciiTheme="majorBidi" w:hAnsiTheme="majorBidi" w:cstheme="majorBidi"/>
+          <w:sz w:val="28"/>
+          <w:szCs w:val="28"/>
+        </w:rPr>
+        <w:t>, Sobel gradient</w:t>
+      </w:r>
+      <w:r>
+        <w:rPr>
+          <w:rFonts w:asciiTheme="majorBidi" w:hAnsiTheme="majorBidi" w:cstheme="majorBidi"/>
+          <w:sz w:val="28"/>
+          <w:szCs w:val="28"/>
+        </w:rPr>
+        <w:t xml:space="preserve"> (players and</w:t>
+      </w:r>
+      <w:r>
+        <w:rPr>
+          <w:rFonts w:asciiTheme="majorBidi" w:hAnsiTheme="majorBidi" w:cstheme="majorBidi"/>
+          <w:sz w:val="28"/>
+          <w:szCs w:val="28"/>
+        </w:rPr>
+        <w:t xml:space="preserve"> ball</w:t>
+      </w:r>
+      <w:r>
+        <w:rPr>
+          <w:rFonts w:asciiTheme="majorBidi" w:hAnsiTheme="majorBidi" w:cstheme="majorBidi"/>
+          <w:sz w:val="28"/>
+          <w:szCs w:val="28"/>
+        </w:rPr>
+        <w:t>s are extracted)</w:t>
+      </w:r>
+      <w:r>
+        <w:rPr>
+          <w:rFonts w:asciiTheme="majorBidi" w:hAnsiTheme="majorBidi" w:cstheme="majorBidi"/>
+          <w:sz w:val="28"/>
+          <w:szCs w:val="28"/>
+        </w:rPr>
+        <w:t>, Line detection and elimination</w:t>
+      </w:r>
+      <w:r>
+        <w:rPr>
+          <w:rFonts w:asciiTheme="majorBidi" w:hAnsiTheme="majorBidi" w:cstheme="majorBidi"/>
+          <w:sz w:val="28"/>
+          <w:szCs w:val="28"/>
+        </w:rPr>
+        <w:t xml:space="preserve"> (</w:t>
+      </w:r>
+      <w:r>
+        <w:rPr>
+          <w:rFonts w:asciiTheme="majorBidi" w:hAnsiTheme="majorBidi" w:cstheme="majorBidi"/>
+          <w:sz w:val="28"/>
+          <w:szCs w:val="28"/>
+        </w:rPr>
+        <w:t>ground straight</w:t>
+      </w:r>
+      <w:r>
+        <w:rPr>
+          <w:rFonts w:asciiTheme="majorBidi" w:hAnsiTheme="majorBidi" w:cstheme="majorBidi"/>
+          <w:sz w:val="28"/>
+          <w:szCs w:val="28"/>
+        </w:rPr>
+        <w:t xml:space="preserve"> </w:t>
+      </w:r>
+      <w:r>
+        <w:rPr>
+          <w:rFonts w:asciiTheme="majorBidi" w:hAnsiTheme="majorBidi" w:cstheme="majorBidi"/>
+          <w:sz w:val="28"/>
+          <w:szCs w:val="28"/>
+        </w:rPr>
+        <w:t>lines are eliminated</w:t>
+      </w:r>
+      <w:r>
+        <w:rPr>
+          <w:rFonts w:asciiTheme="majorBidi" w:hAnsiTheme="majorBidi" w:cstheme="majorBidi"/>
+          <w:sz w:val="28"/>
+          <w:szCs w:val="28"/>
+        </w:rPr>
+        <w:t>)</w:t>
+      </w:r>
+      <w:r>
+        <w:rPr>
+          <w:rFonts w:asciiTheme="majorBidi" w:hAnsiTheme="majorBidi" w:cstheme="majorBidi"/>
+          <w:sz w:val="28"/>
+          <w:szCs w:val="28"/>
+        </w:rPr>
+        <w:t>,</w:t>
+      </w:r>
+      <w:r>
+        <w:t xml:space="preserve"> </w:t>
+      </w:r>
+      <w:r>
+        <w:rPr>
+          <w:rFonts w:asciiTheme="majorBidi" w:hAnsiTheme="majorBidi" w:cstheme="majorBidi"/>
+          <w:sz w:val="28"/>
+          <w:szCs w:val="28"/>
+        </w:rPr>
+        <w:t>circle Hough Transform</w:t>
+      </w:r>
+      <w:r>
+        <w:rPr>
+          <w:rFonts w:asciiTheme="majorBidi" w:hAnsiTheme="majorBidi" w:cstheme="majorBidi"/>
+          <w:sz w:val="28"/>
+          <w:szCs w:val="28"/>
+        </w:rPr>
+        <w:t xml:space="preserve"> (detect circular shape ball)</w:t>
+      </w:r>
+      <w:r>
+        <w:rPr>
+          <w:rFonts w:asciiTheme="majorBidi" w:hAnsiTheme="majorBidi" w:cstheme="majorBidi"/>
+          <w:sz w:val="28"/>
+          <w:szCs w:val="28"/>
+        </w:rPr>
+        <w:t>,</w:t>
+      </w:r>
+      <w:r>
+        <w:rPr>
+          <w:rFonts w:asciiTheme="majorBidi" w:hAnsiTheme="majorBidi" w:cstheme="majorBidi"/>
+          <w:sz w:val="28"/>
+          <w:szCs w:val="28"/>
+        </w:rPr>
+        <w:t xml:space="preserve"> Unwanted objects elimination, </w:t>
+      </w:r>
+      <w:r>
+        <w:rPr>
+          <w:rFonts w:asciiTheme="majorBidi" w:hAnsiTheme="majorBidi" w:cstheme="majorBidi"/>
+          <w:sz w:val="28"/>
+          <w:szCs w:val="28"/>
+        </w:rPr>
+        <w:t>density based approach</w:t>
+      </w:r>
+      <w:r>
+        <w:rPr>
+          <w:rFonts w:asciiTheme="majorBidi" w:hAnsiTheme="majorBidi" w:cstheme="majorBidi"/>
+          <w:sz w:val="28"/>
+          <w:szCs w:val="28"/>
+        </w:rPr>
+        <w:t>,</w:t>
+      </w:r>
+      <w:r>
+        <w:t xml:space="preserve"> </w:t>
+      </w:r>
+      <w:r>
+        <w:rPr>
+          <w:rFonts w:asciiTheme="majorBidi" w:hAnsiTheme="majorBidi" w:cstheme="majorBidi"/>
+          <w:sz w:val="28"/>
+          <w:szCs w:val="28"/>
+        </w:rPr>
+        <w:t xml:space="preserve">density based approach </w:t>
+      </w:r>
+      <w:r>
+        <w:rPr>
+          <w:rFonts w:asciiTheme="majorBidi" w:hAnsiTheme="majorBidi" w:cstheme="majorBidi"/>
+          <w:sz w:val="28"/>
+          <w:szCs w:val="28"/>
+        </w:rPr>
+        <w:t>(</w:t>
+      </w:r>
+      <w:r>
+        <w:rPr>
+          <w:rFonts w:asciiTheme="majorBidi" w:hAnsiTheme="majorBidi" w:cstheme="majorBidi"/>
+          <w:sz w:val="28"/>
+          <w:szCs w:val="28"/>
+        </w:rPr>
+        <w:t>separate</w:t>
+      </w:r>
+      <w:r>
+        <w:rPr>
+          <w:rFonts w:asciiTheme="majorBidi" w:hAnsiTheme="majorBidi" w:cstheme="majorBidi"/>
+          <w:sz w:val="28"/>
+          <w:szCs w:val="28"/>
+        </w:rPr>
+        <w:t xml:space="preserve"> </w:t>
+      </w:r>
+      <w:r>
+        <w:rPr>
+          <w:rFonts w:asciiTheme="majorBidi" w:hAnsiTheme="majorBidi" w:cstheme="majorBidi"/>
+          <w:sz w:val="28"/>
+          <w:szCs w:val="28"/>
+        </w:rPr>
+        <w:t>the players and the lines</w:t>
+      </w:r>
+      <w:r>
+        <w:rPr>
+          <w:rFonts w:asciiTheme="majorBidi" w:hAnsiTheme="majorBidi" w:cstheme="majorBidi"/>
+          <w:sz w:val="28"/>
+          <w:szCs w:val="28"/>
+        </w:rPr>
+        <w:t>)</w:t>
+      </w:r>
+      <w:r>
+        <w:rPr>
+          <w:rFonts w:asciiTheme="majorBidi" w:hAnsiTheme="majorBidi" w:cstheme="majorBidi"/>
+          <w:sz w:val="28"/>
+          <w:szCs w:val="28"/>
+        </w:rPr>
+        <w:t>,</w:t>
+      </w:r>
+      <w:r>
+        <w:t xml:space="preserve"> </w:t>
+      </w:r>
+      <w:r>
+        <w:rPr>
+          <w:rFonts w:asciiTheme="majorBidi" w:hAnsiTheme="majorBidi" w:cstheme="majorBidi"/>
+          <w:sz w:val="28"/>
+          <w:szCs w:val="28"/>
+        </w:rPr>
+        <w:t>automatic ground</w:t>
+      </w:r>
+      <w:r>
+        <w:rPr>
+          <w:rFonts w:asciiTheme="majorBidi" w:hAnsiTheme="majorBidi" w:cstheme="majorBidi"/>
+          <w:sz w:val="28"/>
+          <w:szCs w:val="28"/>
+        </w:rPr>
+        <w:t xml:space="preserve"> </w:t>
+      </w:r>
+      <w:r>
+        <w:rPr>
+          <w:rFonts w:asciiTheme="majorBidi" w:hAnsiTheme="majorBidi" w:cstheme="majorBidi"/>
+          <w:sz w:val="28"/>
+          <w:szCs w:val="28"/>
+        </w:rPr>
+        <w:t xml:space="preserve">detection </w:t>
+      </w:r>
+      <w:r>
+        <w:rPr>
+          <w:rFonts w:asciiTheme="majorBidi" w:hAnsiTheme="majorBidi" w:cstheme="majorBidi"/>
+          <w:sz w:val="28"/>
+          <w:szCs w:val="28"/>
+        </w:rPr>
+        <w:t>(</w:t>
+      </w:r>
+      <w:r>
+        <w:rPr>
+          <w:rFonts w:asciiTheme="majorBidi" w:hAnsiTheme="majorBidi" w:cstheme="majorBidi"/>
+          <w:sz w:val="28"/>
+          <w:szCs w:val="28"/>
+        </w:rPr>
+        <w:t>eliminate the ground</w:t>
+      </w:r>
+      <w:r>
+        <w:rPr>
+          <w:rFonts w:asciiTheme="majorBidi" w:hAnsiTheme="majorBidi" w:cstheme="majorBidi"/>
+          <w:sz w:val="28"/>
+          <w:szCs w:val="28"/>
+        </w:rPr>
+        <w:t>)</w:t>
+      </w:r>
+    </w:p>
+    <w:p>
+      <w:pPr>
+        <w:ind w:left="-567" w:right="-563"/>
+        <w:rPr>
+          <w:rFonts w:asciiTheme="majorBidi" w:hAnsiTheme="majorBidi" w:cstheme="majorBidi"/>
+          <w:b/>
+          <w:bCs/>
+          <w:sz w:val="28"/>
+          <w:szCs w:val="28"/>
+        </w:rPr>
+      </w:pPr>
+      <w:r>
+        <w:rPr>
+          <w:rFonts w:asciiTheme="majorBidi" w:hAnsiTheme="majorBidi" w:cstheme="majorBidi"/>
+          <w:b/>
+          <w:bCs/>
+          <w:sz w:val="28"/>
+          <w:szCs w:val="28"/>
+        </w:rPr>
+        <w:t xml:space="preserve">2.1.3) </w:t>
+      </w:r>
+      <w:r>
+        <w:rPr>
+          <w:rFonts w:asciiTheme="majorBidi" w:hAnsiTheme="majorBidi" w:cstheme="majorBidi"/>
+          <w:b/>
+          <w:bCs/>
+          <w:sz w:val="28"/>
+          <w:szCs w:val="28"/>
+        </w:rPr>
+        <w:t>Accuracy</w:t>
+      </w:r>
+    </w:p>
+    <w:p>
+      <w:pPr>
+        <w:ind w:left="-567" w:right="-563"/>
+        <w:rPr>
+          <w:rFonts w:asciiTheme="majorBidi" w:hAnsiTheme="majorBidi" w:cstheme="majorBidi"/>
+          <w:sz w:val="28"/>
+          <w:szCs w:val="28"/>
+        </w:rPr>
+      </w:pPr>
+      <w:r>
+        <w:rPr>
+          <w:rFonts w:asciiTheme="majorBidi" w:hAnsiTheme="majorBidi" w:cstheme="majorBidi"/>
+          <w:sz w:val="28"/>
+          <w:szCs w:val="28"/>
+        </w:rPr>
+        <w:t>Not mentioned</w:t>
+      </w:r>
+    </w:p>
+    <w:p>
+      <w:pPr>
+        <w:ind w:left="-567" w:right="-563"/>
+        <w:rPr>
+          <w:rFonts w:asciiTheme="majorBidi" w:hAnsiTheme="majorBidi" w:cstheme="majorBidi"/>
+          <w:b/>
+          <w:bCs/>
+          <w:sz w:val="28"/>
+          <w:szCs w:val="28"/>
+        </w:rPr>
+      </w:pPr>
+      <w:r>
+        <w:rPr>
+          <w:rFonts w:asciiTheme="majorBidi" w:hAnsiTheme="majorBidi" w:cstheme="majorBidi"/>
+          <w:b/>
+          <w:bCs/>
+          <w:sz w:val="28"/>
+          <w:szCs w:val="28"/>
+        </w:rPr>
+        <w:t>2.1.4) Conclusion</w:t>
+      </w:r>
+    </w:p>
+    <w:p>
+      <w:pPr>
+        <w:ind w:left="-567" w:right="-563"/>
+        <w:rPr>
+          <w:rFonts w:asciiTheme="majorBidi" w:hAnsiTheme="majorBidi" w:cstheme="majorBidi"/>
+          <w:sz w:val="28"/>
+          <w:szCs w:val="28"/>
+        </w:rPr>
+      </w:pPr>
+      <w:r>
+        <w:rPr>
+          <w:rFonts w:asciiTheme="majorBidi" w:hAnsiTheme="majorBidi" w:cstheme="majorBidi"/>
+          <w:sz w:val="28"/>
+          <w:szCs w:val="28"/>
+        </w:rPr>
+        <w:t>The main objective of this paper is to detect the soccer ball and players within a video</w:t>
+      </w:r>
+      <w:r>
+        <w:rPr>
+          <w:rFonts w:asciiTheme="majorBidi" w:hAnsiTheme="majorBidi" w:cstheme="majorBidi"/>
+          <w:sz w:val="28"/>
+          <w:szCs w:val="28"/>
+        </w:rPr>
+        <w:t xml:space="preserve"> </w:t>
+      </w:r>
+      <w:r>
+        <w:rPr>
+          <w:rFonts w:asciiTheme="majorBidi" w:hAnsiTheme="majorBidi" w:cstheme="majorBidi"/>
+          <w:sz w:val="28"/>
+          <w:szCs w:val="28"/>
+        </w:rPr>
+        <w:t>footage, especially when the ball is attached with lines in the ground. The experimental</w:t>
+      </w:r>
+      <w:r>
+        <w:rPr>
+          <w:rFonts w:asciiTheme="majorBidi" w:hAnsiTheme="majorBidi" w:cstheme="majorBidi"/>
+          <w:sz w:val="28"/>
+          <w:szCs w:val="28"/>
+        </w:rPr>
+        <w:t xml:space="preserve"> </w:t>
+      </w:r>
+      <w:r>
+        <w:rPr>
+          <w:rFonts w:asciiTheme="majorBidi" w:hAnsiTheme="majorBidi" w:cstheme="majorBidi"/>
+          <w:sz w:val="28"/>
+          <w:szCs w:val="28"/>
+        </w:rPr>
+        <w:t>results show the capability and robustness of detecting ball.</w:t>
+      </w:r>
+    </w:p>
+    <w:p>
+      <w:pPr>
+        <w:ind w:left="-567" w:right="-563"/>
+        <w:rPr>
+          <w:rFonts w:asciiTheme="majorBidi" w:hAnsiTheme="majorBidi" w:cstheme="majorBidi"/>
+          <w:b/>
+          <w:bCs/>
+          <w:sz w:val="28"/>
+          <w:szCs w:val="28"/>
+          <w:u w:val="single"/>
+        </w:rPr>
+      </w:pPr>
+    </w:p>
+    <w:p>
+      <w:pPr>
+        <w:ind w:left="-567" w:right="-563"/>
+        <w:rPr>
+          <w:rFonts w:asciiTheme="majorBidi" w:hAnsiTheme="majorBidi" w:cstheme="majorBidi"/>
+          <w:b/>
+          <w:bCs/>
+          <w:sz w:val="28"/>
+          <w:szCs w:val="28"/>
+          <w:u w:val="single"/>
+        </w:rPr>
+      </w:pPr>
+    </w:p>
+    <w:p>
+      <w:pPr>
+        <w:ind w:left="-567" w:right="-563"/>
+        <w:rPr>
+          <w:rFonts w:asciiTheme="majorBidi" w:hAnsiTheme="majorBidi" w:cstheme="majorBidi"/>
+          <w:b/>
+          <w:bCs/>
+          <w:sz w:val="28"/>
+          <w:szCs w:val="28"/>
+          <w:u w:val="single"/>
+        </w:rPr>
+      </w:pPr>
+    </w:p>
+    <w:p>
+      <w:pPr>
+        <w:ind w:left="-567" w:right="-563"/>
+        <w:rPr>
+          <w:rFonts w:asciiTheme="majorBidi" w:hAnsiTheme="majorBidi" w:cstheme="majorBidi"/>
+          <w:b/>
+          <w:bCs/>
+          <w:sz w:val="28"/>
+          <w:szCs w:val="28"/>
+          <w:u w:val="single"/>
+        </w:rPr>
+      </w:pPr>
+      <w:r>
+        <w:rPr>
+          <w:rFonts w:asciiTheme="majorBidi" w:hAnsiTheme="majorBidi" w:cstheme="majorBidi"/>
+          <w:b/>
+          <w:bCs/>
+          <w:sz w:val="28"/>
+          <w:szCs w:val="28"/>
+          <w:u w:val="single"/>
+        </w:rPr>
+        <w:lastRenderedPageBreak/>
+        <w:t>Paper 2</w:t>
+      </w:r>
+    </w:p>
+    <w:p>
+      <w:pPr>
+        <w:ind w:left="-567" w:right="-563"/>
+        <w:rPr>
+          <w:rFonts w:asciiTheme="majorBidi" w:hAnsiTheme="majorBidi" w:cstheme="majorBidi"/>
+          <w:sz w:val="28"/>
+          <w:szCs w:val="28"/>
+        </w:rPr>
+      </w:pPr>
+      <w:r>
+        <w:rPr>
+          <w:rFonts w:asciiTheme="majorBidi" w:hAnsiTheme="majorBidi" w:cstheme="majorBidi"/>
+          <w:b/>
+          <w:bCs/>
+          <w:sz w:val="28"/>
+          <w:szCs w:val="28"/>
+        </w:rPr>
+        <w:t>2.2.1) Summary</w:t>
+      </w:r>
+      <w:r>
+        <w:rPr>
+          <w:rFonts w:asciiTheme="majorBidi" w:hAnsiTheme="majorBidi" w:cstheme="majorBidi"/>
+          <w:b/>
+          <w:bCs/>
+          <w:sz w:val="28"/>
+          <w:szCs w:val="28"/>
+        </w:rPr>
+        <w:br/>
+      </w:r>
+      <w:r>
+        <w:rPr>
+          <w:rFonts w:asciiTheme="majorBidi" w:hAnsiTheme="majorBidi" w:cstheme="majorBidi"/>
+          <w:sz w:val="28"/>
+          <w:szCs w:val="28"/>
+        </w:rPr>
+        <w:t>P</w:t>
+      </w:r>
+      <w:r>
+        <w:rPr>
+          <w:rFonts w:asciiTheme="majorBidi" w:hAnsiTheme="majorBidi" w:cstheme="majorBidi"/>
+          <w:sz w:val="28"/>
+          <w:szCs w:val="28"/>
+        </w:rPr>
+        <w:t>layer localization, labeling and tracking is critical for team tactics, player</w:t>
+      </w:r>
+      <w:r>
+        <w:rPr>
+          <w:rFonts w:asciiTheme="majorBidi" w:hAnsiTheme="majorBidi" w:cstheme="majorBidi"/>
+          <w:sz w:val="28"/>
+          <w:szCs w:val="28"/>
+        </w:rPr>
+        <w:t xml:space="preserve"> </w:t>
+      </w:r>
+      <w:r>
+        <w:rPr>
+          <w:rFonts w:asciiTheme="majorBidi" w:hAnsiTheme="majorBidi" w:cstheme="majorBidi"/>
+          <w:sz w:val="28"/>
+          <w:szCs w:val="28"/>
+        </w:rPr>
+        <w:t>activity analysis and enjoyment in broadcast sports videos. It is quite challenging due to</w:t>
+      </w:r>
+      <w:r>
+        <w:rPr>
+          <w:rFonts w:asciiTheme="majorBidi" w:hAnsiTheme="majorBidi" w:cstheme="majorBidi"/>
+          <w:sz w:val="28"/>
+          <w:szCs w:val="28"/>
+        </w:rPr>
+        <w:t xml:space="preserve"> </w:t>
+      </w:r>
+      <w:r>
+        <w:rPr>
+          <w:rFonts w:asciiTheme="majorBidi" w:hAnsiTheme="majorBidi" w:cstheme="majorBidi"/>
+          <w:sz w:val="28"/>
+          <w:szCs w:val="28"/>
+        </w:rPr>
+        <w:t>many difficulties such as player-to-player occlusion, similar player appearance, varying</w:t>
+      </w:r>
+      <w:r>
+        <w:rPr>
+          <w:rFonts w:asciiTheme="majorBidi" w:hAnsiTheme="majorBidi" w:cstheme="majorBidi"/>
+          <w:sz w:val="28"/>
+          <w:szCs w:val="28"/>
+        </w:rPr>
+        <w:t xml:space="preserve"> </w:t>
+      </w:r>
+      <w:r>
+        <w:rPr>
+          <w:rFonts w:asciiTheme="majorBidi" w:hAnsiTheme="majorBidi" w:cstheme="majorBidi"/>
+          <w:sz w:val="28"/>
+          <w:szCs w:val="28"/>
+        </w:rPr>
+        <w:t>number of players, abrupt camera motion, various noises, video blur, etc.</w:t>
+      </w:r>
+    </w:p>
+    <w:p>
+      <w:pPr>
+        <w:ind w:left="-567" w:right="-563"/>
+        <w:rPr>
+          <w:rFonts w:asciiTheme="majorBidi" w:hAnsiTheme="majorBidi" w:cstheme="majorBidi"/>
+          <w:sz w:val="28"/>
+          <w:szCs w:val="28"/>
+        </w:rPr>
+      </w:pPr>
+      <w:r>
+        <w:rPr>
+          <w:rFonts w:asciiTheme="majorBidi" w:hAnsiTheme="majorBidi" w:cstheme="majorBidi"/>
+          <w:b/>
+          <w:bCs/>
+          <w:sz w:val="28"/>
+          <w:szCs w:val="28"/>
+        </w:rPr>
+        <w:t>2.2.2) Proposed Algorithms</w:t>
+      </w:r>
+    </w:p>
+    <w:p>
+      <w:pPr>
+        <w:ind w:left="-567" w:right="-563"/>
+        <w:rPr>
+          <w:rFonts w:asciiTheme="majorBidi" w:hAnsiTheme="majorBidi" w:cstheme="majorBidi"/>
+          <w:sz w:val="28"/>
+          <w:szCs w:val="28"/>
+        </w:rPr>
+      </w:pPr>
+      <w:r>
+        <w:rPr>
+          <w:rFonts w:asciiTheme="majorBidi" w:hAnsiTheme="majorBidi" w:cstheme="majorBidi"/>
+          <w:sz w:val="28"/>
+          <w:szCs w:val="28"/>
+        </w:rPr>
+        <w:t xml:space="preserve">Particle </w:t>
+      </w:r>
+      <w:r>
+        <w:rPr>
+          <w:rFonts w:asciiTheme="majorBidi" w:hAnsiTheme="majorBidi" w:cstheme="majorBidi"/>
+          <w:sz w:val="28"/>
+          <w:szCs w:val="28"/>
+        </w:rPr>
+        <w:t>filter, joint probabilistic data association filter, multiple hypothesis tracking, MCMC data association, tracks</w:t>
+      </w:r>
+      <w:r>
+        <w:rPr>
+          <w:rFonts w:asciiTheme="majorBidi" w:hAnsiTheme="majorBidi" w:cstheme="majorBidi"/>
+          <w:sz w:val="28"/>
+          <w:szCs w:val="28"/>
+        </w:rPr>
+        <w:t xml:space="preserve"> linking.</w:t>
+      </w:r>
+    </w:p>
+    <w:p>
+      <w:pPr>
+        <w:ind w:left="-567" w:right="-563"/>
+        <w:rPr>
+          <w:rFonts w:asciiTheme="majorBidi" w:hAnsiTheme="majorBidi" w:cstheme="majorBidi"/>
+          <w:b/>
+          <w:bCs/>
+          <w:sz w:val="28"/>
+          <w:szCs w:val="28"/>
+        </w:rPr>
+      </w:pPr>
+      <w:r>
+        <w:rPr>
+          <w:rFonts w:asciiTheme="majorBidi" w:hAnsiTheme="majorBidi" w:cstheme="majorBidi"/>
+          <w:b/>
+          <w:bCs/>
+          <w:sz w:val="28"/>
+          <w:szCs w:val="28"/>
+        </w:rPr>
+        <w:t>2.2.3</w:t>
+      </w:r>
+      <w:r>
+        <w:rPr>
+          <w:rFonts w:asciiTheme="majorBidi" w:hAnsiTheme="majorBidi" w:cstheme="majorBidi"/>
+          <w:b/>
+          <w:bCs/>
+          <w:sz w:val="28"/>
+          <w:szCs w:val="28"/>
+        </w:rPr>
+        <w:t>)</w:t>
+      </w:r>
+      <w:r>
+        <w:rPr>
+          <w:rFonts w:asciiTheme="majorBidi" w:hAnsiTheme="majorBidi" w:cstheme="majorBidi"/>
+          <w:b/>
+          <w:bCs/>
+          <w:sz w:val="28"/>
+          <w:szCs w:val="28"/>
+        </w:rPr>
+        <w:t xml:space="preserve"> Accuracy</w:t>
+      </w:r>
+    </w:p>
+    <w:p>
+      <w:pPr>
+        <w:ind w:left="-567" w:right="-563"/>
+        <w:rPr>
+          <w:rFonts w:asciiTheme="majorBidi" w:hAnsiTheme="majorBidi" w:cstheme="majorBidi"/>
+          <w:sz w:val="28"/>
+          <w:szCs w:val="28"/>
+        </w:rPr>
+      </w:pPr>
+      <w:r>
+        <w:rPr>
+          <w:rFonts w:asciiTheme="majorBidi" w:hAnsiTheme="majorBidi" w:cstheme="majorBidi"/>
+          <w:sz w:val="28"/>
+          <w:szCs w:val="28"/>
+        </w:rPr>
+        <w:t>Not mentioned</w:t>
+      </w:r>
+    </w:p>
+    <w:p>
+      <w:pPr>
+        <w:ind w:left="-567" w:right="-563"/>
+        <w:rPr>
+          <w:rFonts w:asciiTheme="majorBidi" w:hAnsiTheme="majorBidi" w:cstheme="majorBidi"/>
+          <w:b/>
+          <w:bCs/>
+          <w:sz w:val="28"/>
+          <w:szCs w:val="28"/>
+        </w:rPr>
+      </w:pPr>
+      <w:r>
+        <w:rPr>
+          <w:rFonts w:asciiTheme="majorBidi" w:hAnsiTheme="majorBidi" w:cstheme="majorBidi"/>
+          <w:b/>
+          <w:bCs/>
+          <w:sz w:val="28"/>
+          <w:szCs w:val="28"/>
+        </w:rPr>
+        <w:t xml:space="preserve">2.2.4) Conclusion </w:t>
+      </w:r>
+    </w:p>
+    <w:p>
+      <w:pPr>
+        <w:ind w:left="-567" w:right="-563"/>
+        <w:rPr>
+          <w:rFonts w:asciiTheme="majorBidi" w:hAnsiTheme="majorBidi" w:cstheme="majorBidi"/>
+          <w:sz w:val="28"/>
+          <w:szCs w:val="28"/>
+        </w:rPr>
+      </w:pPr>
+      <w:r>
+        <w:rPr>
+          <w:rFonts w:asciiTheme="majorBidi" w:hAnsiTheme="majorBidi" w:cstheme="majorBidi"/>
+          <w:sz w:val="28"/>
+          <w:szCs w:val="28"/>
+        </w:rPr>
+        <w:t>The detection</w:t>
+      </w:r>
+      <w:r>
+        <w:rPr>
+          <w:rFonts w:asciiTheme="majorBidi" w:hAnsiTheme="majorBidi" w:cstheme="majorBidi"/>
+          <w:sz w:val="28"/>
+          <w:szCs w:val="28"/>
+        </w:rPr>
+        <w:t xml:space="preserve"> </w:t>
+      </w:r>
+      <w:r>
+        <w:rPr>
+          <w:rFonts w:asciiTheme="majorBidi" w:hAnsiTheme="majorBidi" w:cstheme="majorBidi"/>
+          <w:sz w:val="28"/>
+          <w:szCs w:val="28"/>
+        </w:rPr>
+        <w:t>module combines background modeling and boosting detection. Labeling is achieved</w:t>
+      </w:r>
+      <w:r>
+        <w:rPr>
+          <w:rFonts w:asciiTheme="majorBidi" w:hAnsiTheme="majorBidi" w:cstheme="majorBidi"/>
+          <w:sz w:val="28"/>
+          <w:szCs w:val="28"/>
+        </w:rPr>
+        <w:t xml:space="preserve"> </w:t>
+      </w:r>
+      <w:r>
+        <w:rPr>
+          <w:rFonts w:asciiTheme="majorBidi" w:hAnsiTheme="majorBidi" w:cstheme="majorBidi"/>
+          <w:sz w:val="28"/>
+          <w:szCs w:val="28"/>
+        </w:rPr>
+        <w:t>through unsupervised player appearance learning. MCMC data association is applied for</w:t>
+      </w:r>
+      <w:r>
+        <w:rPr>
+          <w:rFonts w:asciiTheme="majorBidi" w:hAnsiTheme="majorBidi" w:cstheme="majorBidi"/>
+          <w:sz w:val="28"/>
+          <w:szCs w:val="28"/>
+        </w:rPr>
+        <w:t xml:space="preserve"> </w:t>
+      </w:r>
+      <w:r>
+        <w:rPr>
+          <w:rFonts w:asciiTheme="majorBidi" w:hAnsiTheme="majorBidi" w:cstheme="majorBidi"/>
+          <w:sz w:val="28"/>
+          <w:szCs w:val="28"/>
+        </w:rPr>
+        <w:t>tracking player.</w:t>
       </w:r>
       <w:bookmarkStart w:id="0" w:name="_GoBack"/>
       <w:bookmarkEnd w:id="0"/>
     </w:p>
     <w:p>
       <w:pPr>
-        <w:rPr>
-          <w:rFonts w:asciiTheme="majorBidi" w:hAnsiTheme="majorBidi" w:cstheme="majorBidi"/>
-          <w:sz w:val="28"/>
-          <w:szCs w:val="28"/>
-        </w:rPr>
-      </w:pPr>
-    </w:p>
-    <w:p>
-      <w:pPr>
-        <w:rPr>
-          <w:rFonts w:asciiTheme="majorBidi" w:hAnsiTheme="majorBidi" w:cstheme="majorBidi"/>
-          <w:b/>
-          <w:bCs/>
-          <w:sz w:val="28"/>
-          <w:szCs w:val="28"/>
-        </w:rPr>
-      </w:pPr>
-      <w:r>
-        <w:rPr>
-          <w:rFonts w:asciiTheme="majorBidi" w:hAnsiTheme="majorBidi" w:cstheme="majorBidi"/>
-          <w:b/>
-          <w:bCs/>
-          <w:sz w:val="28"/>
-          <w:szCs w:val="28"/>
-        </w:rPr>
-        <w:t>1) Classifiers</w:t>
+        <w:ind w:right="-563"/>
+        <w:rPr>
+          <w:rFonts w:asciiTheme="majorBidi" w:hAnsiTheme="majorBidi" w:cstheme="majorBidi"/>
+          <w:b/>
+          <w:bCs/>
+          <w:sz w:val="28"/>
+          <w:szCs w:val="28"/>
+          <w:u w:val="single"/>
+        </w:rPr>
+      </w:pPr>
+    </w:p>
+    <w:p>
+      <w:pPr>
+        <w:ind w:left="-567" w:right="-563"/>
+        <w:rPr>
+          <w:rFonts w:asciiTheme="majorBidi" w:hAnsiTheme="majorBidi" w:cstheme="majorBidi"/>
+          <w:b/>
+          <w:bCs/>
+          <w:sz w:val="28"/>
+          <w:szCs w:val="28"/>
+          <w:u w:val="single"/>
+        </w:rPr>
+      </w:pPr>
+      <w:r>
+        <w:rPr>
+          <w:rFonts w:asciiTheme="majorBidi" w:hAnsiTheme="majorBidi" w:cstheme="majorBidi"/>
+          <w:b/>
+          <w:bCs/>
+          <w:sz w:val="28"/>
+          <w:szCs w:val="28"/>
+          <w:u w:val="single"/>
+        </w:rPr>
+        <w:t>Paper 3</w:t>
+      </w:r>
+    </w:p>
+    <w:p>
+      <w:pPr>
+        <w:ind w:left="-567" w:right="-563"/>
+        <w:rPr>
+          <w:rFonts w:asciiTheme="majorBidi" w:hAnsiTheme="majorBidi" w:cstheme="majorBidi"/>
+          <w:b/>
+          <w:bCs/>
+          <w:sz w:val="28"/>
+          <w:szCs w:val="28"/>
+        </w:rPr>
+      </w:pPr>
+      <w:r>
+        <w:rPr>
+          <w:rFonts w:asciiTheme="majorBidi" w:hAnsiTheme="majorBidi" w:cstheme="majorBidi"/>
+          <w:b/>
+          <w:bCs/>
+          <w:sz w:val="28"/>
+          <w:szCs w:val="28"/>
+        </w:rPr>
+        <w:t>2.3</w:t>
+      </w:r>
+      <w:r>
+        <w:rPr>
+          <w:rFonts w:asciiTheme="majorBidi" w:hAnsiTheme="majorBidi" w:cstheme="majorBidi"/>
+          <w:b/>
+          <w:bCs/>
+          <w:sz w:val="28"/>
+          <w:szCs w:val="28"/>
+        </w:rPr>
+        <w:t>.1) Summary</w:t>
+      </w:r>
+    </w:p>
+    <w:p>
+      <w:pPr>
+        <w:ind w:left="-567" w:right="-563"/>
+        <w:rPr>
+          <w:rFonts w:asciiTheme="majorBidi" w:hAnsiTheme="majorBidi" w:cstheme="majorBidi"/>
+          <w:sz w:val="28"/>
+          <w:szCs w:val="28"/>
+        </w:rPr>
+      </w:pPr>
+      <w:r>
+        <w:rPr>
+          <w:rFonts w:asciiTheme="majorBidi" w:hAnsiTheme="majorBidi" w:cstheme="majorBidi"/>
+          <w:sz w:val="28"/>
+          <w:szCs w:val="28"/>
+        </w:rPr>
+        <w:t>The players and the ball are the most important objects in soccer videos. Detection</w:t>
+      </w:r>
+      <w:r>
+        <w:rPr>
+          <w:rFonts w:asciiTheme="majorBidi" w:hAnsiTheme="majorBidi" w:cstheme="majorBidi"/>
+          <w:sz w:val="28"/>
+          <w:szCs w:val="28"/>
+        </w:rPr>
+        <w:t xml:space="preserve"> </w:t>
+      </w:r>
+      <w:r>
+        <w:rPr>
+          <w:rFonts w:asciiTheme="majorBidi" w:hAnsiTheme="majorBidi" w:cstheme="majorBidi"/>
+          <w:sz w:val="28"/>
+          <w:szCs w:val="28"/>
+        </w:rPr>
+        <w:t>and tracking of them are motivated by various applications, such as event detection,</w:t>
+      </w:r>
+      <w:r>
+        <w:rPr>
+          <w:rFonts w:asciiTheme="majorBidi" w:hAnsiTheme="majorBidi" w:cstheme="majorBidi"/>
+          <w:sz w:val="28"/>
+          <w:szCs w:val="28"/>
+        </w:rPr>
+        <w:t xml:space="preserve"> </w:t>
+      </w:r>
+      <w:r>
+        <w:rPr>
+          <w:rFonts w:asciiTheme="majorBidi" w:hAnsiTheme="majorBidi" w:cstheme="majorBidi"/>
+          <w:sz w:val="28"/>
+          <w:szCs w:val="28"/>
+        </w:rPr>
+        <w:t>tactics analysis, automatic summarization and object-based compression</w:t>
+      </w:r>
+      <w:r>
+        <w:rPr>
+          <w:rFonts w:asciiTheme="majorBidi" w:hAnsiTheme="majorBidi" w:cstheme="majorBidi"/>
+          <w:sz w:val="28"/>
+          <w:szCs w:val="28"/>
+        </w:rPr>
+        <w:t>.</w:t>
+      </w:r>
+    </w:p>
+    <w:p>
+      <w:pPr>
+        <w:ind w:left="-567" w:right="-563"/>
+        <w:rPr>
+          <w:rFonts w:asciiTheme="majorBidi" w:hAnsiTheme="majorBidi" w:cstheme="majorBidi"/>
+          <w:sz w:val="28"/>
+          <w:szCs w:val="28"/>
+        </w:rPr>
+      </w:pPr>
+      <w:r>
+        <w:rPr>
+          <w:rFonts w:asciiTheme="majorBidi" w:hAnsiTheme="majorBidi" w:cstheme="majorBidi"/>
+          <w:sz w:val="28"/>
+          <w:szCs w:val="28"/>
+        </w:rPr>
+        <w:t>Methods of locating the ball as well as players in soccer videos can be split in two</w:t>
+      </w:r>
+      <w:r>
+        <w:rPr>
+          <w:rFonts w:asciiTheme="majorBidi" w:hAnsiTheme="majorBidi" w:cstheme="majorBidi"/>
+          <w:sz w:val="28"/>
+          <w:szCs w:val="28"/>
+        </w:rPr>
+        <w:t xml:space="preserve"> </w:t>
+      </w:r>
+      <w:r>
+        <w:rPr>
+          <w:rFonts w:asciiTheme="majorBidi" w:hAnsiTheme="majorBidi" w:cstheme="majorBidi"/>
+          <w:sz w:val="28"/>
+          <w:szCs w:val="28"/>
+        </w:rPr>
+        <w:t>groups: the first group makes use of fixed cameras (usually calibrated in advance) in a</w:t>
+      </w:r>
+      <w:r>
+        <w:rPr>
+          <w:rFonts w:asciiTheme="majorBidi" w:hAnsiTheme="majorBidi" w:cstheme="majorBidi"/>
+          <w:sz w:val="28"/>
+          <w:szCs w:val="28"/>
+        </w:rPr>
+        <w:t xml:space="preserve"> </w:t>
+      </w:r>
+      <w:r>
+        <w:rPr>
+          <w:rFonts w:asciiTheme="majorBidi" w:hAnsiTheme="majorBidi" w:cstheme="majorBidi"/>
+          <w:sz w:val="28"/>
+          <w:szCs w:val="28"/>
+        </w:rPr>
+        <w:t>controlled environment; the second group uses only regular broadcasting videos</w:t>
+      </w:r>
+      <w:r>
+        <w:rPr>
+          <w:rFonts w:asciiTheme="majorBidi" w:hAnsiTheme="majorBidi" w:cstheme="majorBidi"/>
+          <w:sz w:val="28"/>
+          <w:szCs w:val="28"/>
+        </w:rPr>
+        <w:t xml:space="preserve">. </w:t>
+      </w:r>
+      <w:r>
+        <w:rPr>
+          <w:rFonts w:asciiTheme="majorBidi" w:hAnsiTheme="majorBidi" w:cstheme="majorBidi"/>
+          <w:sz w:val="28"/>
+          <w:szCs w:val="28"/>
+        </w:rPr>
+        <w:t>While the former can provide better performance, the latter is more flexible. In</w:t>
+      </w:r>
+      <w:r>
+        <w:rPr>
+          <w:rFonts w:asciiTheme="majorBidi" w:hAnsiTheme="majorBidi" w:cstheme="majorBidi"/>
+          <w:sz w:val="28"/>
+          <w:szCs w:val="28"/>
+        </w:rPr>
+        <w:t xml:space="preserve"> </w:t>
+      </w:r>
+      <w:r>
+        <w:rPr>
+          <w:rFonts w:asciiTheme="majorBidi" w:hAnsiTheme="majorBidi" w:cstheme="majorBidi"/>
+          <w:sz w:val="28"/>
+          <w:szCs w:val="28"/>
+        </w:rPr>
+        <w:t>this paper, we focus on those efforts made in the second group.</w:t>
+      </w:r>
+    </w:p>
+    <w:p>
+      <w:pPr>
+        <w:ind w:left="-567" w:right="-563"/>
+        <w:rPr>
+          <w:rFonts w:asciiTheme="majorBidi" w:hAnsiTheme="majorBidi" w:cstheme="majorBidi"/>
+          <w:b/>
+          <w:bCs/>
+          <w:sz w:val="28"/>
+          <w:szCs w:val="28"/>
+        </w:rPr>
+      </w:pPr>
+      <w:r>
+        <w:rPr>
+          <w:rFonts w:asciiTheme="majorBidi" w:hAnsiTheme="majorBidi" w:cstheme="majorBidi"/>
+          <w:b/>
+          <w:bCs/>
+          <w:sz w:val="28"/>
+          <w:szCs w:val="28"/>
+        </w:rPr>
+        <w:t>2.3</w:t>
+      </w:r>
+      <w:r>
+        <w:rPr>
+          <w:rFonts w:asciiTheme="majorBidi" w:hAnsiTheme="majorBidi" w:cstheme="majorBidi"/>
+          <w:b/>
+          <w:bCs/>
+          <w:sz w:val="28"/>
+          <w:szCs w:val="28"/>
+        </w:rPr>
+        <w:t>.2) Proposed Algorithms</w:t>
+      </w:r>
+    </w:p>
+    <w:p>
+      <w:pPr>
+        <w:ind w:left="-567" w:right="-563"/>
+        <w:rPr>
+          <w:rFonts w:asciiTheme="majorBidi" w:hAnsiTheme="majorBidi" w:cstheme="majorBidi"/>
+          <w:sz w:val="28"/>
+          <w:szCs w:val="28"/>
+        </w:rPr>
+      </w:pPr>
+      <w:r>
+        <w:rPr>
+          <w:rFonts w:asciiTheme="majorBidi" w:hAnsiTheme="majorBidi" w:cstheme="majorBidi"/>
+          <w:sz w:val="28"/>
+          <w:szCs w:val="28"/>
+        </w:rPr>
+        <w:t>Pixel Detector</w:t>
+      </w:r>
+      <w:r>
+        <w:rPr>
+          <w:rFonts w:asciiTheme="majorBidi" w:hAnsiTheme="majorBidi" w:cstheme="majorBidi"/>
+          <w:sz w:val="28"/>
+          <w:szCs w:val="28"/>
+        </w:rPr>
+        <w:t xml:space="preserve">, </w:t>
+      </w:r>
+      <w:r>
+        <w:rPr>
+          <w:rFonts w:asciiTheme="majorBidi" w:hAnsiTheme="majorBidi" w:cstheme="majorBidi"/>
+          <w:sz w:val="28"/>
+          <w:szCs w:val="28"/>
+        </w:rPr>
+        <w:t>Blob Detection</w:t>
+      </w:r>
+      <w:r>
+        <w:rPr>
+          <w:rFonts w:asciiTheme="majorBidi" w:hAnsiTheme="majorBidi" w:cstheme="majorBidi"/>
+          <w:sz w:val="28"/>
+          <w:szCs w:val="28"/>
+        </w:rPr>
+        <w:t xml:space="preserve">, </w:t>
+      </w:r>
+      <w:r>
+        <w:rPr>
+          <w:rFonts w:asciiTheme="majorBidi" w:hAnsiTheme="majorBidi" w:cstheme="majorBidi"/>
+          <w:sz w:val="28"/>
+          <w:szCs w:val="28"/>
+        </w:rPr>
+        <w:t>Shape Analysis for Foreground Cleaning</w:t>
+      </w:r>
+      <w:r>
+        <w:rPr>
+          <w:rFonts w:asciiTheme="majorBidi" w:hAnsiTheme="majorBidi" w:cstheme="majorBidi"/>
+          <w:sz w:val="28"/>
+          <w:szCs w:val="28"/>
+        </w:rPr>
+        <w:t>.</w:t>
+      </w:r>
+    </w:p>
+    <w:p>
+      <w:pPr>
+        <w:ind w:left="-567" w:right="-563"/>
+        <w:rPr>
+          <w:rFonts w:asciiTheme="majorBidi" w:hAnsiTheme="majorBidi" w:cstheme="majorBidi"/>
+          <w:b/>
+          <w:bCs/>
+          <w:sz w:val="28"/>
+          <w:szCs w:val="28"/>
+        </w:rPr>
+      </w:pPr>
+      <w:r>
+        <w:rPr>
+          <w:rFonts w:asciiTheme="majorBidi" w:hAnsiTheme="majorBidi" w:cstheme="majorBidi"/>
+          <w:b/>
+          <w:bCs/>
+          <w:sz w:val="28"/>
+          <w:szCs w:val="28"/>
+        </w:rPr>
+        <w:t>2.3.3) Accuracy</w:t>
+      </w:r>
+    </w:p>
+    <w:p>
+      <w:pPr>
+        <w:ind w:left="-567" w:right="-563"/>
+        <w:rPr>
+          <w:rFonts w:asciiTheme="majorBidi" w:hAnsiTheme="majorBidi" w:cstheme="majorBidi"/>
+          <w:sz w:val="28"/>
+          <w:szCs w:val="28"/>
+        </w:rPr>
+      </w:pPr>
+      <w:r>
+        <w:rPr>
+          <w:rFonts w:asciiTheme="majorBidi" w:hAnsiTheme="majorBidi" w:cstheme="majorBidi"/>
+          <w:sz w:val="28"/>
+          <w:szCs w:val="28"/>
+        </w:rPr>
+        <w:t>Not mentioned</w:t>
+      </w:r>
+    </w:p>
+    <w:p>
+      <w:pPr>
+        <w:ind w:left="-567" w:right="-563"/>
+        <w:rPr>
+          <w:rFonts w:asciiTheme="majorBidi" w:hAnsiTheme="majorBidi" w:cstheme="majorBidi"/>
+          <w:b/>
+          <w:bCs/>
+          <w:sz w:val="28"/>
+          <w:szCs w:val="28"/>
+        </w:rPr>
+      </w:pPr>
+      <w:r>
+        <w:rPr>
+          <w:rFonts w:asciiTheme="majorBidi" w:hAnsiTheme="majorBidi" w:cstheme="majorBidi"/>
+          <w:b/>
+          <w:bCs/>
+          <w:sz w:val="28"/>
+          <w:szCs w:val="28"/>
+        </w:rPr>
+        <w:lastRenderedPageBreak/>
+        <w:t>2.3.4) Conclusion</w:t>
+      </w:r>
+    </w:p>
+    <w:p>
+      <w:pPr>
+        <w:ind w:left="-567" w:right="-563"/>
+        <w:rPr>
+          <w:rFonts w:asciiTheme="majorBidi" w:hAnsiTheme="majorBidi" w:cstheme="majorBidi"/>
+          <w:sz w:val="28"/>
+          <w:szCs w:val="28"/>
+        </w:rPr>
+      </w:pPr>
+      <w:r>
+        <w:rPr>
+          <w:rFonts w:asciiTheme="majorBidi" w:hAnsiTheme="majorBidi" w:cstheme="majorBidi"/>
+          <w:sz w:val="28"/>
+          <w:szCs w:val="28"/>
+        </w:rPr>
+        <w:t>In this paper, a shape analysis-based soccer ball and the players detection method has</w:t>
+      </w:r>
+      <w:r>
+        <w:rPr>
+          <w:rFonts w:asciiTheme="majorBidi" w:hAnsiTheme="majorBidi" w:cstheme="majorBidi"/>
+          <w:sz w:val="28"/>
+          <w:szCs w:val="28"/>
+        </w:rPr>
+        <w:t xml:space="preserve"> </w:t>
+      </w:r>
+      <w:r>
+        <w:rPr>
+          <w:rFonts w:asciiTheme="majorBidi" w:hAnsiTheme="majorBidi" w:cstheme="majorBidi"/>
+          <w:sz w:val="28"/>
+          <w:szCs w:val="28"/>
+        </w:rPr>
+        <w:t>been proposed. We propose a learned color histogram model to detect the playfield</w:t>
+      </w:r>
+      <w:r>
+        <w:rPr>
+          <w:rFonts w:asciiTheme="majorBidi" w:hAnsiTheme="majorBidi" w:cstheme="majorBidi"/>
+          <w:sz w:val="28"/>
+          <w:szCs w:val="28"/>
+        </w:rPr>
+        <w:t xml:space="preserve"> </w:t>
+      </w:r>
+      <w:r>
+        <w:rPr>
+          <w:rFonts w:asciiTheme="majorBidi" w:hAnsiTheme="majorBidi" w:cstheme="majorBidi"/>
+          <w:sz w:val="28"/>
+          <w:szCs w:val="28"/>
+        </w:rPr>
+        <w:t>pixels and group them into a playfield region. Then, the foreground blobs are</w:t>
+      </w:r>
+      <w:r>
+        <w:rPr>
+          <w:rFonts w:asciiTheme="majorBidi" w:hAnsiTheme="majorBidi" w:cstheme="majorBidi"/>
+          <w:sz w:val="28"/>
+          <w:szCs w:val="28"/>
+        </w:rPr>
+        <w:t xml:space="preserve"> </w:t>
+      </w:r>
+      <w:r>
+        <w:rPr>
+          <w:rFonts w:asciiTheme="majorBidi" w:hAnsiTheme="majorBidi" w:cstheme="majorBidi"/>
+          <w:sz w:val="28"/>
+          <w:szCs w:val="28"/>
+        </w:rPr>
+        <w:t>extracted with morphological processing. Shape analysis and skeleton pruning are</w:t>
+      </w:r>
+      <w:r>
+        <w:rPr>
+          <w:rFonts w:asciiTheme="majorBidi" w:hAnsiTheme="majorBidi" w:cstheme="majorBidi"/>
+          <w:sz w:val="28"/>
+          <w:szCs w:val="28"/>
+        </w:rPr>
+        <w:t xml:space="preserve"> </w:t>
+      </w:r>
+      <w:r>
+        <w:rPr>
+          <w:rFonts w:asciiTheme="majorBidi" w:hAnsiTheme="majorBidi" w:cstheme="majorBidi"/>
+          <w:sz w:val="28"/>
+          <w:szCs w:val="28"/>
+        </w:rPr>
+        <w:t>performed to remove false alarms (non-players/referees and non-ball) and cut-off the</w:t>
+      </w:r>
+      <w:r>
+        <w:rPr>
+          <w:rFonts w:asciiTheme="majorBidi" w:hAnsiTheme="majorBidi" w:cstheme="majorBidi"/>
+          <w:sz w:val="28"/>
+          <w:szCs w:val="28"/>
+        </w:rPr>
+        <w:t xml:space="preserve"> </w:t>
+      </w:r>
+      <w:r>
+        <w:rPr>
+          <w:rFonts w:asciiTheme="majorBidi" w:hAnsiTheme="majorBidi" w:cstheme="majorBidi"/>
+          <w:sz w:val="28"/>
+          <w:szCs w:val="28"/>
+        </w:rPr>
+        <w:t>artifacts (mostly due to playfield lines).</w:t>
+      </w:r>
+    </w:p>
+    <w:p>
+      <w:pPr>
+        <w:ind w:left="-567" w:right="-563"/>
+        <w:rPr>
+          <w:rFonts w:asciiTheme="majorBidi" w:hAnsiTheme="majorBidi" w:cstheme="majorBidi"/>
+          <w:b/>
+          <w:bCs/>
+          <w:sz w:val="28"/>
+          <w:szCs w:val="28"/>
+        </w:rPr>
+      </w:pPr>
+    </w:p>
+    <w:p>
+      <w:pPr>
+        <w:ind w:left="-567" w:right="-563"/>
+        <w:rPr>
+          <w:rFonts w:asciiTheme="majorBidi" w:hAnsiTheme="majorBidi" w:cstheme="majorBidi"/>
+          <w:b/>
+          <w:bCs/>
+          <w:sz w:val="28"/>
+          <w:szCs w:val="28"/>
+        </w:rPr>
+      </w:pPr>
+      <w:r>
+        <w:rPr>
+          <w:rFonts w:asciiTheme="majorBidi" w:hAnsiTheme="majorBidi" w:cstheme="majorBidi"/>
+          <w:b/>
+          <w:bCs/>
+          <w:sz w:val="28"/>
+          <w:szCs w:val="28"/>
+        </w:rPr>
+        <w:t>3) Dataset Type</w:t>
+      </w:r>
+    </w:p>
+    <w:p>
+      <w:pPr>
+        <w:ind w:left="-567" w:right="-563"/>
+        <w:rPr>
+          <w:rFonts w:asciiTheme="majorBidi" w:hAnsiTheme="majorBidi" w:cstheme="majorBidi"/>
+          <w:sz w:val="28"/>
+          <w:szCs w:val="28"/>
+        </w:rPr>
+      </w:pPr>
+      <w:r>
+        <w:rPr>
+          <w:rFonts w:asciiTheme="majorBidi" w:hAnsiTheme="majorBidi" w:cstheme="majorBidi"/>
+          <w:sz w:val="28"/>
+          <w:szCs w:val="28"/>
+        </w:rPr>
+        <w:t xml:space="preserve">Our dataset is composed of clips from soccer matches with various lengths, </w:t>
+      </w:r>
+      <w:r>
+        <w:rPr>
+          <w:rFonts w:asciiTheme="majorBidi" w:hAnsiTheme="majorBidi" w:cstheme="majorBidi"/>
+          <w:sz w:val="28"/>
+          <w:szCs w:val="28"/>
+        </w:rPr>
+        <w:t xml:space="preserve">where we </w:t>
+      </w:r>
+      <w:r>
+        <w:rPr>
+          <w:rFonts w:asciiTheme="majorBidi" w:hAnsiTheme="majorBidi" w:cstheme="majorBidi"/>
+          <w:sz w:val="28"/>
+          <w:szCs w:val="28"/>
+        </w:rPr>
+        <w:t>highligh</w:t>
+      </w:r>
+      <w:r>
+        <w:rPr>
+          <w:rFonts w:asciiTheme="majorBidi" w:hAnsiTheme="majorBidi" w:cstheme="majorBidi"/>
+          <w:sz w:val="28"/>
+          <w:szCs w:val="28"/>
+        </w:rPr>
+        <w:t xml:space="preserve">t </w:t>
+      </w:r>
+      <w:r>
+        <w:rPr>
+          <w:rFonts w:asciiTheme="majorBidi" w:hAnsiTheme="majorBidi" w:cstheme="majorBidi"/>
+          <w:sz w:val="28"/>
+          <w:szCs w:val="28"/>
+        </w:rPr>
+        <w:t xml:space="preserve">team </w:t>
+      </w:r>
+      <w:r>
+        <w:rPr>
+          <w:rFonts w:asciiTheme="majorBidi" w:hAnsiTheme="majorBidi" w:cstheme="majorBidi"/>
+          <w:sz w:val="28"/>
+          <w:szCs w:val="28"/>
+        </w:rPr>
+        <w:t>a, team b</w:t>
+      </w:r>
+      <w:r>
+        <w:rPr>
+          <w:rFonts w:asciiTheme="majorBidi" w:hAnsiTheme="majorBidi" w:cstheme="majorBidi"/>
+          <w:sz w:val="28"/>
+          <w:szCs w:val="28"/>
+        </w:rPr>
+        <w:t>, the referees and tracking the ball.</w:t>
+      </w:r>
+    </w:p>
+    <w:p>
+      <w:pPr>
+        <w:ind w:left="-567" w:right="-563"/>
+        <w:rPr>
+          <w:rFonts w:asciiTheme="majorBidi" w:hAnsiTheme="majorBidi" w:cstheme="majorBidi"/>
+          <w:b/>
+          <w:bCs/>
+          <w:sz w:val="28"/>
+          <w:szCs w:val="28"/>
+        </w:rPr>
+      </w:pPr>
+    </w:p>
+    <w:p>
+      <w:pPr>
+        <w:ind w:left="-567" w:right="-563"/>
+        <w:rPr>
+          <w:rFonts w:asciiTheme="majorBidi" w:hAnsiTheme="majorBidi" w:cstheme="majorBidi"/>
+          <w:b/>
+          <w:bCs/>
+          <w:sz w:val="28"/>
+          <w:szCs w:val="28"/>
+        </w:rPr>
+      </w:pPr>
+      <w:r>
+        <w:rPr>
+          <w:rFonts w:asciiTheme="majorBidi" w:hAnsiTheme="majorBidi" w:cstheme="majorBidi"/>
+          <w:b/>
+          <w:bCs/>
+          <w:sz w:val="28"/>
+          <w:szCs w:val="28"/>
+        </w:rPr>
+        <w:t>4</w:t>
+      </w:r>
+      <w:r>
+        <w:rPr>
+          <w:rFonts w:asciiTheme="majorBidi" w:hAnsiTheme="majorBidi" w:cstheme="majorBidi"/>
+          <w:b/>
+          <w:bCs/>
+          <w:sz w:val="28"/>
+          <w:szCs w:val="28"/>
+        </w:rPr>
+        <w:t>) Classifiers</w:t>
       </w:r>
       <w:r>
         <w:rPr>
@@ -152,6 +1735,7 @@
     </w:p>
     <w:p>
       <w:pPr>
+        <w:ind w:left="-567" w:right="-563"/>
         <w:rPr>
           <w:rFonts w:asciiTheme="majorBidi" w:hAnsiTheme="majorBidi" w:cstheme="majorBidi"/>
           <w:sz w:val="28"/>
@@ -209,6 +1793,7 @@
     </w:p>
     <w:p>
       <w:pPr>
+        <w:ind w:left="-567" w:right="-563"/>
         <w:rPr>
           <w:rFonts w:asciiTheme="majorBidi" w:hAnsiTheme="majorBidi" w:cstheme="majorBidi"/>
           <w:sz w:val="28"/>
@@ -226,6 +1811,7 @@
     </w:p>
     <w:p>
       <w:pPr>
+        <w:ind w:left="-567" w:right="-563"/>
         <w:rPr>
           <w:rFonts w:asciiTheme="majorBidi" w:hAnsiTheme="majorBidi" w:cstheme="majorBidi"/>
           <w:sz w:val="28"/>
@@ -291,66 +1877,66 @@
     </w:p>
     <w:p>
       <w:pPr>
-        <w:rPr>
-          <w:rFonts w:asciiTheme="majorBidi" w:hAnsiTheme="majorBidi" w:cstheme="majorBidi"/>
-          <w:sz w:val="28"/>
-          <w:szCs w:val="28"/>
-        </w:rPr>
-      </w:pPr>
-      <w:r>
-        <w:rPr>
-          <w:rFonts w:asciiTheme="majorBidi" w:hAnsiTheme="majorBidi" w:cstheme="majorBidi"/>
-          <w:sz w:val="28"/>
-          <w:szCs w:val="28"/>
-        </w:rPr>
-        <w:t>4-</w:t>
-      </w:r>
-      <w:r>
-        <w:rPr>
-          <w:rFonts w:asciiTheme="majorBidi" w:hAnsiTheme="majorBidi" w:cstheme="majorBidi"/>
-          <w:sz w:val="28"/>
-          <w:szCs w:val="28"/>
-        </w:rPr>
-        <w:t xml:space="preserve"> </w:t>
-      </w:r>
-    </w:p>
-    <w:p>
-      <w:pPr>
-        <w:rPr>
-          <w:rFonts w:asciiTheme="majorBidi" w:hAnsiTheme="majorBidi" w:cstheme="majorBidi"/>
-          <w:sz w:val="28"/>
-          <w:szCs w:val="28"/>
-        </w:rPr>
-      </w:pPr>
-    </w:p>
-    <w:p>
-      <w:pPr>
-        <w:rPr>
-          <w:rFonts w:asciiTheme="majorBidi" w:hAnsiTheme="majorBidi" w:cstheme="majorBidi"/>
-          <w:sz w:val="28"/>
-          <w:szCs w:val="28"/>
-        </w:rPr>
-      </w:pPr>
-    </w:p>
-    <w:p>
-      <w:pPr>
-        <w:rPr>
-          <w:rFonts w:asciiTheme="majorBidi" w:hAnsiTheme="majorBidi" w:cstheme="majorBidi"/>
-          <w:b/>
-          <w:bCs/>
-          <w:sz w:val="28"/>
-          <w:szCs w:val="28"/>
-        </w:rPr>
-      </w:pPr>
-      <w:r>
-        <w:rPr>
-          <w:rFonts w:asciiTheme="majorBidi" w:hAnsiTheme="majorBidi" w:cstheme="majorBidi"/>
-          <w:b/>
-          <w:bCs/>
-          <w:sz w:val="28"/>
-          <w:szCs w:val="28"/>
-        </w:rPr>
-        <w:t xml:space="preserve">2) </w:t>
+        <w:ind w:left="-567" w:right="-563"/>
+        <w:rPr>
+          <w:rFonts w:asciiTheme="majorBidi" w:hAnsiTheme="majorBidi" w:cstheme="majorBidi"/>
+          <w:sz w:val="28"/>
+          <w:szCs w:val="28"/>
+        </w:rPr>
+      </w:pPr>
+    </w:p>
+    <w:p>
+      <w:pPr>
+        <w:rPr>
+          <w:rFonts w:asciiTheme="majorBidi" w:hAnsiTheme="majorBidi" w:cstheme="majorBidi"/>
+          <w:b/>
+          <w:bCs/>
+          <w:sz w:val="28"/>
+          <w:szCs w:val="28"/>
+        </w:rPr>
+      </w:pPr>
+      <w:r>
+        <w:rPr>
+          <w:rFonts w:asciiTheme="majorBidi" w:hAnsiTheme="majorBidi" w:cstheme="majorBidi"/>
+          <w:b/>
+          <w:bCs/>
+          <w:sz w:val="28"/>
+          <w:szCs w:val="28"/>
+        </w:rPr>
+        <w:br w:type="page"/>
+      </w:r>
+    </w:p>
+    <w:p>
+      <w:pPr>
+        <w:ind w:left="-567" w:right="-563"/>
+        <w:rPr>
+          <w:rFonts w:asciiTheme="majorBidi" w:hAnsiTheme="majorBidi" w:cstheme="majorBidi"/>
+          <w:b/>
+          <w:bCs/>
+          <w:sz w:val="28"/>
+          <w:szCs w:val="28"/>
+        </w:rPr>
+      </w:pPr>
+      <w:r>
+        <w:rPr>
+          <w:rFonts w:asciiTheme="majorBidi" w:hAnsiTheme="majorBidi" w:cstheme="majorBidi"/>
+          <w:b/>
+          <w:bCs/>
+          <w:sz w:val="28"/>
+          <w:szCs w:val="28"/>
+        </w:rPr>
+        <w:lastRenderedPageBreak/>
+        <w:t>5</w:t>
+      </w:r>
+      <w:r>
+        <w:rPr>
+          <w:rFonts w:asciiTheme="majorBidi" w:hAnsiTheme="majorBidi" w:cstheme="majorBidi"/>
+          <w:b/>
+          <w:bCs/>
+          <w:sz w:val="28"/>
+          <w:szCs w:val="28"/>
+        </w:rPr>
+        <w:t xml:space="preserve">) </w:t>
       </w:r>
       <w:r>
         <w:rPr>
@@ -393,6 +1979,7 @@
     </w:p>
     <w:p>
       <w:pPr>
+        <w:ind w:left="-567" w:right="-563"/>
         <w:rPr>
           <w:rFonts w:asciiTheme="majorBidi" w:hAnsiTheme="majorBidi" w:cstheme="majorBidi"/>
           <w:sz w:val="28"/>
@@ -421,7 +2008,15 @@
           <w:sz w:val="28"/>
           <w:szCs w:val="28"/>
         </w:rPr>
-        <w:t>particle filter</w:t>
+        <w:t>P</w:t>
+      </w:r>
+      <w:r>
+        <w:rPr>
+          <w:rFonts w:asciiTheme="majorBidi" w:hAnsiTheme="majorBidi" w:cstheme="majorBidi"/>
+          <w:sz w:val="28"/>
+          <w:szCs w:val="28"/>
+        </w:rPr>
+        <w:t>article filter</w:t>
       </w:r>
       <w:r>
         <w:rPr>
@@ -434,6 +2029,7 @@
     </w:p>
     <w:p>
       <w:pPr>
+        <w:ind w:left="-567" w:right="-563"/>
         <w:rPr>
           <w:rFonts w:asciiTheme="majorBidi" w:hAnsiTheme="majorBidi" w:cstheme="majorBidi"/>
           <w:sz w:val="28"/>
@@ -451,6 +2047,7 @@
     </w:p>
     <w:p>
       <w:pPr>
+        <w:ind w:left="-567" w:right="-563"/>
         <w:rPr>
           <w:rFonts w:asciiTheme="majorBidi" w:hAnsiTheme="majorBidi" w:cstheme="majorBidi"/>
           <w:sz w:val="28"/>
@@ -468,6 +2065,7 @@
     </w:p>
     <w:p>
       <w:pPr>
+        <w:ind w:left="-567" w:right="-563"/>
         <w:rPr>
           <w:rFonts w:asciiTheme="majorBidi" w:hAnsiTheme="majorBidi" w:cstheme="majorBidi"/>
           <w:sz w:val="28"/>
@@ -485,6 +2083,7 @@
     </w:p>
     <w:p>
       <w:pPr>
+        <w:ind w:left="-567" w:right="-563"/>
         <w:rPr>
           <w:rFonts w:asciiTheme="majorBidi" w:hAnsiTheme="majorBidi" w:cstheme="majorBidi"/>
           <w:sz w:val="28"/>
@@ -521,6 +2120,7 @@
     </w:p>
     <w:p>
       <w:pPr>
+        <w:ind w:left="-567" w:right="-563"/>
         <w:rPr>
           <w:rFonts w:asciiTheme="majorBidi" w:hAnsiTheme="majorBidi" w:cstheme="majorBidi"/>
           <w:sz w:val="28"/>
@@ -557,6 +2157,7 @@
     </w:p>
     <w:p>
       <w:pPr>
+        <w:ind w:left="-567" w:right="-563"/>
         <w:rPr>
           <w:rFonts w:asciiTheme="majorBidi" w:hAnsiTheme="majorBidi" w:cstheme="majorBidi"/>
           <w:sz w:val="28"/>
@@ -593,6 +2194,7 @@
     </w:p>
     <w:p>
       <w:pPr>
+        <w:ind w:left="-567" w:right="-563"/>
         <w:rPr>
           <w:rFonts w:asciiTheme="majorBidi" w:hAnsiTheme="majorBidi" w:cstheme="majorBidi"/>
           <w:sz w:val="28"/>
@@ -629,6 +2231,7 @@
     </w:p>
     <w:p>
       <w:pPr>
+        <w:ind w:left="-567" w:right="-563"/>
         <w:rPr>
           <w:rFonts w:asciiTheme="majorBidi" w:hAnsiTheme="majorBidi" w:cstheme="majorBidi"/>
           <w:sz w:val="28"/>
@@ -665,6 +2268,7 @@
     </w:p>
     <w:p>
       <w:pPr>
+        <w:ind w:left="-567" w:right="-563"/>
         <w:rPr>
           <w:rFonts w:asciiTheme="majorBidi" w:hAnsiTheme="majorBidi" w:cstheme="majorBidi"/>
           <w:sz w:val="28"/>
@@ -709,50 +2313,55 @@
     </w:p>
     <w:p>
       <w:pPr>
-        <w:rPr>
-          <w:rFonts w:asciiTheme="majorBidi" w:hAnsiTheme="majorBidi" w:cstheme="majorBidi"/>
-          <w:b/>
-          <w:bCs/>
-          <w:sz w:val="28"/>
-          <w:szCs w:val="28"/>
-        </w:rPr>
-      </w:pPr>
-    </w:p>
-    <w:p>
-      <w:pPr>
-        <w:rPr>
-          <w:rFonts w:asciiTheme="majorBidi" w:hAnsiTheme="majorBidi" w:cstheme="majorBidi"/>
-          <w:b/>
-          <w:bCs/>
-          <w:sz w:val="28"/>
-          <w:szCs w:val="28"/>
-        </w:rPr>
-      </w:pPr>
-    </w:p>
-    <w:p>
-      <w:pPr>
-        <w:rPr>
-          <w:rFonts w:asciiTheme="majorBidi" w:hAnsiTheme="majorBidi" w:cstheme="majorBidi"/>
-          <w:b/>
-          <w:bCs/>
-          <w:sz w:val="28"/>
-          <w:szCs w:val="28"/>
-        </w:rPr>
-      </w:pPr>
-    </w:p>
-    <w:p>
-      <w:pPr>
-        <w:rPr>
-          <w:rFonts w:asciiTheme="majorBidi" w:hAnsiTheme="majorBidi" w:cstheme="majorBidi"/>
-          <w:b/>
-          <w:bCs/>
-          <w:sz w:val="28"/>
-          <w:szCs w:val="28"/>
-        </w:rPr>
-      </w:pPr>
-    </w:p>
-    <w:p>
-      <w:pPr>
+        <w:ind w:left="-567" w:right="-563"/>
+        <w:rPr>
+          <w:rFonts w:asciiTheme="majorBidi" w:hAnsiTheme="majorBidi" w:cstheme="majorBidi"/>
+          <w:sz w:val="28"/>
+          <w:szCs w:val="28"/>
+        </w:rPr>
+      </w:pPr>
+      <w:r>
+        <w:rPr>
+          <w:rFonts w:asciiTheme="majorBidi" w:hAnsiTheme="majorBidi" w:cstheme="majorBidi"/>
+          <w:sz w:val="28"/>
+          <w:szCs w:val="28"/>
+        </w:rPr>
+        <w:t>11-Surf</w:t>
+      </w:r>
+    </w:p>
+    <w:p>
+      <w:pPr>
+        <w:ind w:left="-567" w:right="-563"/>
+        <w:rPr>
+          <w:rFonts w:asciiTheme="majorBidi" w:hAnsiTheme="majorBidi" w:cstheme="majorBidi"/>
+          <w:sz w:val="28"/>
+          <w:szCs w:val="28"/>
+        </w:rPr>
+      </w:pPr>
+      <w:r>
+        <w:rPr>
+          <w:rFonts w:asciiTheme="majorBidi" w:hAnsiTheme="majorBidi" w:cstheme="majorBidi"/>
+          <w:sz w:val="28"/>
+          <w:szCs w:val="28"/>
+        </w:rPr>
+        <w:t>12-Sift</w:t>
+      </w:r>
+    </w:p>
+    <w:p>
+      <w:pPr>
+        <w:ind w:left="-567" w:right="-563"/>
+        <w:rPr>
+          <w:rFonts w:asciiTheme="majorBidi" w:hAnsiTheme="majorBidi" w:cstheme="majorBidi"/>
+          <w:b/>
+          <w:bCs/>
+          <w:sz w:val="28"/>
+          <w:szCs w:val="28"/>
+        </w:rPr>
+      </w:pPr>
+    </w:p>
+    <w:p>
+      <w:pPr>
+        <w:ind w:left="-567" w:right="-563"/>
         <w:rPr>
           <w:rFonts w:asciiTheme="majorBidi" w:hAnsiTheme="majorBidi" w:cstheme="majorBidi"/>
           <w:b/>
@@ -774,27 +2383,20 @@
     </w:p>
     <w:p>
       <w:pPr>
-        <w:rPr>
-          <w:rFonts w:asciiTheme="majorBidi" w:hAnsiTheme="majorBidi" w:cstheme="majorBidi"/>
-          <w:sz w:val="28"/>
-          <w:szCs w:val="28"/>
-        </w:rPr>
-      </w:pPr>
-      <w:r>
-        <w:rPr>
-          <w:rFonts w:asciiTheme="majorBidi" w:hAnsiTheme="majorBidi" w:cstheme="majorBidi"/>
-          <w:sz w:val="28"/>
-          <w:szCs w:val="28"/>
-        </w:rPr>
-        <w:t>Our project is about Object tracking movement, we are trying to track the ball and see how many passes were made by team X, team Y</w:t>
-      </w:r>
-      <w:r>
-        <w:rPr>
-          <w:rFonts w:asciiTheme="majorBidi" w:hAnsiTheme="majorBidi" w:cstheme="majorBidi"/>
-          <w:sz w:val="28"/>
-          <w:szCs w:val="28"/>
-        </w:rPr>
-        <w:t xml:space="preserve"> or passes in general</w:t>
+        <w:ind w:left="-567" w:right="-563"/>
+        <w:rPr>
+          <w:rFonts w:asciiTheme="majorBidi" w:hAnsiTheme="majorBidi" w:cstheme="majorBidi"/>
+          <w:sz w:val="28"/>
+          <w:szCs w:val="28"/>
+        </w:rPr>
+      </w:pPr>
+      <w:r>
+        <w:rPr>
+          <w:rFonts w:asciiTheme="majorBidi" w:hAnsiTheme="majorBidi" w:cstheme="majorBidi"/>
+          <w:sz w:val="28"/>
+          <w:szCs w:val="28"/>
+        </w:rPr>
+        <w:t>Our project is about Object tracking movement, we are trying to track the ball and see how many passes were made by team X, team Y or passes in general</w:t>
       </w:r>
       <w:r>
         <w:rPr>
@@ -863,15 +2465,17 @@
     </w:p>
     <w:p>
       <w:pPr>
-        <w:rPr>
-          <w:rFonts w:asciiTheme="majorBidi" w:hAnsiTheme="majorBidi" w:cstheme="majorBidi"/>
-          <w:sz w:val="28"/>
-          <w:szCs w:val="28"/>
-        </w:rPr>
-      </w:pPr>
-    </w:p>
-    <w:p>
-      <w:pPr>
+        <w:ind w:left="-567" w:right="-563"/>
+        <w:rPr>
+          <w:rFonts w:asciiTheme="majorBidi" w:hAnsiTheme="majorBidi" w:cstheme="majorBidi"/>
+          <w:sz w:val="28"/>
+          <w:szCs w:val="28"/>
+        </w:rPr>
+      </w:pPr>
+    </w:p>
+    <w:p>
+      <w:pPr>
+        <w:ind w:left="-567" w:right="-563"/>
         <w:rPr>
           <w:rFonts w:asciiTheme="majorBidi" w:hAnsiTheme="majorBidi" w:cstheme="majorBidi"/>
           <w:b/>
@@ -1526,7 +3130,7 @@
   <a:extraClrSchemeLst/>
   <a:extLst>
     <a:ext uri="{05A4C25C-085E-4340-85A3-A5531E510DB2}">
-      <thm15:themeFamily xmlns:thm15="http://schemas.microsoft.com/office/thememl/2012/main" xmlns="" name="Office Theme" id="{62F939B6-93AF-4DB8-9C6B-D6C7DFDC589F}" vid="{4A3C46E8-61CC-4603-A589-7422A47A8E4A}"/>
+      <thm15:themeFamily xmlns="" xmlns:thm15="http://schemas.microsoft.com/office/thememl/2012/main" name="Office Theme" id="{62F939B6-93AF-4DB8-9C6B-D6C7DFDC589F}" vid="{4A3C46E8-61CC-4603-A589-7422A47A8E4A}"/>
     </a:ext>
   </a:extLst>
 </a:theme>

--- a/Image Processing Project.docx
+++ b/Image Processing Project.docx
@@ -47,6 +47,52 @@
           <w:szCs w:val="28"/>
         </w:rPr>
       </w:pPr>
+      <w:r>
+        <w:rPr>
+          <w:rFonts w:asciiTheme="majorBidi" w:hAnsiTheme="majorBidi" w:cstheme="majorBidi"/>
+          <w:b/>
+          <w:bCs/>
+          <w:sz w:val="28"/>
+          <w:szCs w:val="28"/>
+        </w:rPr>
+        <w:t>Zeyad Emad</w:t>
+      </w:r>
+      <w:r>
+        <w:rPr>
+          <w:rFonts w:asciiTheme="majorBidi" w:hAnsiTheme="majorBidi" w:cstheme="majorBidi"/>
+          <w:b/>
+          <w:bCs/>
+          <w:sz w:val="28"/>
+          <w:szCs w:val="28"/>
+        </w:rPr>
+        <w:t>, Andrew Osama, Noha El Masry, Ashraf Abd El Raouf</w:t>
+      </w:r>
+    </w:p>
+    <w:p>
+      <w:pPr>
+        <w:ind w:left="-567" w:right="-563"/>
+        <w:jc w:val="center"/>
+        <w:rPr>
+          <w:rFonts w:asciiTheme="majorBidi" w:hAnsiTheme="majorBidi" w:cstheme="majorBidi"/>
+          <w:b/>
+          <w:bCs/>
+          <w:sz w:val="28"/>
+          <w:szCs w:val="28"/>
+        </w:rPr>
+      </w:pPr>
+    </w:p>
+    <w:p>
+      <w:pPr>
+        <w:ind w:left="-567" w:right="-563"/>
+        <w:jc w:val="center"/>
+        <w:rPr>
+          <w:rFonts w:asciiTheme="majorBidi" w:hAnsiTheme="majorBidi" w:cstheme="majorBidi"/>
+          <w:b/>
+          <w:bCs/>
+          <w:sz w:val="28"/>
+          <w:szCs w:val="28"/>
+        </w:rPr>
+      </w:pPr>
     </w:p>
     <w:p>
       <w:pPr>
@@ -77,1034 +123,752 @@
           <w:sz w:val="28"/>
           <w:szCs w:val="28"/>
         </w:rPr>
-        <w:t>Our Aim</w:t>
-      </w:r>
-    </w:p>
-    <w:p>
-      <w:pPr>
-        <w:ind w:left="-567" w:right="-563"/>
-        <w:rPr>
-          <w:rFonts w:asciiTheme="majorBidi" w:hAnsiTheme="majorBidi" w:cstheme="majorBidi"/>
-          <w:sz w:val="28"/>
-          <w:szCs w:val="28"/>
-        </w:rPr>
-      </w:pPr>
-      <w:r>
-        <w:rPr>
-          <w:rFonts w:asciiTheme="majorBidi" w:hAnsiTheme="majorBidi" w:cstheme="majorBidi"/>
-          <w:sz w:val="28"/>
-          <w:szCs w:val="28"/>
-        </w:rPr>
-        <w:t>Nowadays, sports video is one very popular research area, which involves players' movement analysis, tactics, referee's decisions, and so forth. So, automatic detection of players and a ball in the soccer video is notably important</w:t>
-      </w:r>
-      <w:r>
-        <w:rPr>
-          <w:rFonts w:asciiTheme="majorBidi" w:hAnsiTheme="majorBidi" w:cstheme="majorBidi"/>
-          <w:sz w:val="28"/>
-          <w:szCs w:val="28"/>
-        </w:rPr>
-        <w:t>.</w:t>
-      </w:r>
-      <w:r>
-        <w:rPr>
-          <w:rFonts w:asciiTheme="majorBidi" w:hAnsiTheme="majorBidi" w:cstheme="majorBidi"/>
-          <w:sz w:val="28"/>
-          <w:szCs w:val="28"/>
-        </w:rPr>
-        <w:br/>
-      </w:r>
-    </w:p>
-    <w:p>
-      <w:pPr>
-        <w:ind w:left="-567" w:right="-563"/>
-        <w:rPr>
-          <w:rFonts w:asciiTheme="majorBidi" w:hAnsiTheme="majorBidi" w:cstheme="majorBidi"/>
-          <w:b/>
-          <w:bCs/>
-          <w:sz w:val="28"/>
-          <w:szCs w:val="28"/>
-          <w:u w:val="single"/>
-        </w:rPr>
-      </w:pPr>
-      <w:r>
-        <w:rPr>
-          <w:rFonts w:asciiTheme="majorBidi" w:hAnsiTheme="majorBidi" w:cstheme="majorBidi"/>
-          <w:b/>
-          <w:bCs/>
-          <w:sz w:val="28"/>
-          <w:szCs w:val="28"/>
-          <w:u w:val="single"/>
-        </w:rPr>
-        <w:t>Paper 1</w:t>
-      </w:r>
-    </w:p>
-    <w:p>
-      <w:pPr>
-        <w:ind w:left="-567" w:right="-563"/>
-        <w:rPr>
-          <w:rFonts w:asciiTheme="majorBidi" w:hAnsiTheme="majorBidi" w:cstheme="majorBidi"/>
-          <w:b/>
-          <w:bCs/>
-          <w:sz w:val="28"/>
-          <w:szCs w:val="28"/>
-        </w:rPr>
-      </w:pPr>
-      <w:r>
-        <w:rPr>
-          <w:rFonts w:asciiTheme="majorBidi" w:hAnsiTheme="majorBidi" w:cstheme="majorBidi"/>
-          <w:b/>
-          <w:bCs/>
-          <w:sz w:val="28"/>
-          <w:szCs w:val="28"/>
-        </w:rPr>
-        <w:t>2.1</w:t>
-      </w:r>
-      <w:r>
-        <w:rPr>
-          <w:rFonts w:asciiTheme="majorBidi" w:hAnsiTheme="majorBidi" w:cstheme="majorBidi"/>
-          <w:b/>
-          <w:bCs/>
-          <w:sz w:val="28"/>
-          <w:szCs w:val="28"/>
-        </w:rPr>
-        <w:t>.1</w:t>
-      </w:r>
-      <w:r>
-        <w:rPr>
-          <w:rFonts w:asciiTheme="majorBidi" w:hAnsiTheme="majorBidi" w:cstheme="majorBidi"/>
-          <w:b/>
-          <w:bCs/>
-          <w:sz w:val="28"/>
-          <w:szCs w:val="28"/>
-        </w:rPr>
-        <w:t xml:space="preserve">) </w:t>
-      </w:r>
-      <w:r>
-        <w:rPr>
-          <w:rFonts w:asciiTheme="majorBidi" w:hAnsiTheme="majorBidi" w:cstheme="majorBidi"/>
-          <w:b/>
-          <w:bCs/>
-          <w:sz w:val="28"/>
-          <w:szCs w:val="28"/>
-        </w:rPr>
-        <w:t>Summary</w:t>
-      </w:r>
-    </w:p>
-    <w:p>
-      <w:pPr>
-        <w:ind w:left="-567" w:right="-563"/>
-        <w:rPr>
-          <w:rFonts w:asciiTheme="majorBidi" w:hAnsiTheme="majorBidi" w:cstheme="majorBidi"/>
-          <w:sz w:val="28"/>
-          <w:szCs w:val="28"/>
-        </w:rPr>
-      </w:pPr>
-      <w:r>
-        <w:rPr>
-          <w:rFonts w:asciiTheme="majorBidi" w:hAnsiTheme="majorBidi" w:cstheme="majorBidi"/>
-          <w:sz w:val="28"/>
-          <w:szCs w:val="28"/>
-        </w:rPr>
-        <w:t>An e</w:t>
-      </w:r>
-      <w:r>
-        <w:rPr>
-          <w:rFonts w:asciiTheme="majorBidi" w:hAnsiTheme="majorBidi" w:cstheme="majorBidi"/>
-          <w:sz w:val="28"/>
-          <w:szCs w:val="28"/>
-        </w:rPr>
-        <w:t>ffective algorithm for detection of a soccer ball</w:t>
-      </w:r>
-      <w:r>
-        <w:rPr>
-          <w:rFonts w:asciiTheme="majorBidi" w:hAnsiTheme="majorBidi" w:cstheme="majorBidi"/>
-          <w:sz w:val="28"/>
-          <w:szCs w:val="28"/>
-        </w:rPr>
-        <w:t xml:space="preserve"> and players i</w:t>
-      </w:r>
-      <w:r>
-        <w:rPr>
-          <w:rFonts w:asciiTheme="majorBidi" w:hAnsiTheme="majorBidi" w:cstheme="majorBidi"/>
-          <w:sz w:val="28"/>
-          <w:szCs w:val="28"/>
-        </w:rPr>
-        <w:t>n the currently available methods, the ball may not be detected when it is</w:t>
-      </w:r>
-      <w:r>
-        <w:rPr>
-          <w:rFonts w:asciiTheme="majorBidi" w:hAnsiTheme="majorBidi" w:cstheme="majorBidi"/>
-          <w:sz w:val="28"/>
-          <w:szCs w:val="28"/>
-        </w:rPr>
-        <w:t xml:space="preserve"> </w:t>
-      </w:r>
-      <w:r>
-        <w:rPr>
-          <w:rFonts w:asciiTheme="majorBidi" w:hAnsiTheme="majorBidi" w:cstheme="majorBidi"/>
-          <w:sz w:val="28"/>
-          <w:szCs w:val="28"/>
-        </w:rPr>
-        <w:t>attached to the lines in the ground. To overcome this problem, we introduce a method to</w:t>
-      </w:r>
-      <w:r>
-        <w:rPr>
-          <w:rFonts w:asciiTheme="majorBidi" w:hAnsiTheme="majorBidi" w:cstheme="majorBidi"/>
-          <w:sz w:val="28"/>
-          <w:szCs w:val="28"/>
-        </w:rPr>
-        <w:t xml:space="preserve"> </w:t>
-      </w:r>
-      <w:r>
-        <w:rPr>
-          <w:rFonts w:asciiTheme="majorBidi" w:hAnsiTheme="majorBidi" w:cstheme="majorBidi"/>
-          <w:sz w:val="28"/>
-          <w:szCs w:val="28"/>
-        </w:rPr>
-        <w:t>separate lines from the ball and segment the ball effectively. At first we detect the ground</w:t>
-      </w:r>
-      <w:r>
-        <w:rPr>
-          <w:rFonts w:asciiTheme="majorBidi" w:hAnsiTheme="majorBidi" w:cstheme="majorBidi"/>
-          <w:sz w:val="28"/>
-          <w:szCs w:val="28"/>
-        </w:rPr>
-        <w:t xml:space="preserve"> </w:t>
-      </w:r>
-      <w:r>
-        <w:rPr>
-          <w:rFonts w:asciiTheme="majorBidi" w:hAnsiTheme="majorBidi" w:cstheme="majorBidi"/>
-          <w:sz w:val="28"/>
-          <w:szCs w:val="28"/>
-        </w:rPr>
-        <w:t>and the edges of the original image. Then an efficient line detection method is applied, and</w:t>
-      </w:r>
-      <w:r>
-        <w:rPr>
-          <w:rFonts w:asciiTheme="majorBidi" w:hAnsiTheme="majorBidi" w:cstheme="majorBidi"/>
-          <w:sz w:val="28"/>
-          <w:szCs w:val="28"/>
-        </w:rPr>
-        <w:t xml:space="preserve"> </w:t>
-      </w:r>
-      <w:r>
-        <w:rPr>
-          <w:rFonts w:asciiTheme="majorBidi" w:hAnsiTheme="majorBidi" w:cstheme="majorBidi"/>
-          <w:sz w:val="28"/>
-          <w:szCs w:val="28"/>
-        </w:rPr>
-        <w:t>finally players and a ball are extracted. The experimental results show that our algorithm is</w:t>
-      </w:r>
-      <w:r>
-        <w:rPr>
-          <w:rFonts w:asciiTheme="majorBidi" w:hAnsiTheme="majorBidi" w:cstheme="majorBidi"/>
-          <w:sz w:val="28"/>
-          <w:szCs w:val="28"/>
-        </w:rPr>
-        <w:t xml:space="preserve"> </w:t>
-      </w:r>
-      <w:r>
-        <w:rPr>
-          <w:rFonts w:asciiTheme="majorBidi" w:hAnsiTheme="majorBidi" w:cstheme="majorBidi"/>
-          <w:sz w:val="28"/>
-          <w:szCs w:val="28"/>
-        </w:rPr>
-        <w:t>robust when the ball is attached to the line.</w:t>
-      </w:r>
-    </w:p>
-    <w:p>
-      <w:pPr>
-        <w:ind w:left="-567" w:right="-563"/>
-        <w:rPr>
-          <w:rFonts w:asciiTheme="majorBidi" w:hAnsiTheme="majorBidi" w:cstheme="majorBidi"/>
-          <w:b/>
-          <w:bCs/>
-          <w:sz w:val="28"/>
-          <w:szCs w:val="28"/>
-        </w:rPr>
-      </w:pPr>
-      <w:r>
-        <w:rPr>
-          <w:rFonts w:asciiTheme="majorBidi" w:hAnsiTheme="majorBidi" w:cstheme="majorBidi"/>
-          <w:b/>
-          <w:bCs/>
-          <w:sz w:val="28"/>
-          <w:szCs w:val="28"/>
-        </w:rPr>
-        <w:t xml:space="preserve">2.1.2) </w:t>
-      </w:r>
-      <w:r>
-        <w:rPr>
-          <w:rFonts w:asciiTheme="majorBidi" w:hAnsiTheme="majorBidi" w:cstheme="majorBidi"/>
-          <w:b/>
-          <w:bCs/>
-          <w:sz w:val="28"/>
-          <w:szCs w:val="28"/>
-        </w:rPr>
-        <w:t>Proposed Algorithms</w:t>
-      </w:r>
-    </w:p>
-    <w:p>
-      <w:pPr>
-        <w:ind w:left="-567" w:right="-563"/>
-        <w:rPr>
-          <w:rFonts w:asciiTheme="majorBidi" w:hAnsiTheme="majorBidi" w:cstheme="majorBidi"/>
-          <w:sz w:val="28"/>
-          <w:szCs w:val="28"/>
-        </w:rPr>
-      </w:pPr>
-      <w:r>
-        <w:rPr>
-          <w:rFonts w:asciiTheme="majorBidi" w:hAnsiTheme="majorBidi" w:cstheme="majorBidi"/>
-          <w:sz w:val="28"/>
-          <w:szCs w:val="28"/>
-        </w:rPr>
-        <w:t>Color based elimination</w:t>
-      </w:r>
-      <w:r>
-        <w:rPr>
-          <w:rFonts w:asciiTheme="majorBidi" w:hAnsiTheme="majorBidi" w:cstheme="majorBidi"/>
-          <w:sz w:val="28"/>
-          <w:szCs w:val="28"/>
-        </w:rPr>
-        <w:t xml:space="preserve"> (eliminate the ground)</w:t>
-      </w:r>
-      <w:r>
-        <w:rPr>
-          <w:rFonts w:asciiTheme="majorBidi" w:hAnsiTheme="majorBidi" w:cstheme="majorBidi"/>
-          <w:sz w:val="28"/>
-          <w:szCs w:val="28"/>
-        </w:rPr>
-        <w:t>, Sobel gradient</w:t>
-      </w:r>
-      <w:r>
-        <w:rPr>
-          <w:rFonts w:asciiTheme="majorBidi" w:hAnsiTheme="majorBidi" w:cstheme="majorBidi"/>
-          <w:sz w:val="28"/>
-          <w:szCs w:val="28"/>
-        </w:rPr>
-        <w:t xml:space="preserve"> (players and</w:t>
-      </w:r>
-      <w:r>
-        <w:rPr>
-          <w:rFonts w:asciiTheme="majorBidi" w:hAnsiTheme="majorBidi" w:cstheme="majorBidi"/>
-          <w:sz w:val="28"/>
-          <w:szCs w:val="28"/>
-        </w:rPr>
-        <w:t xml:space="preserve"> ball</w:t>
-      </w:r>
-      <w:r>
-        <w:rPr>
-          <w:rFonts w:asciiTheme="majorBidi" w:hAnsiTheme="majorBidi" w:cstheme="majorBidi"/>
-          <w:sz w:val="28"/>
-          <w:szCs w:val="28"/>
-        </w:rPr>
-        <w:t>s are extracted)</w:t>
-      </w:r>
-      <w:r>
-        <w:rPr>
-          <w:rFonts w:asciiTheme="majorBidi" w:hAnsiTheme="majorBidi" w:cstheme="majorBidi"/>
-          <w:sz w:val="28"/>
-          <w:szCs w:val="28"/>
-        </w:rPr>
-        <w:t>, Line detection and elimination</w:t>
-      </w:r>
-      <w:r>
-        <w:rPr>
-          <w:rFonts w:asciiTheme="majorBidi" w:hAnsiTheme="majorBidi" w:cstheme="majorBidi"/>
-          <w:sz w:val="28"/>
-          <w:szCs w:val="28"/>
-        </w:rPr>
-        <w:t xml:space="preserve"> (</w:t>
-      </w:r>
-      <w:r>
-        <w:rPr>
-          <w:rFonts w:asciiTheme="majorBidi" w:hAnsiTheme="majorBidi" w:cstheme="majorBidi"/>
-          <w:sz w:val="28"/>
-          <w:szCs w:val="28"/>
-        </w:rPr>
-        <w:t>ground straight</w:t>
-      </w:r>
-      <w:r>
-        <w:rPr>
-          <w:rFonts w:asciiTheme="majorBidi" w:hAnsiTheme="majorBidi" w:cstheme="majorBidi"/>
-          <w:sz w:val="28"/>
-          <w:szCs w:val="28"/>
-        </w:rPr>
-        <w:t xml:space="preserve"> </w:t>
-      </w:r>
-      <w:r>
-        <w:rPr>
-          <w:rFonts w:asciiTheme="majorBidi" w:hAnsiTheme="majorBidi" w:cstheme="majorBidi"/>
-          <w:sz w:val="28"/>
-          <w:szCs w:val="28"/>
-        </w:rPr>
-        <w:t>lines are eliminated</w:t>
-      </w:r>
-      <w:r>
-        <w:rPr>
-          <w:rFonts w:asciiTheme="majorBidi" w:hAnsiTheme="majorBidi" w:cstheme="majorBidi"/>
-          <w:sz w:val="28"/>
-          <w:szCs w:val="28"/>
-        </w:rPr>
-        <w:t>)</w:t>
-      </w:r>
-      <w:r>
-        <w:rPr>
-          <w:rFonts w:asciiTheme="majorBidi" w:hAnsiTheme="majorBidi" w:cstheme="majorBidi"/>
-          <w:sz w:val="28"/>
-          <w:szCs w:val="28"/>
-        </w:rPr>
-        <w:t>,</w:t>
-      </w:r>
-      <w:r>
-        <w:t xml:space="preserve"> </w:t>
-      </w:r>
-      <w:r>
-        <w:rPr>
-          <w:rFonts w:asciiTheme="majorBidi" w:hAnsiTheme="majorBidi" w:cstheme="majorBidi"/>
-          <w:sz w:val="28"/>
-          <w:szCs w:val="28"/>
-        </w:rPr>
-        <w:t>circle Hough Transform</w:t>
-      </w:r>
-      <w:r>
-        <w:rPr>
-          <w:rFonts w:asciiTheme="majorBidi" w:hAnsiTheme="majorBidi" w:cstheme="majorBidi"/>
-          <w:sz w:val="28"/>
-          <w:szCs w:val="28"/>
-        </w:rPr>
-        <w:t xml:space="preserve"> (detect circular shape ball)</w:t>
-      </w:r>
-      <w:r>
-        <w:rPr>
-          <w:rFonts w:asciiTheme="majorBidi" w:hAnsiTheme="majorBidi" w:cstheme="majorBidi"/>
-          <w:sz w:val="28"/>
-          <w:szCs w:val="28"/>
-        </w:rPr>
-        <w:t>,</w:t>
-      </w:r>
-      <w:r>
-        <w:rPr>
-          <w:rFonts w:asciiTheme="majorBidi" w:hAnsiTheme="majorBidi" w:cstheme="majorBidi"/>
-          <w:sz w:val="28"/>
-          <w:szCs w:val="28"/>
-        </w:rPr>
-        <w:t xml:space="preserve"> Unwanted objects elimination, </w:t>
-      </w:r>
-      <w:r>
-        <w:rPr>
-          <w:rFonts w:asciiTheme="majorBidi" w:hAnsiTheme="majorBidi" w:cstheme="majorBidi"/>
-          <w:sz w:val="28"/>
-          <w:szCs w:val="28"/>
-        </w:rPr>
-        <w:t>density based approach</w:t>
-      </w:r>
-      <w:r>
-        <w:rPr>
-          <w:rFonts w:asciiTheme="majorBidi" w:hAnsiTheme="majorBidi" w:cstheme="majorBidi"/>
-          <w:sz w:val="28"/>
-          <w:szCs w:val="28"/>
-        </w:rPr>
-        <w:t>,</w:t>
-      </w:r>
-      <w:r>
-        <w:t xml:space="preserve"> </w:t>
-      </w:r>
-      <w:r>
-        <w:rPr>
-          <w:rFonts w:asciiTheme="majorBidi" w:hAnsiTheme="majorBidi" w:cstheme="majorBidi"/>
-          <w:sz w:val="28"/>
-          <w:szCs w:val="28"/>
-        </w:rPr>
-        <w:t xml:space="preserve">density based approach </w:t>
-      </w:r>
-      <w:r>
-        <w:rPr>
-          <w:rFonts w:asciiTheme="majorBidi" w:hAnsiTheme="majorBidi" w:cstheme="majorBidi"/>
-          <w:sz w:val="28"/>
-          <w:szCs w:val="28"/>
-        </w:rPr>
-        <w:t>(</w:t>
-      </w:r>
-      <w:r>
-        <w:rPr>
-          <w:rFonts w:asciiTheme="majorBidi" w:hAnsiTheme="majorBidi" w:cstheme="majorBidi"/>
-          <w:sz w:val="28"/>
-          <w:szCs w:val="28"/>
-        </w:rPr>
-        <w:t>separate</w:t>
-      </w:r>
-      <w:r>
-        <w:rPr>
-          <w:rFonts w:asciiTheme="majorBidi" w:hAnsiTheme="majorBidi" w:cstheme="majorBidi"/>
-          <w:sz w:val="28"/>
-          <w:szCs w:val="28"/>
-        </w:rPr>
-        <w:t xml:space="preserve"> </w:t>
-      </w:r>
-      <w:r>
-        <w:rPr>
-          <w:rFonts w:asciiTheme="majorBidi" w:hAnsiTheme="majorBidi" w:cstheme="majorBidi"/>
-          <w:sz w:val="28"/>
-          <w:szCs w:val="28"/>
-        </w:rPr>
-        <w:t>the players and the lines</w:t>
-      </w:r>
-      <w:r>
-        <w:rPr>
-          <w:rFonts w:asciiTheme="majorBidi" w:hAnsiTheme="majorBidi" w:cstheme="majorBidi"/>
-          <w:sz w:val="28"/>
-          <w:szCs w:val="28"/>
-        </w:rPr>
-        <w:t>)</w:t>
-      </w:r>
-      <w:r>
-        <w:rPr>
-          <w:rFonts w:asciiTheme="majorBidi" w:hAnsiTheme="majorBidi" w:cstheme="majorBidi"/>
-          <w:sz w:val="28"/>
-          <w:szCs w:val="28"/>
-        </w:rPr>
-        <w:t>,</w:t>
-      </w:r>
-      <w:r>
-        <w:t xml:space="preserve"> </w:t>
-      </w:r>
-      <w:r>
-        <w:rPr>
-          <w:rFonts w:asciiTheme="majorBidi" w:hAnsiTheme="majorBidi" w:cstheme="majorBidi"/>
-          <w:sz w:val="28"/>
-          <w:szCs w:val="28"/>
-        </w:rPr>
-        <w:t>automatic ground</w:t>
-      </w:r>
-      <w:r>
-        <w:rPr>
-          <w:rFonts w:asciiTheme="majorBidi" w:hAnsiTheme="majorBidi" w:cstheme="majorBidi"/>
-          <w:sz w:val="28"/>
-          <w:szCs w:val="28"/>
-        </w:rPr>
-        <w:t xml:space="preserve"> </w:t>
-      </w:r>
-      <w:r>
-        <w:rPr>
-          <w:rFonts w:asciiTheme="majorBidi" w:hAnsiTheme="majorBidi" w:cstheme="majorBidi"/>
-          <w:sz w:val="28"/>
-          <w:szCs w:val="28"/>
-        </w:rPr>
-        <w:t xml:space="preserve">detection </w:t>
-      </w:r>
-      <w:r>
-        <w:rPr>
-          <w:rFonts w:asciiTheme="majorBidi" w:hAnsiTheme="majorBidi" w:cstheme="majorBidi"/>
-          <w:sz w:val="28"/>
-          <w:szCs w:val="28"/>
-        </w:rPr>
-        <w:t>(</w:t>
-      </w:r>
-      <w:r>
-        <w:rPr>
-          <w:rFonts w:asciiTheme="majorBidi" w:hAnsiTheme="majorBidi" w:cstheme="majorBidi"/>
-          <w:sz w:val="28"/>
-          <w:szCs w:val="28"/>
-        </w:rPr>
-        <w:t>eliminate the ground</w:t>
-      </w:r>
-      <w:r>
-        <w:rPr>
-          <w:rFonts w:asciiTheme="majorBidi" w:hAnsiTheme="majorBidi" w:cstheme="majorBidi"/>
-          <w:sz w:val="28"/>
-          <w:szCs w:val="28"/>
-        </w:rPr>
-        <w:t>)</w:t>
-      </w:r>
-    </w:p>
-    <w:p>
-      <w:pPr>
-        <w:ind w:left="-567" w:right="-563"/>
-        <w:rPr>
-          <w:rFonts w:asciiTheme="majorBidi" w:hAnsiTheme="majorBidi" w:cstheme="majorBidi"/>
-          <w:b/>
-          <w:bCs/>
-          <w:sz w:val="28"/>
-          <w:szCs w:val="28"/>
-        </w:rPr>
-      </w:pPr>
-      <w:r>
-        <w:rPr>
-          <w:rFonts w:asciiTheme="majorBidi" w:hAnsiTheme="majorBidi" w:cstheme="majorBidi"/>
-          <w:b/>
-          <w:bCs/>
-          <w:sz w:val="28"/>
-          <w:szCs w:val="28"/>
-        </w:rPr>
-        <w:t xml:space="preserve">2.1.3) </w:t>
-      </w:r>
-      <w:r>
-        <w:rPr>
-          <w:rFonts w:asciiTheme="majorBidi" w:hAnsiTheme="majorBidi" w:cstheme="majorBidi"/>
-          <w:b/>
-          <w:bCs/>
-          <w:sz w:val="28"/>
-          <w:szCs w:val="28"/>
-        </w:rPr>
-        <w:t>Accuracy</w:t>
-      </w:r>
-    </w:p>
-    <w:p>
-      <w:pPr>
-        <w:ind w:left="-567" w:right="-563"/>
-        <w:rPr>
-          <w:rFonts w:asciiTheme="majorBidi" w:hAnsiTheme="majorBidi" w:cstheme="majorBidi"/>
-          <w:sz w:val="28"/>
-          <w:szCs w:val="28"/>
-        </w:rPr>
-      </w:pPr>
-      <w:r>
-        <w:rPr>
-          <w:rFonts w:asciiTheme="majorBidi" w:hAnsiTheme="majorBidi" w:cstheme="majorBidi"/>
-          <w:sz w:val="28"/>
-          <w:szCs w:val="28"/>
-        </w:rPr>
-        <w:t>Not mentioned</w:t>
-      </w:r>
-    </w:p>
-    <w:p>
-      <w:pPr>
-        <w:ind w:left="-567" w:right="-563"/>
-        <w:rPr>
-          <w:rFonts w:asciiTheme="majorBidi" w:hAnsiTheme="majorBidi" w:cstheme="majorBidi"/>
-          <w:b/>
-          <w:bCs/>
-          <w:sz w:val="28"/>
-          <w:szCs w:val="28"/>
-        </w:rPr>
-      </w:pPr>
-      <w:r>
-        <w:rPr>
-          <w:rFonts w:asciiTheme="majorBidi" w:hAnsiTheme="majorBidi" w:cstheme="majorBidi"/>
-          <w:b/>
-          <w:bCs/>
-          <w:sz w:val="28"/>
-          <w:szCs w:val="28"/>
-        </w:rPr>
-        <w:t>2.1.4) Conclusion</w:t>
-      </w:r>
-    </w:p>
-    <w:p>
-      <w:pPr>
-        <w:ind w:left="-567" w:right="-563"/>
-        <w:rPr>
-          <w:rFonts w:asciiTheme="majorBidi" w:hAnsiTheme="majorBidi" w:cstheme="majorBidi"/>
-          <w:sz w:val="28"/>
-          <w:szCs w:val="28"/>
-        </w:rPr>
-      </w:pPr>
-      <w:r>
-        <w:rPr>
-          <w:rFonts w:asciiTheme="majorBidi" w:hAnsiTheme="majorBidi" w:cstheme="majorBidi"/>
-          <w:sz w:val="28"/>
-          <w:szCs w:val="28"/>
-        </w:rPr>
-        <w:t>The main objective of this paper is to detect the soccer ball and players within a video</w:t>
-      </w:r>
-      <w:r>
-        <w:rPr>
-          <w:rFonts w:asciiTheme="majorBidi" w:hAnsiTheme="majorBidi" w:cstheme="majorBidi"/>
-          <w:sz w:val="28"/>
-          <w:szCs w:val="28"/>
-        </w:rPr>
-        <w:t xml:space="preserve"> </w:t>
-      </w:r>
-      <w:r>
-        <w:rPr>
-          <w:rFonts w:asciiTheme="majorBidi" w:hAnsiTheme="majorBidi" w:cstheme="majorBidi"/>
-          <w:sz w:val="28"/>
-          <w:szCs w:val="28"/>
-        </w:rPr>
-        <w:t>footage, especially when the ball is attached with lines in the ground. The experimental</w:t>
-      </w:r>
-      <w:r>
-        <w:rPr>
-          <w:rFonts w:asciiTheme="majorBidi" w:hAnsiTheme="majorBidi" w:cstheme="majorBidi"/>
-          <w:sz w:val="28"/>
-          <w:szCs w:val="28"/>
-        </w:rPr>
-        <w:t xml:space="preserve"> </w:t>
-      </w:r>
-      <w:r>
-        <w:rPr>
-          <w:rFonts w:asciiTheme="majorBidi" w:hAnsiTheme="majorBidi" w:cstheme="majorBidi"/>
-          <w:sz w:val="28"/>
-          <w:szCs w:val="28"/>
-        </w:rPr>
-        <w:t>results show the capability and robustness of detecting ball.</w:t>
-      </w:r>
-    </w:p>
-    <w:p>
-      <w:pPr>
-        <w:ind w:left="-567" w:right="-563"/>
-        <w:rPr>
-          <w:rFonts w:asciiTheme="majorBidi" w:hAnsiTheme="majorBidi" w:cstheme="majorBidi"/>
-          <w:b/>
-          <w:bCs/>
-          <w:sz w:val="28"/>
-          <w:szCs w:val="28"/>
-          <w:u w:val="single"/>
-        </w:rPr>
-      </w:pPr>
-    </w:p>
-    <w:p>
-      <w:pPr>
-        <w:ind w:left="-567" w:right="-563"/>
-        <w:rPr>
-          <w:rFonts w:asciiTheme="majorBidi" w:hAnsiTheme="majorBidi" w:cstheme="majorBidi"/>
-          <w:b/>
-          <w:bCs/>
-          <w:sz w:val="28"/>
-          <w:szCs w:val="28"/>
-          <w:u w:val="single"/>
-        </w:rPr>
-      </w:pPr>
-    </w:p>
-    <w:p>
-      <w:pPr>
-        <w:ind w:left="-567" w:right="-563"/>
-        <w:rPr>
-          <w:rFonts w:asciiTheme="majorBidi" w:hAnsiTheme="majorBidi" w:cstheme="majorBidi"/>
-          <w:b/>
-          <w:bCs/>
-          <w:sz w:val="28"/>
-          <w:szCs w:val="28"/>
-          <w:u w:val="single"/>
-        </w:rPr>
-      </w:pPr>
-    </w:p>
-    <w:p>
-      <w:pPr>
-        <w:ind w:left="-567" w:right="-563"/>
-        <w:rPr>
-          <w:rFonts w:asciiTheme="majorBidi" w:hAnsiTheme="majorBidi" w:cstheme="majorBidi"/>
-          <w:b/>
-          <w:bCs/>
-          <w:sz w:val="28"/>
-          <w:szCs w:val="28"/>
-          <w:u w:val="single"/>
-        </w:rPr>
-      </w:pPr>
-      <w:r>
-        <w:rPr>
-          <w:rFonts w:asciiTheme="majorBidi" w:hAnsiTheme="majorBidi" w:cstheme="majorBidi"/>
-          <w:b/>
-          <w:bCs/>
-          <w:sz w:val="28"/>
-          <w:szCs w:val="28"/>
-          <w:u w:val="single"/>
-        </w:rPr>
-        <w:lastRenderedPageBreak/>
-        <w:t>Paper 2</w:t>
-      </w:r>
-    </w:p>
-    <w:p>
-      <w:pPr>
-        <w:ind w:left="-567" w:right="-563"/>
-        <w:rPr>
-          <w:rFonts w:asciiTheme="majorBidi" w:hAnsiTheme="majorBidi" w:cstheme="majorBidi"/>
-          <w:sz w:val="28"/>
-          <w:szCs w:val="28"/>
-        </w:rPr>
-      </w:pPr>
-      <w:r>
-        <w:rPr>
-          <w:rFonts w:asciiTheme="majorBidi" w:hAnsiTheme="majorBidi" w:cstheme="majorBidi"/>
-          <w:b/>
-          <w:bCs/>
-          <w:sz w:val="28"/>
-          <w:szCs w:val="28"/>
-        </w:rPr>
-        <w:t>2.2.1) Summary</w:t>
-      </w:r>
-      <w:r>
-        <w:rPr>
-          <w:rFonts w:asciiTheme="majorBidi" w:hAnsiTheme="majorBidi" w:cstheme="majorBidi"/>
-          <w:b/>
-          <w:bCs/>
-          <w:sz w:val="28"/>
-          <w:szCs w:val="28"/>
-        </w:rPr>
-        <w:br/>
-      </w:r>
-      <w:r>
-        <w:rPr>
-          <w:rFonts w:asciiTheme="majorBidi" w:hAnsiTheme="majorBidi" w:cstheme="majorBidi"/>
-          <w:sz w:val="28"/>
-          <w:szCs w:val="28"/>
-        </w:rPr>
-        <w:t>P</w:t>
-      </w:r>
-      <w:r>
-        <w:rPr>
-          <w:rFonts w:asciiTheme="majorBidi" w:hAnsiTheme="majorBidi" w:cstheme="majorBidi"/>
-          <w:sz w:val="28"/>
-          <w:szCs w:val="28"/>
-        </w:rPr>
-        <w:t>layer localization, labeling and tracking is critical for team tactics, player</w:t>
-      </w:r>
-      <w:r>
-        <w:rPr>
-          <w:rFonts w:asciiTheme="majorBidi" w:hAnsiTheme="majorBidi" w:cstheme="majorBidi"/>
-          <w:sz w:val="28"/>
-          <w:szCs w:val="28"/>
-        </w:rPr>
-        <w:t xml:space="preserve"> </w:t>
-      </w:r>
-      <w:r>
-        <w:rPr>
-          <w:rFonts w:asciiTheme="majorBidi" w:hAnsiTheme="majorBidi" w:cstheme="majorBidi"/>
-          <w:sz w:val="28"/>
-          <w:szCs w:val="28"/>
-        </w:rPr>
-        <w:t>activity analysis and enjoyment in broadcast sports videos. It is quite challenging due to</w:t>
-      </w:r>
-      <w:r>
-        <w:rPr>
-          <w:rFonts w:asciiTheme="majorBidi" w:hAnsiTheme="majorBidi" w:cstheme="majorBidi"/>
-          <w:sz w:val="28"/>
-          <w:szCs w:val="28"/>
-        </w:rPr>
-        <w:t xml:space="preserve"> </w:t>
-      </w:r>
-      <w:r>
-        <w:rPr>
-          <w:rFonts w:asciiTheme="majorBidi" w:hAnsiTheme="majorBidi" w:cstheme="majorBidi"/>
-          <w:sz w:val="28"/>
-          <w:szCs w:val="28"/>
-        </w:rPr>
-        <w:t>many difficulties such as player-to-player occlusion, similar player appearance, varying</w:t>
-      </w:r>
-      <w:r>
-        <w:rPr>
-          <w:rFonts w:asciiTheme="majorBidi" w:hAnsiTheme="majorBidi" w:cstheme="majorBidi"/>
-          <w:sz w:val="28"/>
-          <w:szCs w:val="28"/>
-        </w:rPr>
-        <w:t xml:space="preserve"> </w:t>
-      </w:r>
-      <w:r>
-        <w:rPr>
-          <w:rFonts w:asciiTheme="majorBidi" w:hAnsiTheme="majorBidi" w:cstheme="majorBidi"/>
-          <w:sz w:val="28"/>
-          <w:szCs w:val="28"/>
-        </w:rPr>
-        <w:t>number of players, abrupt camera motion, various noises, video blur, etc.</w:t>
-      </w:r>
-    </w:p>
-    <w:p>
-      <w:pPr>
-        <w:ind w:left="-567" w:right="-563"/>
-        <w:rPr>
-          <w:rFonts w:asciiTheme="majorBidi" w:hAnsiTheme="majorBidi" w:cstheme="majorBidi"/>
-          <w:sz w:val="28"/>
-          <w:szCs w:val="28"/>
-        </w:rPr>
-      </w:pPr>
-      <w:r>
-        <w:rPr>
-          <w:rFonts w:asciiTheme="majorBidi" w:hAnsiTheme="majorBidi" w:cstheme="majorBidi"/>
-          <w:b/>
-          <w:bCs/>
-          <w:sz w:val="28"/>
-          <w:szCs w:val="28"/>
-        </w:rPr>
-        <w:t>2.2.2) Proposed Algorithms</w:t>
-      </w:r>
-    </w:p>
-    <w:p>
-      <w:pPr>
-        <w:ind w:left="-567" w:right="-563"/>
-        <w:rPr>
-          <w:rFonts w:asciiTheme="majorBidi" w:hAnsiTheme="majorBidi" w:cstheme="majorBidi"/>
-          <w:sz w:val="28"/>
-          <w:szCs w:val="28"/>
-        </w:rPr>
-      </w:pPr>
-      <w:r>
-        <w:rPr>
-          <w:rFonts w:asciiTheme="majorBidi" w:hAnsiTheme="majorBidi" w:cstheme="majorBidi"/>
-          <w:sz w:val="28"/>
-          <w:szCs w:val="28"/>
-        </w:rPr>
-        <w:t xml:space="preserve">Particle </w:t>
-      </w:r>
-      <w:r>
-        <w:rPr>
-          <w:rFonts w:asciiTheme="majorBidi" w:hAnsiTheme="majorBidi" w:cstheme="majorBidi"/>
-          <w:sz w:val="28"/>
-          <w:szCs w:val="28"/>
-        </w:rPr>
-        <w:t>filter, joint probabilistic data association filter, multiple hypothesis tracking, MCMC data association, tracks</w:t>
-      </w:r>
-      <w:r>
-        <w:rPr>
-          <w:rFonts w:asciiTheme="majorBidi" w:hAnsiTheme="majorBidi" w:cstheme="majorBidi"/>
-          <w:sz w:val="28"/>
-          <w:szCs w:val="28"/>
-        </w:rPr>
-        <w:t xml:space="preserve"> linking.</w:t>
-      </w:r>
-    </w:p>
-    <w:p>
-      <w:pPr>
-        <w:ind w:left="-567" w:right="-563"/>
-        <w:rPr>
-          <w:rFonts w:asciiTheme="majorBidi" w:hAnsiTheme="majorBidi" w:cstheme="majorBidi"/>
-          <w:b/>
-          <w:bCs/>
-          <w:sz w:val="28"/>
-          <w:szCs w:val="28"/>
-        </w:rPr>
-      </w:pPr>
-      <w:r>
-        <w:rPr>
-          <w:rFonts w:asciiTheme="majorBidi" w:hAnsiTheme="majorBidi" w:cstheme="majorBidi"/>
-          <w:b/>
-          <w:bCs/>
-          <w:sz w:val="28"/>
-          <w:szCs w:val="28"/>
-        </w:rPr>
-        <w:t>2.2.3</w:t>
-      </w:r>
-      <w:r>
-        <w:rPr>
-          <w:rFonts w:asciiTheme="majorBidi" w:hAnsiTheme="majorBidi" w:cstheme="majorBidi"/>
-          <w:b/>
-          <w:bCs/>
-          <w:sz w:val="28"/>
-          <w:szCs w:val="28"/>
-        </w:rPr>
-        <w:t>)</w:t>
-      </w:r>
-      <w:r>
-        <w:rPr>
-          <w:rFonts w:asciiTheme="majorBidi" w:hAnsiTheme="majorBidi" w:cstheme="majorBidi"/>
-          <w:b/>
-          <w:bCs/>
-          <w:sz w:val="28"/>
-          <w:szCs w:val="28"/>
-        </w:rPr>
-        <w:t xml:space="preserve"> Accuracy</w:t>
-      </w:r>
-    </w:p>
-    <w:p>
-      <w:pPr>
-        <w:ind w:left="-567" w:right="-563"/>
-        <w:rPr>
-          <w:rFonts w:asciiTheme="majorBidi" w:hAnsiTheme="majorBidi" w:cstheme="majorBidi"/>
-          <w:sz w:val="28"/>
-          <w:szCs w:val="28"/>
-        </w:rPr>
-      </w:pPr>
-      <w:r>
-        <w:rPr>
-          <w:rFonts w:asciiTheme="majorBidi" w:hAnsiTheme="majorBidi" w:cstheme="majorBidi"/>
-          <w:sz w:val="28"/>
-          <w:szCs w:val="28"/>
-        </w:rPr>
-        <w:t>Not mentioned</w:t>
-      </w:r>
-    </w:p>
-    <w:p>
-      <w:pPr>
-        <w:ind w:left="-567" w:right="-563"/>
-        <w:rPr>
-          <w:rFonts w:asciiTheme="majorBidi" w:hAnsiTheme="majorBidi" w:cstheme="majorBidi"/>
-          <w:b/>
-          <w:bCs/>
-          <w:sz w:val="28"/>
-          <w:szCs w:val="28"/>
-        </w:rPr>
-      </w:pPr>
-      <w:r>
-        <w:rPr>
-          <w:rFonts w:asciiTheme="majorBidi" w:hAnsiTheme="majorBidi" w:cstheme="majorBidi"/>
-          <w:b/>
-          <w:bCs/>
-          <w:sz w:val="28"/>
-          <w:szCs w:val="28"/>
-        </w:rPr>
-        <w:t xml:space="preserve">2.2.4) Conclusion </w:t>
-      </w:r>
-    </w:p>
-    <w:p>
-      <w:pPr>
-        <w:ind w:left="-567" w:right="-563"/>
-        <w:rPr>
-          <w:rFonts w:asciiTheme="majorBidi" w:hAnsiTheme="majorBidi" w:cstheme="majorBidi"/>
-          <w:sz w:val="28"/>
-          <w:szCs w:val="28"/>
-        </w:rPr>
-      </w:pPr>
-      <w:r>
-        <w:rPr>
-          <w:rFonts w:asciiTheme="majorBidi" w:hAnsiTheme="majorBidi" w:cstheme="majorBidi"/>
-          <w:sz w:val="28"/>
-          <w:szCs w:val="28"/>
-        </w:rPr>
-        <w:t>The detection</w:t>
-      </w:r>
-      <w:r>
-        <w:rPr>
-          <w:rFonts w:asciiTheme="majorBidi" w:hAnsiTheme="majorBidi" w:cstheme="majorBidi"/>
-          <w:sz w:val="28"/>
-          <w:szCs w:val="28"/>
-        </w:rPr>
-        <w:t xml:space="preserve"> </w:t>
-      </w:r>
-      <w:r>
-        <w:rPr>
-          <w:rFonts w:asciiTheme="majorBidi" w:hAnsiTheme="majorBidi" w:cstheme="majorBidi"/>
-          <w:sz w:val="28"/>
-          <w:szCs w:val="28"/>
-        </w:rPr>
-        <w:t>module combines background modeling and boosting detection. Labeling is achieved</w:t>
-      </w:r>
-      <w:r>
-        <w:rPr>
-          <w:rFonts w:asciiTheme="majorBidi" w:hAnsiTheme="majorBidi" w:cstheme="majorBidi"/>
-          <w:sz w:val="28"/>
-          <w:szCs w:val="28"/>
-        </w:rPr>
-        <w:t xml:space="preserve"> </w:t>
-      </w:r>
-      <w:r>
-        <w:rPr>
-          <w:rFonts w:asciiTheme="majorBidi" w:hAnsiTheme="majorBidi" w:cstheme="majorBidi"/>
-          <w:sz w:val="28"/>
-          <w:szCs w:val="28"/>
-        </w:rPr>
-        <w:t>through unsupervised player appearance learning. MCMC data association is applied for</w:t>
-      </w:r>
-      <w:r>
-        <w:rPr>
-          <w:rFonts w:asciiTheme="majorBidi" w:hAnsiTheme="majorBidi" w:cstheme="majorBidi"/>
-          <w:sz w:val="28"/>
-          <w:szCs w:val="28"/>
-        </w:rPr>
-        <w:t xml:space="preserve"> </w:t>
-      </w:r>
-      <w:r>
-        <w:rPr>
-          <w:rFonts w:asciiTheme="majorBidi" w:hAnsiTheme="majorBidi" w:cstheme="majorBidi"/>
-          <w:sz w:val="28"/>
-          <w:szCs w:val="28"/>
-        </w:rPr>
-        <w:t>tracking player.</w:t>
+        <w:t>Abstract</w:t>
       </w:r>
       <w:bookmarkStart w:id="0" w:name="_GoBack"/>
       <w:bookmarkEnd w:id="0"/>
     </w:p>
     <w:p>
       <w:pPr>
+        <w:ind w:left="-567" w:right="-563"/>
+        <w:rPr>
+          <w:rFonts w:asciiTheme="majorBidi" w:hAnsiTheme="majorBidi" w:cstheme="majorBidi"/>
+          <w:sz w:val="28"/>
+          <w:szCs w:val="28"/>
+        </w:rPr>
+      </w:pPr>
+      <w:r>
+        <w:rPr>
+          <w:rFonts w:asciiTheme="majorBidi" w:hAnsiTheme="majorBidi" w:cstheme="majorBidi"/>
+          <w:sz w:val="28"/>
+          <w:szCs w:val="28"/>
+        </w:rPr>
+        <w:t xml:space="preserve">Our project is about Object tracking movement, we are trying to track the ball and see how many passes were made by team X, team Y or passes in general, </w:t>
+      </w:r>
+    </w:p>
+    <w:p>
+      <w:pPr>
+        <w:ind w:left="-567" w:right="-563"/>
+        <w:rPr>
+          <w:rFonts w:asciiTheme="majorBidi" w:hAnsiTheme="majorBidi" w:cstheme="majorBidi"/>
+          <w:sz w:val="28"/>
+          <w:szCs w:val="28"/>
+        </w:rPr>
+      </w:pPr>
+      <w:r>
+        <w:rPr>
+          <w:rFonts w:asciiTheme="majorBidi" w:hAnsiTheme="majorBidi" w:cstheme="majorBidi"/>
+          <w:sz w:val="28"/>
+          <w:szCs w:val="28"/>
+        </w:rPr>
+        <w:t>we will use the previously mentioned algorithms and classifiers based on other papers made for tracking a moving object like a soccer ball or an American football and classifiers to include a broad range of decision-theoretic approaches to the identification of images.</w:t>
+      </w:r>
+    </w:p>
+    <w:p>
+      <w:pPr>
+        <w:ind w:left="-567" w:right="-563"/>
+        <w:rPr>
+          <w:rFonts w:asciiTheme="majorBidi" w:hAnsiTheme="majorBidi" w:cstheme="majorBidi"/>
+          <w:sz w:val="28"/>
+          <w:szCs w:val="28"/>
+        </w:rPr>
+      </w:pPr>
+      <w:r>
+        <w:rPr>
+          <w:rFonts w:asciiTheme="majorBidi" w:hAnsiTheme="majorBidi" w:cstheme="majorBidi"/>
+          <w:sz w:val="28"/>
+          <w:szCs w:val="28"/>
+        </w:rPr>
+        <w:t>Classification algorithms typically employ two phases of processing: training and testing. In the initial training phase, characteristic properties of typical image features are isolated and, based on these, a unique description of each classification category, i.e. training class, is created. In the subsequent testing phase, these feature-space partitions are used to classify image features.</w:t>
+      </w:r>
+    </w:p>
+    <w:p>
+      <w:pPr>
+        <w:ind w:left="-567" w:right="-563"/>
+        <w:rPr>
+          <w:rFonts w:asciiTheme="majorBidi" w:hAnsiTheme="majorBidi" w:cstheme="majorBidi"/>
+          <w:sz w:val="28"/>
+          <w:szCs w:val="28"/>
+        </w:rPr>
+      </w:pPr>
+      <w:r>
+        <w:rPr>
+          <w:rFonts w:asciiTheme="majorBidi" w:hAnsiTheme="majorBidi" w:cstheme="majorBidi"/>
+          <w:sz w:val="28"/>
+          <w:szCs w:val="28"/>
+        </w:rPr>
+        <w:t>Nowadays, sports video is one very popular research area, which involves players' movement analysis, tactics, referee's decisions, and so forth. So, automatic detection of players and a ball in the soccer video is notably important</w:t>
+      </w:r>
+      <w:r>
+        <w:rPr>
+          <w:rFonts w:asciiTheme="majorBidi" w:hAnsiTheme="majorBidi" w:cstheme="majorBidi"/>
+          <w:sz w:val="28"/>
+          <w:szCs w:val="28"/>
+        </w:rPr>
+        <w:t>.</w:t>
+      </w:r>
+    </w:p>
+    <w:p>
+      <w:pPr>
+        <w:ind w:left="-567" w:right="-563"/>
+        <w:rPr>
+          <w:rFonts w:asciiTheme="majorBidi" w:hAnsiTheme="majorBidi" w:cstheme="majorBidi"/>
+          <w:sz w:val="28"/>
+          <w:szCs w:val="28"/>
+        </w:rPr>
+      </w:pPr>
+    </w:p>
+    <w:p>
+      <w:pPr>
+        <w:ind w:left="-567" w:right="-563"/>
+        <w:rPr>
+          <w:rFonts w:asciiTheme="majorBidi" w:hAnsiTheme="majorBidi" w:cstheme="majorBidi"/>
+          <w:b/>
+          <w:bCs/>
+          <w:sz w:val="28"/>
+          <w:szCs w:val="28"/>
+          <w:u w:val="single"/>
+        </w:rPr>
+      </w:pPr>
+      <w:r>
+        <w:rPr>
+          <w:rFonts w:asciiTheme="majorBidi" w:hAnsiTheme="majorBidi" w:cstheme="majorBidi"/>
+          <w:b/>
+          <w:bCs/>
+          <w:sz w:val="28"/>
+          <w:szCs w:val="28"/>
+          <w:u w:val="single"/>
+        </w:rPr>
+        <w:t>Paper 1</w:t>
+      </w:r>
+    </w:p>
+    <w:p>
+      <w:pPr>
+        <w:ind w:left="-567" w:right="-563"/>
+        <w:rPr>
+          <w:rFonts w:asciiTheme="majorBidi" w:hAnsiTheme="majorBidi" w:cstheme="majorBidi"/>
+          <w:b/>
+          <w:bCs/>
+          <w:sz w:val="28"/>
+          <w:szCs w:val="28"/>
+        </w:rPr>
+      </w:pPr>
+      <w:r>
+        <w:rPr>
+          <w:rFonts w:asciiTheme="majorBidi" w:hAnsiTheme="majorBidi" w:cstheme="majorBidi"/>
+          <w:b/>
+          <w:bCs/>
+          <w:sz w:val="28"/>
+          <w:szCs w:val="28"/>
+        </w:rPr>
+        <w:t>2.1</w:t>
+      </w:r>
+      <w:r>
+        <w:rPr>
+          <w:rFonts w:asciiTheme="majorBidi" w:hAnsiTheme="majorBidi" w:cstheme="majorBidi"/>
+          <w:b/>
+          <w:bCs/>
+          <w:sz w:val="28"/>
+          <w:szCs w:val="28"/>
+        </w:rPr>
+        <w:t>.1</w:t>
+      </w:r>
+      <w:r>
+        <w:rPr>
+          <w:rFonts w:asciiTheme="majorBidi" w:hAnsiTheme="majorBidi" w:cstheme="majorBidi"/>
+          <w:b/>
+          <w:bCs/>
+          <w:sz w:val="28"/>
+          <w:szCs w:val="28"/>
+        </w:rPr>
+        <w:t xml:space="preserve">) </w:t>
+      </w:r>
+      <w:r>
+        <w:rPr>
+          <w:rFonts w:asciiTheme="majorBidi" w:hAnsiTheme="majorBidi" w:cstheme="majorBidi"/>
+          <w:b/>
+          <w:bCs/>
+          <w:sz w:val="28"/>
+          <w:szCs w:val="28"/>
+        </w:rPr>
+        <w:t>Summary</w:t>
+      </w:r>
+    </w:p>
+    <w:p>
+      <w:pPr>
+        <w:ind w:left="-567" w:right="-563"/>
+        <w:rPr>
+          <w:rFonts w:asciiTheme="majorBidi" w:hAnsiTheme="majorBidi" w:cstheme="majorBidi"/>
+          <w:sz w:val="28"/>
+          <w:szCs w:val="28"/>
+        </w:rPr>
+      </w:pPr>
+      <w:r>
+        <w:rPr>
+          <w:rFonts w:asciiTheme="majorBidi" w:hAnsiTheme="majorBidi" w:cstheme="majorBidi"/>
+          <w:sz w:val="28"/>
+          <w:szCs w:val="28"/>
+        </w:rPr>
+        <w:t>An e</w:t>
+      </w:r>
+      <w:r>
+        <w:rPr>
+          <w:rFonts w:asciiTheme="majorBidi" w:hAnsiTheme="majorBidi" w:cstheme="majorBidi"/>
+          <w:sz w:val="28"/>
+          <w:szCs w:val="28"/>
+        </w:rPr>
+        <w:t>ffective algorithm for detection of a soccer ball</w:t>
+      </w:r>
+      <w:r>
+        <w:rPr>
+          <w:rFonts w:asciiTheme="majorBidi" w:hAnsiTheme="majorBidi" w:cstheme="majorBidi"/>
+          <w:sz w:val="28"/>
+          <w:szCs w:val="28"/>
+        </w:rPr>
+        <w:t xml:space="preserve"> and players i</w:t>
+      </w:r>
+      <w:r>
+        <w:rPr>
+          <w:rFonts w:asciiTheme="majorBidi" w:hAnsiTheme="majorBidi" w:cstheme="majorBidi"/>
+          <w:sz w:val="28"/>
+          <w:szCs w:val="28"/>
+        </w:rPr>
+        <w:t>n the currently available methods, the ball may not be detected when it is</w:t>
+      </w:r>
+      <w:r>
+        <w:rPr>
+          <w:rFonts w:asciiTheme="majorBidi" w:hAnsiTheme="majorBidi" w:cstheme="majorBidi"/>
+          <w:sz w:val="28"/>
+          <w:szCs w:val="28"/>
+        </w:rPr>
+        <w:t xml:space="preserve"> </w:t>
+      </w:r>
+      <w:r>
+        <w:rPr>
+          <w:rFonts w:asciiTheme="majorBidi" w:hAnsiTheme="majorBidi" w:cstheme="majorBidi"/>
+          <w:sz w:val="28"/>
+          <w:szCs w:val="28"/>
+        </w:rPr>
+        <w:t>attached to the lines in the ground. To overcome this problem, we introduce a method to</w:t>
+      </w:r>
+      <w:r>
+        <w:rPr>
+          <w:rFonts w:asciiTheme="majorBidi" w:hAnsiTheme="majorBidi" w:cstheme="majorBidi"/>
+          <w:sz w:val="28"/>
+          <w:szCs w:val="28"/>
+        </w:rPr>
+        <w:t xml:space="preserve"> </w:t>
+      </w:r>
+      <w:r>
+        <w:rPr>
+          <w:rFonts w:asciiTheme="majorBidi" w:hAnsiTheme="majorBidi" w:cstheme="majorBidi"/>
+          <w:sz w:val="28"/>
+          <w:szCs w:val="28"/>
+        </w:rPr>
+        <w:t>separate lines from the ball and segment the ball effectively. At first we detect the ground</w:t>
+      </w:r>
+      <w:r>
+        <w:rPr>
+          <w:rFonts w:asciiTheme="majorBidi" w:hAnsiTheme="majorBidi" w:cstheme="majorBidi"/>
+          <w:sz w:val="28"/>
+          <w:szCs w:val="28"/>
+        </w:rPr>
+        <w:t xml:space="preserve"> </w:t>
+      </w:r>
+      <w:r>
+        <w:rPr>
+          <w:rFonts w:asciiTheme="majorBidi" w:hAnsiTheme="majorBidi" w:cstheme="majorBidi"/>
+          <w:sz w:val="28"/>
+          <w:szCs w:val="28"/>
+        </w:rPr>
+        <w:t>and the edges of the original image. Then an efficient line detection method is applied, and</w:t>
+      </w:r>
+      <w:r>
+        <w:rPr>
+          <w:rFonts w:asciiTheme="majorBidi" w:hAnsiTheme="majorBidi" w:cstheme="majorBidi"/>
+          <w:sz w:val="28"/>
+          <w:szCs w:val="28"/>
+        </w:rPr>
+        <w:t xml:space="preserve"> </w:t>
+      </w:r>
+      <w:r>
+        <w:rPr>
+          <w:rFonts w:asciiTheme="majorBidi" w:hAnsiTheme="majorBidi" w:cstheme="majorBidi"/>
+          <w:sz w:val="28"/>
+          <w:szCs w:val="28"/>
+        </w:rPr>
+        <w:t>finally players and a ball are extracted. The experimental results show that our algorithm is</w:t>
+      </w:r>
+      <w:r>
+        <w:rPr>
+          <w:rFonts w:asciiTheme="majorBidi" w:hAnsiTheme="majorBidi" w:cstheme="majorBidi"/>
+          <w:sz w:val="28"/>
+          <w:szCs w:val="28"/>
+        </w:rPr>
+        <w:t xml:space="preserve"> </w:t>
+      </w:r>
+      <w:r>
+        <w:rPr>
+          <w:rFonts w:asciiTheme="majorBidi" w:hAnsiTheme="majorBidi" w:cstheme="majorBidi"/>
+          <w:sz w:val="28"/>
+          <w:szCs w:val="28"/>
+        </w:rPr>
+        <w:t>robust when the ball is attached to the line.</w:t>
+      </w:r>
+    </w:p>
+    <w:p>
+      <w:pPr>
+        <w:ind w:left="-567" w:right="-563"/>
+        <w:rPr>
+          <w:rFonts w:asciiTheme="majorBidi" w:hAnsiTheme="majorBidi" w:cstheme="majorBidi"/>
+          <w:b/>
+          <w:bCs/>
+          <w:sz w:val="28"/>
+          <w:szCs w:val="28"/>
+        </w:rPr>
+      </w:pPr>
+      <w:r>
+        <w:rPr>
+          <w:rFonts w:asciiTheme="majorBidi" w:hAnsiTheme="majorBidi" w:cstheme="majorBidi"/>
+          <w:b/>
+          <w:bCs/>
+          <w:sz w:val="28"/>
+          <w:szCs w:val="28"/>
+        </w:rPr>
+        <w:t xml:space="preserve">2.1.2) </w:t>
+      </w:r>
+      <w:r>
+        <w:rPr>
+          <w:rFonts w:asciiTheme="majorBidi" w:hAnsiTheme="majorBidi" w:cstheme="majorBidi"/>
+          <w:b/>
+          <w:bCs/>
+          <w:sz w:val="28"/>
+          <w:szCs w:val="28"/>
+        </w:rPr>
+        <w:t>Proposed Algorithms</w:t>
+      </w:r>
+    </w:p>
+    <w:p>
+      <w:pPr>
+        <w:ind w:left="-567" w:right="-563"/>
+        <w:rPr>
+          <w:rFonts w:asciiTheme="majorBidi" w:hAnsiTheme="majorBidi" w:cstheme="majorBidi"/>
+          <w:sz w:val="28"/>
+          <w:szCs w:val="28"/>
+        </w:rPr>
+      </w:pPr>
+      <w:r>
+        <w:rPr>
+          <w:rFonts w:asciiTheme="majorBidi" w:hAnsiTheme="majorBidi" w:cstheme="majorBidi"/>
+          <w:sz w:val="28"/>
+          <w:szCs w:val="28"/>
+        </w:rPr>
+        <w:t>Color based elimination</w:t>
+      </w:r>
+      <w:r>
+        <w:rPr>
+          <w:rFonts w:asciiTheme="majorBidi" w:hAnsiTheme="majorBidi" w:cstheme="majorBidi"/>
+          <w:sz w:val="28"/>
+          <w:szCs w:val="28"/>
+        </w:rPr>
+        <w:t xml:space="preserve"> (eliminate the ground)</w:t>
+      </w:r>
+      <w:r>
+        <w:rPr>
+          <w:rFonts w:asciiTheme="majorBidi" w:hAnsiTheme="majorBidi" w:cstheme="majorBidi"/>
+          <w:sz w:val="28"/>
+          <w:szCs w:val="28"/>
+        </w:rPr>
+        <w:t>, Sobel gradient</w:t>
+      </w:r>
+      <w:r>
+        <w:rPr>
+          <w:rFonts w:asciiTheme="majorBidi" w:hAnsiTheme="majorBidi" w:cstheme="majorBidi"/>
+          <w:sz w:val="28"/>
+          <w:szCs w:val="28"/>
+        </w:rPr>
+        <w:t xml:space="preserve"> (players and</w:t>
+      </w:r>
+      <w:r>
+        <w:rPr>
+          <w:rFonts w:asciiTheme="majorBidi" w:hAnsiTheme="majorBidi" w:cstheme="majorBidi"/>
+          <w:sz w:val="28"/>
+          <w:szCs w:val="28"/>
+        </w:rPr>
+        <w:t xml:space="preserve"> ball</w:t>
+      </w:r>
+      <w:r>
+        <w:rPr>
+          <w:rFonts w:asciiTheme="majorBidi" w:hAnsiTheme="majorBidi" w:cstheme="majorBidi"/>
+          <w:sz w:val="28"/>
+          <w:szCs w:val="28"/>
+        </w:rPr>
+        <w:t>s are extracted)</w:t>
+      </w:r>
+      <w:r>
+        <w:rPr>
+          <w:rFonts w:asciiTheme="majorBidi" w:hAnsiTheme="majorBidi" w:cstheme="majorBidi"/>
+          <w:sz w:val="28"/>
+          <w:szCs w:val="28"/>
+        </w:rPr>
+        <w:t>, Line detection and elimination</w:t>
+      </w:r>
+      <w:r>
+        <w:rPr>
+          <w:rFonts w:asciiTheme="majorBidi" w:hAnsiTheme="majorBidi" w:cstheme="majorBidi"/>
+          <w:sz w:val="28"/>
+          <w:szCs w:val="28"/>
+        </w:rPr>
+        <w:t xml:space="preserve"> (</w:t>
+      </w:r>
+      <w:r>
+        <w:rPr>
+          <w:rFonts w:asciiTheme="majorBidi" w:hAnsiTheme="majorBidi" w:cstheme="majorBidi"/>
+          <w:sz w:val="28"/>
+          <w:szCs w:val="28"/>
+        </w:rPr>
+        <w:t>ground straight</w:t>
+      </w:r>
+      <w:r>
+        <w:rPr>
+          <w:rFonts w:asciiTheme="majorBidi" w:hAnsiTheme="majorBidi" w:cstheme="majorBidi"/>
+          <w:sz w:val="28"/>
+          <w:szCs w:val="28"/>
+        </w:rPr>
+        <w:t xml:space="preserve"> </w:t>
+      </w:r>
+      <w:r>
+        <w:rPr>
+          <w:rFonts w:asciiTheme="majorBidi" w:hAnsiTheme="majorBidi" w:cstheme="majorBidi"/>
+          <w:sz w:val="28"/>
+          <w:szCs w:val="28"/>
+        </w:rPr>
+        <w:t>lines are eliminated</w:t>
+      </w:r>
+      <w:r>
+        <w:rPr>
+          <w:rFonts w:asciiTheme="majorBidi" w:hAnsiTheme="majorBidi" w:cstheme="majorBidi"/>
+          <w:sz w:val="28"/>
+          <w:szCs w:val="28"/>
+        </w:rPr>
+        <w:t>)</w:t>
+      </w:r>
+      <w:r>
+        <w:rPr>
+          <w:rFonts w:asciiTheme="majorBidi" w:hAnsiTheme="majorBidi" w:cstheme="majorBidi"/>
+          <w:sz w:val="28"/>
+          <w:szCs w:val="28"/>
+        </w:rPr>
+        <w:t>,</w:t>
+      </w:r>
+      <w:r>
+        <w:t xml:space="preserve"> </w:t>
+      </w:r>
+      <w:r>
+        <w:rPr>
+          <w:rFonts w:asciiTheme="majorBidi" w:hAnsiTheme="majorBidi" w:cstheme="majorBidi"/>
+          <w:sz w:val="28"/>
+          <w:szCs w:val="28"/>
+        </w:rPr>
+        <w:t xml:space="preserve">circle Hough </w:t>
+      </w:r>
+      <w:r>
+        <w:rPr>
+          <w:rFonts w:asciiTheme="majorBidi" w:hAnsiTheme="majorBidi" w:cstheme="majorBidi"/>
+          <w:sz w:val="28"/>
+          <w:szCs w:val="28"/>
+        </w:rPr>
+        <w:lastRenderedPageBreak/>
+        <w:t>Transform</w:t>
+      </w:r>
+      <w:r>
+        <w:rPr>
+          <w:rFonts w:asciiTheme="majorBidi" w:hAnsiTheme="majorBidi" w:cstheme="majorBidi"/>
+          <w:sz w:val="28"/>
+          <w:szCs w:val="28"/>
+        </w:rPr>
+        <w:t xml:space="preserve"> (detect circular shape ball)</w:t>
+      </w:r>
+      <w:r>
+        <w:rPr>
+          <w:rFonts w:asciiTheme="majorBidi" w:hAnsiTheme="majorBidi" w:cstheme="majorBidi"/>
+          <w:sz w:val="28"/>
+          <w:szCs w:val="28"/>
+        </w:rPr>
+        <w:t>,</w:t>
+      </w:r>
+      <w:r>
+        <w:rPr>
+          <w:rFonts w:asciiTheme="majorBidi" w:hAnsiTheme="majorBidi" w:cstheme="majorBidi"/>
+          <w:sz w:val="28"/>
+          <w:szCs w:val="28"/>
+        </w:rPr>
+        <w:t xml:space="preserve"> Unwanted objects elimination, </w:t>
+      </w:r>
+      <w:r>
+        <w:rPr>
+          <w:rFonts w:asciiTheme="majorBidi" w:hAnsiTheme="majorBidi" w:cstheme="majorBidi"/>
+          <w:sz w:val="28"/>
+          <w:szCs w:val="28"/>
+        </w:rPr>
+        <w:t>density based approach</w:t>
+      </w:r>
+      <w:r>
+        <w:rPr>
+          <w:rFonts w:asciiTheme="majorBidi" w:hAnsiTheme="majorBidi" w:cstheme="majorBidi"/>
+          <w:sz w:val="28"/>
+          <w:szCs w:val="28"/>
+        </w:rPr>
+        <w:t>,</w:t>
+      </w:r>
+      <w:r>
+        <w:t xml:space="preserve"> </w:t>
+      </w:r>
+      <w:r>
+        <w:rPr>
+          <w:rFonts w:asciiTheme="majorBidi" w:hAnsiTheme="majorBidi" w:cstheme="majorBidi"/>
+          <w:sz w:val="28"/>
+          <w:szCs w:val="28"/>
+        </w:rPr>
+        <w:t xml:space="preserve">density based approach </w:t>
+      </w:r>
+      <w:r>
+        <w:rPr>
+          <w:rFonts w:asciiTheme="majorBidi" w:hAnsiTheme="majorBidi" w:cstheme="majorBidi"/>
+          <w:sz w:val="28"/>
+          <w:szCs w:val="28"/>
+        </w:rPr>
+        <w:t>(</w:t>
+      </w:r>
+      <w:r>
+        <w:rPr>
+          <w:rFonts w:asciiTheme="majorBidi" w:hAnsiTheme="majorBidi" w:cstheme="majorBidi"/>
+          <w:sz w:val="28"/>
+          <w:szCs w:val="28"/>
+        </w:rPr>
+        <w:t>separate</w:t>
+      </w:r>
+      <w:r>
+        <w:rPr>
+          <w:rFonts w:asciiTheme="majorBidi" w:hAnsiTheme="majorBidi" w:cstheme="majorBidi"/>
+          <w:sz w:val="28"/>
+          <w:szCs w:val="28"/>
+        </w:rPr>
+        <w:t xml:space="preserve"> </w:t>
+      </w:r>
+      <w:r>
+        <w:rPr>
+          <w:rFonts w:asciiTheme="majorBidi" w:hAnsiTheme="majorBidi" w:cstheme="majorBidi"/>
+          <w:sz w:val="28"/>
+          <w:szCs w:val="28"/>
+        </w:rPr>
+        <w:t>the players and the lines</w:t>
+      </w:r>
+      <w:r>
+        <w:rPr>
+          <w:rFonts w:asciiTheme="majorBidi" w:hAnsiTheme="majorBidi" w:cstheme="majorBidi"/>
+          <w:sz w:val="28"/>
+          <w:szCs w:val="28"/>
+        </w:rPr>
+        <w:t>)</w:t>
+      </w:r>
+      <w:r>
+        <w:rPr>
+          <w:rFonts w:asciiTheme="majorBidi" w:hAnsiTheme="majorBidi" w:cstheme="majorBidi"/>
+          <w:sz w:val="28"/>
+          <w:szCs w:val="28"/>
+        </w:rPr>
+        <w:t>,</w:t>
+      </w:r>
+      <w:r>
+        <w:t xml:space="preserve"> </w:t>
+      </w:r>
+      <w:r>
+        <w:rPr>
+          <w:rFonts w:asciiTheme="majorBidi" w:hAnsiTheme="majorBidi" w:cstheme="majorBidi"/>
+          <w:sz w:val="28"/>
+          <w:szCs w:val="28"/>
+        </w:rPr>
+        <w:t>automatic ground</w:t>
+      </w:r>
+      <w:r>
+        <w:rPr>
+          <w:rFonts w:asciiTheme="majorBidi" w:hAnsiTheme="majorBidi" w:cstheme="majorBidi"/>
+          <w:sz w:val="28"/>
+          <w:szCs w:val="28"/>
+        </w:rPr>
+        <w:t xml:space="preserve"> </w:t>
+      </w:r>
+      <w:r>
+        <w:rPr>
+          <w:rFonts w:asciiTheme="majorBidi" w:hAnsiTheme="majorBidi" w:cstheme="majorBidi"/>
+          <w:sz w:val="28"/>
+          <w:szCs w:val="28"/>
+        </w:rPr>
+        <w:t xml:space="preserve">detection </w:t>
+      </w:r>
+      <w:r>
+        <w:rPr>
+          <w:rFonts w:asciiTheme="majorBidi" w:hAnsiTheme="majorBidi" w:cstheme="majorBidi"/>
+          <w:sz w:val="28"/>
+          <w:szCs w:val="28"/>
+        </w:rPr>
+        <w:t>(</w:t>
+      </w:r>
+      <w:r>
+        <w:rPr>
+          <w:rFonts w:asciiTheme="majorBidi" w:hAnsiTheme="majorBidi" w:cstheme="majorBidi"/>
+          <w:sz w:val="28"/>
+          <w:szCs w:val="28"/>
+        </w:rPr>
+        <w:t>eliminate the ground</w:t>
+      </w:r>
+      <w:r>
+        <w:rPr>
+          <w:rFonts w:asciiTheme="majorBidi" w:hAnsiTheme="majorBidi" w:cstheme="majorBidi"/>
+          <w:sz w:val="28"/>
+          <w:szCs w:val="28"/>
+        </w:rPr>
+        <w:t>)</w:t>
+      </w:r>
+    </w:p>
+    <w:p>
+      <w:pPr>
+        <w:ind w:left="-567" w:right="-563"/>
+        <w:rPr>
+          <w:rFonts w:asciiTheme="majorBidi" w:hAnsiTheme="majorBidi" w:cstheme="majorBidi"/>
+          <w:b/>
+          <w:bCs/>
+          <w:sz w:val="28"/>
+          <w:szCs w:val="28"/>
+        </w:rPr>
+      </w:pPr>
+      <w:r>
+        <w:rPr>
+          <w:rFonts w:asciiTheme="majorBidi" w:hAnsiTheme="majorBidi" w:cstheme="majorBidi"/>
+          <w:b/>
+          <w:bCs/>
+          <w:sz w:val="28"/>
+          <w:szCs w:val="28"/>
+        </w:rPr>
+        <w:t xml:space="preserve">2.1.3) </w:t>
+      </w:r>
+      <w:r>
+        <w:rPr>
+          <w:rFonts w:asciiTheme="majorBidi" w:hAnsiTheme="majorBidi" w:cstheme="majorBidi"/>
+          <w:b/>
+          <w:bCs/>
+          <w:sz w:val="28"/>
+          <w:szCs w:val="28"/>
+        </w:rPr>
+        <w:t>Accuracy</w:t>
+      </w:r>
+    </w:p>
+    <w:p>
+      <w:pPr>
+        <w:ind w:left="-567" w:right="-563"/>
+        <w:rPr>
+          <w:rFonts w:asciiTheme="majorBidi" w:hAnsiTheme="majorBidi" w:cstheme="majorBidi"/>
+          <w:sz w:val="28"/>
+          <w:szCs w:val="28"/>
+        </w:rPr>
+      </w:pPr>
+      <w:r>
+        <w:rPr>
+          <w:rFonts w:asciiTheme="majorBidi" w:hAnsiTheme="majorBidi" w:cstheme="majorBidi"/>
+          <w:sz w:val="28"/>
+          <w:szCs w:val="28"/>
+        </w:rPr>
+        <w:t>Not mentioned</w:t>
+      </w:r>
+    </w:p>
+    <w:p>
+      <w:pPr>
+        <w:ind w:left="-567" w:right="-563"/>
+        <w:rPr>
+          <w:rFonts w:asciiTheme="majorBidi" w:hAnsiTheme="majorBidi" w:cstheme="majorBidi"/>
+          <w:b/>
+          <w:bCs/>
+          <w:sz w:val="28"/>
+          <w:szCs w:val="28"/>
+        </w:rPr>
+      </w:pPr>
+      <w:r>
+        <w:rPr>
+          <w:rFonts w:asciiTheme="majorBidi" w:hAnsiTheme="majorBidi" w:cstheme="majorBidi"/>
+          <w:b/>
+          <w:bCs/>
+          <w:sz w:val="28"/>
+          <w:szCs w:val="28"/>
+        </w:rPr>
+        <w:t>2.1.4) Conclusion</w:t>
+      </w:r>
+    </w:p>
+    <w:p>
+      <w:pPr>
+        <w:ind w:left="-567" w:right="-563"/>
+        <w:rPr>
+          <w:rFonts w:asciiTheme="majorBidi" w:hAnsiTheme="majorBidi" w:cstheme="majorBidi"/>
+          <w:sz w:val="28"/>
+          <w:szCs w:val="28"/>
+        </w:rPr>
+      </w:pPr>
+      <w:r>
+        <w:rPr>
+          <w:rFonts w:asciiTheme="majorBidi" w:hAnsiTheme="majorBidi" w:cstheme="majorBidi"/>
+          <w:sz w:val="28"/>
+          <w:szCs w:val="28"/>
+        </w:rPr>
+        <w:t>The main objective of this paper is to detect the soccer ball and players within a video</w:t>
+      </w:r>
+      <w:r>
+        <w:rPr>
+          <w:rFonts w:asciiTheme="majorBidi" w:hAnsiTheme="majorBidi" w:cstheme="majorBidi"/>
+          <w:sz w:val="28"/>
+          <w:szCs w:val="28"/>
+        </w:rPr>
+        <w:t xml:space="preserve"> </w:t>
+      </w:r>
+      <w:r>
+        <w:rPr>
+          <w:rFonts w:asciiTheme="majorBidi" w:hAnsiTheme="majorBidi" w:cstheme="majorBidi"/>
+          <w:sz w:val="28"/>
+          <w:szCs w:val="28"/>
+        </w:rPr>
+        <w:t>footage, especially when the ball is attached with lines in the ground. The experimental</w:t>
+      </w:r>
+      <w:r>
+        <w:rPr>
+          <w:rFonts w:asciiTheme="majorBidi" w:hAnsiTheme="majorBidi" w:cstheme="majorBidi"/>
+          <w:sz w:val="28"/>
+          <w:szCs w:val="28"/>
+        </w:rPr>
+        <w:t xml:space="preserve"> </w:t>
+      </w:r>
+      <w:r>
+        <w:rPr>
+          <w:rFonts w:asciiTheme="majorBidi" w:hAnsiTheme="majorBidi" w:cstheme="majorBidi"/>
+          <w:sz w:val="28"/>
+          <w:szCs w:val="28"/>
+        </w:rPr>
+        <w:t>results show the capability and robustness of detecting ball.</w:t>
+      </w:r>
+    </w:p>
+    <w:p>
+      <w:pPr>
+        <w:ind w:left="-567" w:right="-563"/>
+        <w:rPr>
+          <w:rFonts w:asciiTheme="majorBidi" w:hAnsiTheme="majorBidi" w:cstheme="majorBidi"/>
+          <w:b/>
+          <w:bCs/>
+          <w:sz w:val="28"/>
+          <w:szCs w:val="28"/>
+          <w:u w:val="single"/>
+        </w:rPr>
+      </w:pPr>
+    </w:p>
+    <w:p>
+      <w:pPr>
         <w:ind w:right="-563"/>
         <w:rPr>
           <w:rFonts w:asciiTheme="majorBidi" w:hAnsiTheme="majorBidi" w:cstheme="majorBidi"/>
@@ -1128,7 +892,10 @@
           <w:u w:val="single"/>
         </w:rPr>
       </w:pPr>
-      <w:r>
+    </w:p>
+    <w:p>
+      <w:pPr>
+        <w:ind w:left="-567" w:right="-563"/>
         <w:rPr>
           <w:rFonts w:asciiTheme="majorBidi" w:hAnsiTheme="majorBidi" w:cstheme="majorBidi"/>
           <w:b/>
@@ -1137,6 +904,363 @@
           <w:szCs w:val="28"/>
           <w:u w:val="single"/>
         </w:rPr>
+      </w:pPr>
+      <w:r>
+        <w:rPr>
+          <w:rFonts w:asciiTheme="majorBidi" w:hAnsiTheme="majorBidi" w:cstheme="majorBidi"/>
+          <w:b/>
+          <w:bCs/>
+          <w:sz w:val="28"/>
+          <w:szCs w:val="28"/>
+          <w:u w:val="single"/>
+        </w:rPr>
+        <w:t>Paper 2</w:t>
+      </w:r>
+    </w:p>
+    <w:p>
+      <w:pPr>
+        <w:ind w:left="-567" w:right="-563"/>
+        <w:rPr>
+          <w:rFonts w:asciiTheme="majorBidi" w:hAnsiTheme="majorBidi" w:cstheme="majorBidi"/>
+          <w:sz w:val="28"/>
+          <w:szCs w:val="28"/>
+        </w:rPr>
+      </w:pPr>
+      <w:r>
+        <w:rPr>
+          <w:rFonts w:asciiTheme="majorBidi" w:hAnsiTheme="majorBidi" w:cstheme="majorBidi"/>
+          <w:b/>
+          <w:bCs/>
+          <w:sz w:val="28"/>
+          <w:szCs w:val="28"/>
+        </w:rPr>
+        <w:t>2.2.1) Summary</w:t>
+      </w:r>
+      <w:r>
+        <w:rPr>
+          <w:rFonts w:asciiTheme="majorBidi" w:hAnsiTheme="majorBidi" w:cstheme="majorBidi"/>
+          <w:b/>
+          <w:bCs/>
+          <w:sz w:val="28"/>
+          <w:szCs w:val="28"/>
+        </w:rPr>
+        <w:br/>
+      </w:r>
+      <w:r>
+        <w:rPr>
+          <w:rFonts w:asciiTheme="majorBidi" w:hAnsiTheme="majorBidi" w:cstheme="majorBidi"/>
+          <w:sz w:val="28"/>
+          <w:szCs w:val="28"/>
+        </w:rPr>
+        <w:t>P</w:t>
+      </w:r>
+      <w:r>
+        <w:rPr>
+          <w:rFonts w:asciiTheme="majorBidi" w:hAnsiTheme="majorBidi" w:cstheme="majorBidi"/>
+          <w:sz w:val="28"/>
+          <w:szCs w:val="28"/>
+        </w:rPr>
+        <w:t>layer localization, labeling and tracking is critical for team tactics, player</w:t>
+      </w:r>
+      <w:r>
+        <w:rPr>
+          <w:rFonts w:asciiTheme="majorBidi" w:hAnsiTheme="majorBidi" w:cstheme="majorBidi"/>
+          <w:sz w:val="28"/>
+          <w:szCs w:val="28"/>
+        </w:rPr>
+        <w:t xml:space="preserve"> </w:t>
+      </w:r>
+      <w:r>
+        <w:rPr>
+          <w:rFonts w:asciiTheme="majorBidi" w:hAnsiTheme="majorBidi" w:cstheme="majorBidi"/>
+          <w:sz w:val="28"/>
+          <w:szCs w:val="28"/>
+        </w:rPr>
+        <w:t>activity analysis and enjoyment in broadcast sports videos. It is quite challenging due to</w:t>
+      </w:r>
+      <w:r>
+        <w:rPr>
+          <w:rFonts w:asciiTheme="majorBidi" w:hAnsiTheme="majorBidi" w:cstheme="majorBidi"/>
+          <w:sz w:val="28"/>
+          <w:szCs w:val="28"/>
+        </w:rPr>
+        <w:t xml:space="preserve"> </w:t>
+      </w:r>
+      <w:r>
+        <w:rPr>
+          <w:rFonts w:asciiTheme="majorBidi" w:hAnsiTheme="majorBidi" w:cstheme="majorBidi"/>
+          <w:sz w:val="28"/>
+          <w:szCs w:val="28"/>
+        </w:rPr>
+        <w:t>many difficulties such as player-to-player occlusion, similar player appearance, varying</w:t>
+      </w:r>
+      <w:r>
+        <w:rPr>
+          <w:rFonts w:asciiTheme="majorBidi" w:hAnsiTheme="majorBidi" w:cstheme="majorBidi"/>
+          <w:sz w:val="28"/>
+          <w:szCs w:val="28"/>
+        </w:rPr>
+        <w:t xml:space="preserve"> </w:t>
+      </w:r>
+      <w:r>
+        <w:rPr>
+          <w:rFonts w:asciiTheme="majorBidi" w:hAnsiTheme="majorBidi" w:cstheme="majorBidi"/>
+          <w:sz w:val="28"/>
+          <w:szCs w:val="28"/>
+        </w:rPr>
+        <w:t>number of players, abrupt camera motion, various noises, video blur, etc.</w:t>
+      </w:r>
+    </w:p>
+    <w:p>
+      <w:pPr>
+        <w:ind w:left="-567" w:right="-563"/>
+        <w:rPr>
+          <w:rFonts w:asciiTheme="majorBidi" w:hAnsiTheme="majorBidi" w:cstheme="majorBidi"/>
+          <w:sz w:val="28"/>
+          <w:szCs w:val="28"/>
+        </w:rPr>
+      </w:pPr>
+      <w:r>
+        <w:rPr>
+          <w:rFonts w:asciiTheme="majorBidi" w:hAnsiTheme="majorBidi" w:cstheme="majorBidi"/>
+          <w:b/>
+          <w:bCs/>
+          <w:sz w:val="28"/>
+          <w:szCs w:val="28"/>
+        </w:rPr>
+        <w:t>2.2.2) Proposed Algorithms</w:t>
+      </w:r>
+    </w:p>
+    <w:p>
+      <w:pPr>
+        <w:ind w:left="-567" w:right="-563"/>
+        <w:rPr>
+          <w:rFonts w:asciiTheme="majorBidi" w:hAnsiTheme="majorBidi" w:cstheme="majorBidi"/>
+          <w:sz w:val="28"/>
+          <w:szCs w:val="28"/>
+        </w:rPr>
+      </w:pPr>
+      <w:r>
+        <w:rPr>
+          <w:rFonts w:asciiTheme="majorBidi" w:hAnsiTheme="majorBidi" w:cstheme="majorBidi"/>
+          <w:sz w:val="28"/>
+          <w:szCs w:val="28"/>
+        </w:rPr>
+        <w:t xml:space="preserve">Particle </w:t>
+      </w:r>
+      <w:r>
+        <w:rPr>
+          <w:rFonts w:asciiTheme="majorBidi" w:hAnsiTheme="majorBidi" w:cstheme="majorBidi"/>
+          <w:sz w:val="28"/>
+          <w:szCs w:val="28"/>
+        </w:rPr>
+        <w:t>filter, joint probabilistic data association filter, multiple hypothesis tracking, MCMC data association, tracks</w:t>
+      </w:r>
+      <w:r>
+        <w:rPr>
+          <w:rFonts w:asciiTheme="majorBidi" w:hAnsiTheme="majorBidi" w:cstheme="majorBidi"/>
+          <w:sz w:val="28"/>
+          <w:szCs w:val="28"/>
+        </w:rPr>
+        <w:t xml:space="preserve"> linking.</w:t>
+      </w:r>
+    </w:p>
+    <w:p>
+      <w:pPr>
+        <w:ind w:left="-567" w:right="-563"/>
+        <w:rPr>
+          <w:rFonts w:asciiTheme="majorBidi" w:hAnsiTheme="majorBidi" w:cstheme="majorBidi"/>
+          <w:b/>
+          <w:bCs/>
+          <w:sz w:val="28"/>
+          <w:szCs w:val="28"/>
+        </w:rPr>
+      </w:pPr>
+      <w:r>
+        <w:rPr>
+          <w:rFonts w:asciiTheme="majorBidi" w:hAnsiTheme="majorBidi" w:cstheme="majorBidi"/>
+          <w:b/>
+          <w:bCs/>
+          <w:sz w:val="28"/>
+          <w:szCs w:val="28"/>
+        </w:rPr>
+        <w:t>2.2.3</w:t>
+      </w:r>
+      <w:r>
+        <w:rPr>
+          <w:rFonts w:asciiTheme="majorBidi" w:hAnsiTheme="majorBidi" w:cstheme="majorBidi"/>
+          <w:b/>
+          <w:bCs/>
+          <w:sz w:val="28"/>
+          <w:szCs w:val="28"/>
+        </w:rPr>
+        <w:t>)</w:t>
+      </w:r>
+      <w:r>
+        <w:rPr>
+          <w:rFonts w:asciiTheme="majorBidi" w:hAnsiTheme="majorBidi" w:cstheme="majorBidi"/>
+          <w:b/>
+          <w:bCs/>
+          <w:sz w:val="28"/>
+          <w:szCs w:val="28"/>
+        </w:rPr>
+        <w:t xml:space="preserve"> Accuracy</w:t>
+      </w:r>
+    </w:p>
+    <w:p>
+      <w:pPr>
+        <w:ind w:left="-567" w:right="-563"/>
+        <w:rPr>
+          <w:rFonts w:asciiTheme="majorBidi" w:hAnsiTheme="majorBidi" w:cstheme="majorBidi"/>
+          <w:sz w:val="28"/>
+          <w:szCs w:val="28"/>
+        </w:rPr>
+      </w:pPr>
+      <w:r>
+        <w:rPr>
+          <w:rFonts w:asciiTheme="majorBidi" w:hAnsiTheme="majorBidi" w:cstheme="majorBidi"/>
+          <w:sz w:val="28"/>
+          <w:szCs w:val="28"/>
+        </w:rPr>
+        <w:t>Not mentioned</w:t>
+      </w:r>
+    </w:p>
+    <w:p>
+      <w:pPr>
+        <w:ind w:left="-567" w:right="-563"/>
+        <w:rPr>
+          <w:rFonts w:asciiTheme="majorBidi" w:hAnsiTheme="majorBidi" w:cstheme="majorBidi"/>
+          <w:b/>
+          <w:bCs/>
+          <w:sz w:val="28"/>
+          <w:szCs w:val="28"/>
+        </w:rPr>
+      </w:pPr>
+      <w:r>
+        <w:rPr>
+          <w:rFonts w:asciiTheme="majorBidi" w:hAnsiTheme="majorBidi" w:cstheme="majorBidi"/>
+          <w:b/>
+          <w:bCs/>
+          <w:sz w:val="28"/>
+          <w:szCs w:val="28"/>
+        </w:rPr>
+        <w:t xml:space="preserve">2.2.4) Conclusion </w:t>
+      </w:r>
+    </w:p>
+    <w:p>
+      <w:pPr>
+        <w:ind w:left="-567" w:right="-563"/>
+        <w:rPr>
+          <w:rFonts w:asciiTheme="majorBidi" w:hAnsiTheme="majorBidi" w:cstheme="majorBidi"/>
+          <w:sz w:val="28"/>
+          <w:szCs w:val="28"/>
+        </w:rPr>
+      </w:pPr>
+      <w:r>
+        <w:rPr>
+          <w:rFonts w:asciiTheme="majorBidi" w:hAnsiTheme="majorBidi" w:cstheme="majorBidi"/>
+          <w:sz w:val="28"/>
+          <w:szCs w:val="28"/>
+        </w:rPr>
+        <w:t>The detection</w:t>
+      </w:r>
+      <w:r>
+        <w:rPr>
+          <w:rFonts w:asciiTheme="majorBidi" w:hAnsiTheme="majorBidi" w:cstheme="majorBidi"/>
+          <w:sz w:val="28"/>
+          <w:szCs w:val="28"/>
+        </w:rPr>
+        <w:t xml:space="preserve"> </w:t>
+      </w:r>
+      <w:r>
+        <w:rPr>
+          <w:rFonts w:asciiTheme="majorBidi" w:hAnsiTheme="majorBidi" w:cstheme="majorBidi"/>
+          <w:sz w:val="28"/>
+          <w:szCs w:val="28"/>
+        </w:rPr>
+        <w:t>module combines background modeling and boosting detection. Labeling is achieved</w:t>
+      </w:r>
+      <w:r>
+        <w:rPr>
+          <w:rFonts w:asciiTheme="majorBidi" w:hAnsiTheme="majorBidi" w:cstheme="majorBidi"/>
+          <w:sz w:val="28"/>
+          <w:szCs w:val="28"/>
+        </w:rPr>
+        <w:t xml:space="preserve"> </w:t>
+      </w:r>
+      <w:r>
+        <w:rPr>
+          <w:rFonts w:asciiTheme="majorBidi" w:hAnsiTheme="majorBidi" w:cstheme="majorBidi"/>
+          <w:sz w:val="28"/>
+          <w:szCs w:val="28"/>
+        </w:rPr>
+        <w:t>through unsupervised player appearance learning. MCMC data association is applied for</w:t>
+      </w:r>
+      <w:r>
+        <w:rPr>
+          <w:rFonts w:asciiTheme="majorBidi" w:hAnsiTheme="majorBidi" w:cstheme="majorBidi"/>
+          <w:sz w:val="28"/>
+          <w:szCs w:val="28"/>
+        </w:rPr>
+        <w:t xml:space="preserve"> </w:t>
+      </w:r>
+      <w:r>
+        <w:rPr>
+          <w:rFonts w:asciiTheme="majorBidi" w:hAnsiTheme="majorBidi" w:cstheme="majorBidi"/>
+          <w:sz w:val="28"/>
+          <w:szCs w:val="28"/>
+        </w:rPr>
+        <w:t>tracking player.</w:t>
+      </w:r>
+    </w:p>
+    <w:p>
+      <w:pPr>
+        <w:ind w:right="-563"/>
+        <w:rPr>
+          <w:rFonts w:asciiTheme="majorBidi" w:hAnsiTheme="majorBidi" w:cstheme="majorBidi"/>
+          <w:b/>
+          <w:bCs/>
+          <w:sz w:val="28"/>
+          <w:szCs w:val="28"/>
+          <w:u w:val="single"/>
+        </w:rPr>
+      </w:pPr>
+    </w:p>
+    <w:p>
+      <w:pPr>
+        <w:ind w:left="-567" w:right="-563"/>
+        <w:rPr>
+          <w:rFonts w:asciiTheme="majorBidi" w:hAnsiTheme="majorBidi" w:cstheme="majorBidi"/>
+          <w:b/>
+          <w:bCs/>
+          <w:sz w:val="28"/>
+          <w:szCs w:val="28"/>
+          <w:u w:val="single"/>
+        </w:rPr>
+      </w:pPr>
+    </w:p>
+    <w:p>
+      <w:pPr>
+        <w:ind w:left="-567" w:right="-563"/>
+        <w:rPr>
+          <w:rFonts w:asciiTheme="majorBidi" w:hAnsiTheme="majorBidi" w:cstheme="majorBidi"/>
+          <w:b/>
+          <w:bCs/>
+          <w:sz w:val="28"/>
+          <w:szCs w:val="28"/>
+          <w:u w:val="single"/>
+        </w:rPr>
+      </w:pPr>
+      <w:r>
+        <w:rPr>
+          <w:rFonts w:asciiTheme="majorBidi" w:hAnsiTheme="majorBidi" w:cstheme="majorBidi"/>
+          <w:b/>
+          <w:bCs/>
+          <w:sz w:val="28"/>
+          <w:szCs w:val="28"/>
+          <w:u w:val="single"/>
+        </w:rPr>
+        <w:lastRenderedPageBreak/>
         <w:t>Paper 3</w:t>
       </w:r>
     </w:p>
@@ -1461,239 +1585,275 @@
           <w:sz w:val="28"/>
           <w:szCs w:val="28"/>
         </w:rPr>
+        <w:t>2.3.4) Conclusion</w:t>
+      </w:r>
+    </w:p>
+    <w:p>
+      <w:pPr>
+        <w:ind w:left="-567" w:right="-563"/>
+        <w:rPr>
+          <w:rFonts w:asciiTheme="majorBidi" w:hAnsiTheme="majorBidi" w:cstheme="majorBidi"/>
+          <w:sz w:val="28"/>
+          <w:szCs w:val="28"/>
+        </w:rPr>
+      </w:pPr>
+      <w:r>
+        <w:rPr>
+          <w:rFonts w:asciiTheme="majorBidi" w:hAnsiTheme="majorBidi" w:cstheme="majorBidi"/>
+          <w:sz w:val="28"/>
+          <w:szCs w:val="28"/>
+        </w:rPr>
+        <w:t>In this paper, a shape analysis-based soccer ball and the players detection method has</w:t>
+      </w:r>
+      <w:r>
+        <w:rPr>
+          <w:rFonts w:asciiTheme="majorBidi" w:hAnsiTheme="majorBidi" w:cstheme="majorBidi"/>
+          <w:sz w:val="28"/>
+          <w:szCs w:val="28"/>
+        </w:rPr>
+        <w:t xml:space="preserve"> </w:t>
+      </w:r>
+      <w:r>
+        <w:rPr>
+          <w:rFonts w:asciiTheme="majorBidi" w:hAnsiTheme="majorBidi" w:cstheme="majorBidi"/>
+          <w:sz w:val="28"/>
+          <w:szCs w:val="28"/>
+        </w:rPr>
+        <w:t>been proposed. We propose a learned color histogram model to detect the playfield</w:t>
+      </w:r>
+      <w:r>
+        <w:rPr>
+          <w:rFonts w:asciiTheme="majorBidi" w:hAnsiTheme="majorBidi" w:cstheme="majorBidi"/>
+          <w:sz w:val="28"/>
+          <w:szCs w:val="28"/>
+        </w:rPr>
+        <w:t xml:space="preserve"> </w:t>
+      </w:r>
+      <w:r>
+        <w:rPr>
+          <w:rFonts w:asciiTheme="majorBidi" w:hAnsiTheme="majorBidi" w:cstheme="majorBidi"/>
+          <w:sz w:val="28"/>
+          <w:szCs w:val="28"/>
+        </w:rPr>
+        <w:t>pixels and group them into a playfield region. Then, the foreground blobs are</w:t>
+      </w:r>
+      <w:r>
+        <w:rPr>
+          <w:rFonts w:asciiTheme="majorBidi" w:hAnsiTheme="majorBidi" w:cstheme="majorBidi"/>
+          <w:sz w:val="28"/>
+          <w:szCs w:val="28"/>
+        </w:rPr>
+        <w:t xml:space="preserve"> </w:t>
+      </w:r>
+      <w:r>
+        <w:rPr>
+          <w:rFonts w:asciiTheme="majorBidi" w:hAnsiTheme="majorBidi" w:cstheme="majorBidi"/>
+          <w:sz w:val="28"/>
+          <w:szCs w:val="28"/>
+        </w:rPr>
+        <w:t>extracted with morphological processing. Shape analysis and skeleton pruning are</w:t>
+      </w:r>
+      <w:r>
+        <w:rPr>
+          <w:rFonts w:asciiTheme="majorBidi" w:hAnsiTheme="majorBidi" w:cstheme="majorBidi"/>
+          <w:sz w:val="28"/>
+          <w:szCs w:val="28"/>
+        </w:rPr>
+        <w:t xml:space="preserve"> </w:t>
+      </w:r>
+      <w:r>
+        <w:rPr>
+          <w:rFonts w:asciiTheme="majorBidi" w:hAnsiTheme="majorBidi" w:cstheme="majorBidi"/>
+          <w:sz w:val="28"/>
+          <w:szCs w:val="28"/>
+        </w:rPr>
+        <w:t>performed to remove false alarms (non-players/referees and non-ball) and cut-off the</w:t>
+      </w:r>
+      <w:r>
+        <w:rPr>
+          <w:rFonts w:asciiTheme="majorBidi" w:hAnsiTheme="majorBidi" w:cstheme="majorBidi"/>
+          <w:sz w:val="28"/>
+          <w:szCs w:val="28"/>
+        </w:rPr>
+        <w:t xml:space="preserve"> </w:t>
+      </w:r>
+      <w:r>
+        <w:rPr>
+          <w:rFonts w:asciiTheme="majorBidi" w:hAnsiTheme="majorBidi" w:cstheme="majorBidi"/>
+          <w:sz w:val="28"/>
+          <w:szCs w:val="28"/>
+        </w:rPr>
+        <w:t>artifacts (mostly due to playfield lines).</w:t>
+      </w:r>
+    </w:p>
+    <w:p>
+      <w:pPr>
+        <w:ind w:left="-567" w:right="-563"/>
+        <w:rPr>
+          <w:rFonts w:asciiTheme="majorBidi" w:hAnsiTheme="majorBidi" w:cstheme="majorBidi"/>
+          <w:b/>
+          <w:bCs/>
+          <w:sz w:val="28"/>
+          <w:szCs w:val="28"/>
+        </w:rPr>
+      </w:pPr>
+    </w:p>
+    <w:p>
+      <w:pPr>
+        <w:ind w:left="-567" w:right="-563"/>
+        <w:rPr>
+          <w:rFonts w:asciiTheme="majorBidi" w:hAnsiTheme="majorBidi" w:cstheme="majorBidi"/>
+          <w:b/>
+          <w:bCs/>
+          <w:sz w:val="28"/>
+          <w:szCs w:val="28"/>
+        </w:rPr>
+      </w:pPr>
+      <w:r>
+        <w:rPr>
+          <w:rFonts w:asciiTheme="majorBidi" w:hAnsiTheme="majorBidi" w:cstheme="majorBidi"/>
+          <w:b/>
+          <w:bCs/>
+          <w:sz w:val="28"/>
+          <w:szCs w:val="28"/>
+        </w:rPr>
+        <w:t>3) Dataset Type</w:t>
+      </w:r>
+    </w:p>
+    <w:p>
+      <w:pPr>
+        <w:ind w:left="-567" w:right="-563"/>
+        <w:rPr>
+          <w:rFonts w:asciiTheme="majorBidi" w:hAnsiTheme="majorBidi" w:cstheme="majorBidi"/>
+          <w:sz w:val="28"/>
+          <w:szCs w:val="28"/>
+        </w:rPr>
+      </w:pPr>
+      <w:r>
+        <w:rPr>
+          <w:rFonts w:asciiTheme="majorBidi" w:hAnsiTheme="majorBidi" w:cstheme="majorBidi"/>
+          <w:sz w:val="28"/>
+          <w:szCs w:val="28"/>
+        </w:rPr>
+        <w:t xml:space="preserve">Our dataset is composed of clips from soccer matches with various lengths, </w:t>
+      </w:r>
+      <w:r>
+        <w:rPr>
+          <w:rFonts w:asciiTheme="majorBidi" w:hAnsiTheme="majorBidi" w:cstheme="majorBidi"/>
+          <w:sz w:val="28"/>
+          <w:szCs w:val="28"/>
+        </w:rPr>
+        <w:t xml:space="preserve">where we </w:t>
+      </w:r>
+      <w:r>
+        <w:rPr>
+          <w:rFonts w:asciiTheme="majorBidi" w:hAnsiTheme="majorBidi" w:cstheme="majorBidi"/>
+          <w:sz w:val="28"/>
+          <w:szCs w:val="28"/>
+        </w:rPr>
+        <w:t>highligh</w:t>
+      </w:r>
+      <w:r>
+        <w:rPr>
+          <w:rFonts w:asciiTheme="majorBidi" w:hAnsiTheme="majorBidi" w:cstheme="majorBidi"/>
+          <w:sz w:val="28"/>
+          <w:szCs w:val="28"/>
+        </w:rPr>
+        <w:t xml:space="preserve">t </w:t>
+      </w:r>
+      <w:r>
+        <w:rPr>
+          <w:rFonts w:asciiTheme="majorBidi" w:hAnsiTheme="majorBidi" w:cstheme="majorBidi"/>
+          <w:sz w:val="28"/>
+          <w:szCs w:val="28"/>
+        </w:rPr>
+        <w:t xml:space="preserve">team </w:t>
+      </w:r>
+      <w:r>
+        <w:rPr>
+          <w:rFonts w:asciiTheme="majorBidi" w:hAnsiTheme="majorBidi" w:cstheme="majorBidi"/>
+          <w:sz w:val="28"/>
+          <w:szCs w:val="28"/>
+        </w:rPr>
+        <w:t>a, team b</w:t>
+      </w:r>
+      <w:r>
+        <w:rPr>
+          <w:rFonts w:asciiTheme="majorBidi" w:hAnsiTheme="majorBidi" w:cstheme="majorBidi"/>
+          <w:sz w:val="28"/>
+          <w:szCs w:val="28"/>
+        </w:rPr>
+        <w:t>, the referees and tracking the ball.</w:t>
+      </w:r>
+    </w:p>
+    <w:p>
+      <w:pPr>
+        <w:ind w:left="-567" w:right="-563"/>
+        <w:rPr>
+          <w:rFonts w:asciiTheme="majorBidi" w:hAnsiTheme="majorBidi" w:cstheme="majorBidi"/>
+          <w:b/>
+          <w:bCs/>
+          <w:sz w:val="28"/>
+          <w:szCs w:val="28"/>
+        </w:rPr>
+      </w:pPr>
+    </w:p>
+    <w:p>
+      <w:pPr>
+        <w:ind w:left="-567" w:right="-563"/>
+        <w:rPr>
+          <w:rFonts w:asciiTheme="majorBidi" w:hAnsiTheme="majorBidi" w:cstheme="majorBidi"/>
+          <w:b/>
+          <w:bCs/>
+          <w:sz w:val="28"/>
+          <w:szCs w:val="28"/>
+        </w:rPr>
+      </w:pPr>
+    </w:p>
+    <w:p>
+      <w:pPr>
+        <w:ind w:left="-567" w:right="-563"/>
+        <w:rPr>
+          <w:rFonts w:asciiTheme="majorBidi" w:hAnsiTheme="majorBidi" w:cstheme="majorBidi"/>
+          <w:b/>
+          <w:bCs/>
+          <w:sz w:val="28"/>
+          <w:szCs w:val="28"/>
+        </w:rPr>
+      </w:pPr>
+    </w:p>
+    <w:p>
+      <w:pPr>
+        <w:ind w:left="-567" w:right="-563"/>
+        <w:rPr>
+          <w:rFonts w:asciiTheme="majorBidi" w:hAnsiTheme="majorBidi" w:cstheme="majorBidi"/>
+          <w:b/>
+          <w:bCs/>
+          <w:sz w:val="28"/>
+          <w:szCs w:val="28"/>
+        </w:rPr>
+      </w:pPr>
+    </w:p>
+    <w:p>
+      <w:pPr>
+        <w:ind w:left="-567" w:right="-563"/>
+        <w:rPr>
+          <w:rFonts w:asciiTheme="majorBidi" w:hAnsiTheme="majorBidi" w:cstheme="majorBidi"/>
+          <w:b/>
+          <w:bCs/>
+          <w:sz w:val="28"/>
+          <w:szCs w:val="28"/>
+        </w:rPr>
+      </w:pPr>
+      <w:r>
+        <w:rPr>
+          <w:rFonts w:asciiTheme="majorBidi" w:hAnsiTheme="majorBidi" w:cstheme="majorBidi"/>
+          <w:b/>
+          <w:bCs/>
+          <w:sz w:val="28"/>
+          <w:szCs w:val="28"/>
+        </w:rPr>
         <w:lastRenderedPageBreak/>
-        <w:t>2.3.4) Conclusion</w:t>
-      </w:r>
-    </w:p>
-    <w:p>
-      <w:pPr>
-        <w:ind w:left="-567" w:right="-563"/>
-        <w:rPr>
-          <w:rFonts w:asciiTheme="majorBidi" w:hAnsiTheme="majorBidi" w:cstheme="majorBidi"/>
-          <w:sz w:val="28"/>
-          <w:szCs w:val="28"/>
-        </w:rPr>
-      </w:pPr>
-      <w:r>
-        <w:rPr>
-          <w:rFonts w:asciiTheme="majorBidi" w:hAnsiTheme="majorBidi" w:cstheme="majorBidi"/>
-          <w:sz w:val="28"/>
-          <w:szCs w:val="28"/>
-        </w:rPr>
-        <w:t>In this paper, a shape analysis-based soccer ball and the players detection method has</w:t>
-      </w:r>
-      <w:r>
-        <w:rPr>
-          <w:rFonts w:asciiTheme="majorBidi" w:hAnsiTheme="majorBidi" w:cstheme="majorBidi"/>
-          <w:sz w:val="28"/>
-          <w:szCs w:val="28"/>
-        </w:rPr>
-        <w:t xml:space="preserve"> </w:t>
-      </w:r>
-      <w:r>
-        <w:rPr>
-          <w:rFonts w:asciiTheme="majorBidi" w:hAnsiTheme="majorBidi" w:cstheme="majorBidi"/>
-          <w:sz w:val="28"/>
-          <w:szCs w:val="28"/>
-        </w:rPr>
-        <w:t>been proposed. We propose a learned color histogram model to detect the playfield</w:t>
-      </w:r>
-      <w:r>
-        <w:rPr>
-          <w:rFonts w:asciiTheme="majorBidi" w:hAnsiTheme="majorBidi" w:cstheme="majorBidi"/>
-          <w:sz w:val="28"/>
-          <w:szCs w:val="28"/>
-        </w:rPr>
-        <w:t xml:space="preserve"> </w:t>
-      </w:r>
-      <w:r>
-        <w:rPr>
-          <w:rFonts w:asciiTheme="majorBidi" w:hAnsiTheme="majorBidi" w:cstheme="majorBidi"/>
-          <w:sz w:val="28"/>
-          <w:szCs w:val="28"/>
-        </w:rPr>
-        <w:t>pixels and group them into a playfield region. Then, the foreground blobs are</w:t>
-      </w:r>
-      <w:r>
-        <w:rPr>
-          <w:rFonts w:asciiTheme="majorBidi" w:hAnsiTheme="majorBidi" w:cstheme="majorBidi"/>
-          <w:sz w:val="28"/>
-          <w:szCs w:val="28"/>
-        </w:rPr>
-        <w:t xml:space="preserve"> </w:t>
-      </w:r>
-      <w:r>
-        <w:rPr>
-          <w:rFonts w:asciiTheme="majorBidi" w:hAnsiTheme="majorBidi" w:cstheme="majorBidi"/>
-          <w:sz w:val="28"/>
-          <w:szCs w:val="28"/>
-        </w:rPr>
-        <w:t>extracted with morphological processing. Shape analysis and skeleton pruning are</w:t>
-      </w:r>
-      <w:r>
-        <w:rPr>
-          <w:rFonts w:asciiTheme="majorBidi" w:hAnsiTheme="majorBidi" w:cstheme="majorBidi"/>
-          <w:sz w:val="28"/>
-          <w:szCs w:val="28"/>
-        </w:rPr>
-        <w:t xml:space="preserve"> </w:t>
-      </w:r>
-      <w:r>
-        <w:rPr>
-          <w:rFonts w:asciiTheme="majorBidi" w:hAnsiTheme="majorBidi" w:cstheme="majorBidi"/>
-          <w:sz w:val="28"/>
-          <w:szCs w:val="28"/>
-        </w:rPr>
-        <w:t>performed to remove false alarms (non-players/referees and non-ball) and cut-off the</w:t>
-      </w:r>
-      <w:r>
-        <w:rPr>
-          <w:rFonts w:asciiTheme="majorBidi" w:hAnsiTheme="majorBidi" w:cstheme="majorBidi"/>
-          <w:sz w:val="28"/>
-          <w:szCs w:val="28"/>
-        </w:rPr>
-        <w:t xml:space="preserve"> </w:t>
-      </w:r>
-      <w:r>
-        <w:rPr>
-          <w:rFonts w:asciiTheme="majorBidi" w:hAnsiTheme="majorBidi" w:cstheme="majorBidi"/>
-          <w:sz w:val="28"/>
-          <w:szCs w:val="28"/>
-        </w:rPr>
-        <w:t>artifacts (mostly due to playfield lines).</w:t>
-      </w:r>
-    </w:p>
-    <w:p>
-      <w:pPr>
-        <w:ind w:left="-567" w:right="-563"/>
-        <w:rPr>
-          <w:rFonts w:asciiTheme="majorBidi" w:hAnsiTheme="majorBidi" w:cstheme="majorBidi"/>
-          <w:b/>
-          <w:bCs/>
-          <w:sz w:val="28"/>
-          <w:szCs w:val="28"/>
-        </w:rPr>
-      </w:pPr>
-    </w:p>
-    <w:p>
-      <w:pPr>
-        <w:ind w:left="-567" w:right="-563"/>
-        <w:rPr>
-          <w:rFonts w:asciiTheme="majorBidi" w:hAnsiTheme="majorBidi" w:cstheme="majorBidi"/>
-          <w:b/>
-          <w:bCs/>
-          <w:sz w:val="28"/>
-          <w:szCs w:val="28"/>
-        </w:rPr>
-      </w:pPr>
-      <w:r>
-        <w:rPr>
-          <w:rFonts w:asciiTheme="majorBidi" w:hAnsiTheme="majorBidi" w:cstheme="majorBidi"/>
-          <w:b/>
-          <w:bCs/>
-          <w:sz w:val="28"/>
-          <w:szCs w:val="28"/>
-        </w:rPr>
-        <w:t>3) Dataset Type</w:t>
-      </w:r>
-    </w:p>
-    <w:p>
-      <w:pPr>
-        <w:ind w:left="-567" w:right="-563"/>
-        <w:rPr>
-          <w:rFonts w:asciiTheme="majorBidi" w:hAnsiTheme="majorBidi" w:cstheme="majorBidi"/>
-          <w:sz w:val="28"/>
-          <w:szCs w:val="28"/>
-        </w:rPr>
-      </w:pPr>
-      <w:r>
-        <w:rPr>
-          <w:rFonts w:asciiTheme="majorBidi" w:hAnsiTheme="majorBidi" w:cstheme="majorBidi"/>
-          <w:sz w:val="28"/>
-          <w:szCs w:val="28"/>
-        </w:rPr>
-        <w:t xml:space="preserve">Our dataset is composed of clips from soccer matches with various lengths, </w:t>
-      </w:r>
-      <w:r>
-        <w:rPr>
-          <w:rFonts w:asciiTheme="majorBidi" w:hAnsiTheme="majorBidi" w:cstheme="majorBidi"/>
-          <w:sz w:val="28"/>
-          <w:szCs w:val="28"/>
-        </w:rPr>
-        <w:t xml:space="preserve">where we </w:t>
-      </w:r>
-      <w:r>
-        <w:rPr>
-          <w:rFonts w:asciiTheme="majorBidi" w:hAnsiTheme="majorBidi" w:cstheme="majorBidi"/>
-          <w:sz w:val="28"/>
-          <w:szCs w:val="28"/>
-        </w:rPr>
-        <w:t>highligh</w:t>
-      </w:r>
-      <w:r>
-        <w:rPr>
-          <w:rFonts w:asciiTheme="majorBidi" w:hAnsiTheme="majorBidi" w:cstheme="majorBidi"/>
-          <w:sz w:val="28"/>
-          <w:szCs w:val="28"/>
-        </w:rPr>
-        <w:t xml:space="preserve">t </w:t>
-      </w:r>
-      <w:r>
-        <w:rPr>
-          <w:rFonts w:asciiTheme="majorBidi" w:hAnsiTheme="majorBidi" w:cstheme="majorBidi"/>
-          <w:sz w:val="28"/>
-          <w:szCs w:val="28"/>
-        </w:rPr>
-        <w:t xml:space="preserve">team </w:t>
-      </w:r>
-      <w:r>
-        <w:rPr>
-          <w:rFonts w:asciiTheme="majorBidi" w:hAnsiTheme="majorBidi" w:cstheme="majorBidi"/>
-          <w:sz w:val="28"/>
-          <w:szCs w:val="28"/>
-        </w:rPr>
-        <w:t>a, team b</w:t>
-      </w:r>
-      <w:r>
-        <w:rPr>
-          <w:rFonts w:asciiTheme="majorBidi" w:hAnsiTheme="majorBidi" w:cstheme="majorBidi"/>
-          <w:sz w:val="28"/>
-          <w:szCs w:val="28"/>
-        </w:rPr>
-        <w:t>, the referees and tracking the ball.</w:t>
-      </w:r>
-    </w:p>
-    <w:p>
-      <w:pPr>
-        <w:ind w:left="-567" w:right="-563"/>
-        <w:rPr>
-          <w:rFonts w:asciiTheme="majorBidi" w:hAnsiTheme="majorBidi" w:cstheme="majorBidi"/>
-          <w:b/>
-          <w:bCs/>
-          <w:sz w:val="28"/>
-          <w:szCs w:val="28"/>
-        </w:rPr>
-      </w:pPr>
-    </w:p>
-    <w:p>
-      <w:pPr>
-        <w:ind w:left="-567" w:right="-563"/>
-        <w:rPr>
-          <w:rFonts w:asciiTheme="majorBidi" w:hAnsiTheme="majorBidi" w:cstheme="majorBidi"/>
-          <w:b/>
-          <w:bCs/>
-          <w:sz w:val="28"/>
-          <w:szCs w:val="28"/>
-        </w:rPr>
-      </w:pPr>
-      <w:r>
-        <w:rPr>
-          <w:rFonts w:asciiTheme="majorBidi" w:hAnsiTheme="majorBidi" w:cstheme="majorBidi"/>
-          <w:b/>
-          <w:bCs/>
-          <w:sz w:val="28"/>
-          <w:szCs w:val="28"/>
-        </w:rPr>
         <w:t>4</w:t>
       </w:r>
       <w:r>
@@ -1887,45 +2047,31 @@
     </w:p>
     <w:p>
       <w:pPr>
-        <w:rPr>
-          <w:rFonts w:asciiTheme="majorBidi" w:hAnsiTheme="majorBidi" w:cstheme="majorBidi"/>
-          <w:b/>
-          <w:bCs/>
-          <w:sz w:val="28"/>
-          <w:szCs w:val="28"/>
-        </w:rPr>
-      </w:pPr>
-      <w:r>
-        <w:rPr>
-          <w:rFonts w:asciiTheme="majorBidi" w:hAnsiTheme="majorBidi" w:cstheme="majorBidi"/>
-          <w:b/>
-          <w:bCs/>
-          <w:sz w:val="28"/>
-          <w:szCs w:val="28"/>
-        </w:rPr>
-        <w:br w:type="page"/>
-      </w:r>
-    </w:p>
-    <w:p>
-      <w:pPr>
-        <w:ind w:left="-567" w:right="-563"/>
-        <w:rPr>
-          <w:rFonts w:asciiTheme="majorBidi" w:hAnsiTheme="majorBidi" w:cstheme="majorBidi"/>
-          <w:b/>
-          <w:bCs/>
-          <w:sz w:val="28"/>
-          <w:szCs w:val="28"/>
-        </w:rPr>
-      </w:pPr>
-      <w:r>
-        <w:rPr>
-          <w:rFonts w:asciiTheme="majorBidi" w:hAnsiTheme="majorBidi" w:cstheme="majorBidi"/>
-          <w:b/>
-          <w:bCs/>
-          <w:sz w:val="28"/>
-          <w:szCs w:val="28"/>
-        </w:rPr>
-        <w:lastRenderedPageBreak/>
+        <w:ind w:left="-567" w:right="-563"/>
+        <w:rPr>
+          <w:rFonts w:asciiTheme="majorBidi" w:hAnsiTheme="majorBidi" w:cstheme="majorBidi"/>
+          <w:sz w:val="28"/>
+          <w:szCs w:val="28"/>
+        </w:rPr>
+      </w:pPr>
+    </w:p>
+    <w:p>
+      <w:pPr>
+        <w:ind w:left="-567" w:right="-563"/>
+        <w:rPr>
+          <w:rFonts w:asciiTheme="majorBidi" w:hAnsiTheme="majorBidi" w:cstheme="majorBidi"/>
+          <w:sz w:val="28"/>
+          <w:szCs w:val="28"/>
+        </w:rPr>
+      </w:pPr>
+      <w:r>
+        <w:rPr>
+          <w:rFonts w:asciiTheme="majorBidi" w:hAnsiTheme="majorBidi" w:cstheme="majorBidi"/>
+          <w:b/>
+          <w:bCs/>
+          <w:sz w:val="28"/>
+          <w:szCs w:val="28"/>
+        </w:rPr>
         <w:t>5</w:t>
       </w:r>
       <w:r>
@@ -2349,123 +2495,7 @@
     </w:p>
     <w:p>
       <w:pPr>
-        <w:ind w:left="-567" w:right="-563"/>
-        <w:rPr>
-          <w:rFonts w:asciiTheme="majorBidi" w:hAnsiTheme="majorBidi" w:cstheme="majorBidi"/>
-          <w:b/>
-          <w:bCs/>
-          <w:sz w:val="28"/>
-          <w:szCs w:val="28"/>
-        </w:rPr>
-      </w:pPr>
-    </w:p>
-    <w:p>
-      <w:pPr>
-        <w:ind w:left="-567" w:right="-563"/>
-        <w:rPr>
-          <w:rFonts w:asciiTheme="majorBidi" w:hAnsiTheme="majorBidi" w:cstheme="majorBidi"/>
-          <w:b/>
-          <w:bCs/>
-          <w:sz w:val="28"/>
-          <w:szCs w:val="28"/>
-        </w:rPr>
-      </w:pPr>
-      <w:r>
-        <w:rPr>
-          <w:rFonts w:asciiTheme="majorBidi" w:hAnsiTheme="majorBidi" w:cstheme="majorBidi"/>
-          <w:b/>
-          <w:bCs/>
-          <w:sz w:val="28"/>
-          <w:szCs w:val="28"/>
-        </w:rPr>
-        <w:t>In summary</w:t>
-      </w:r>
-    </w:p>
-    <w:p>
-      <w:pPr>
-        <w:ind w:left="-567" w:right="-563"/>
-        <w:rPr>
-          <w:rFonts w:asciiTheme="majorBidi" w:hAnsiTheme="majorBidi" w:cstheme="majorBidi"/>
-          <w:sz w:val="28"/>
-          <w:szCs w:val="28"/>
-        </w:rPr>
-      </w:pPr>
-      <w:r>
-        <w:rPr>
-          <w:rFonts w:asciiTheme="majorBidi" w:hAnsiTheme="majorBidi" w:cstheme="majorBidi"/>
-          <w:sz w:val="28"/>
-          <w:szCs w:val="28"/>
-        </w:rPr>
-        <w:t>Our project is about Object tracking movement, we are trying to track the ball and see how many passes were made by team X, team Y or passes in general</w:t>
-      </w:r>
-      <w:r>
-        <w:rPr>
-          <w:rFonts w:asciiTheme="majorBidi" w:hAnsiTheme="majorBidi" w:cstheme="majorBidi"/>
-          <w:sz w:val="28"/>
-          <w:szCs w:val="28"/>
-        </w:rPr>
-        <w:t xml:space="preserve">, </w:t>
-      </w:r>
-      <w:r>
-        <w:rPr>
-          <w:rFonts w:asciiTheme="majorBidi" w:hAnsiTheme="majorBidi" w:cstheme="majorBidi"/>
-          <w:sz w:val="28"/>
-          <w:szCs w:val="28"/>
-        </w:rPr>
-        <w:br/>
-      </w:r>
-      <w:r>
-        <w:rPr>
-          <w:rFonts w:asciiTheme="majorBidi" w:hAnsiTheme="majorBidi" w:cstheme="majorBidi"/>
-          <w:sz w:val="28"/>
-          <w:szCs w:val="28"/>
-        </w:rPr>
-        <w:t xml:space="preserve">we will use the previously mentioned algorithms and classifiers based on other papers made for tracking a moving object like a soccer ball or an American football </w:t>
-      </w:r>
-      <w:r>
-        <w:rPr>
-          <w:rFonts w:asciiTheme="majorBidi" w:hAnsiTheme="majorBidi" w:cstheme="majorBidi"/>
-          <w:sz w:val="28"/>
-          <w:szCs w:val="28"/>
-        </w:rPr>
-        <w:t>and classifiers to include</w:t>
-      </w:r>
-      <w:r>
-        <w:rPr>
-          <w:rFonts w:asciiTheme="majorBidi" w:hAnsiTheme="majorBidi" w:cstheme="majorBidi"/>
-          <w:sz w:val="28"/>
-          <w:szCs w:val="28"/>
-        </w:rPr>
-        <w:t xml:space="preserve"> a broad range of decision-theoretic approaches to the identification of images</w:t>
-      </w:r>
-      <w:r>
-        <w:rPr>
-          <w:rFonts w:asciiTheme="majorBidi" w:hAnsiTheme="majorBidi" w:cstheme="majorBidi"/>
-          <w:sz w:val="28"/>
-          <w:szCs w:val="28"/>
-        </w:rPr>
-        <w:t>.</w:t>
-      </w:r>
-      <w:r>
-        <w:rPr>
-          <w:rFonts w:asciiTheme="majorBidi" w:hAnsiTheme="majorBidi" w:cstheme="majorBidi"/>
-          <w:sz w:val="28"/>
-          <w:szCs w:val="28"/>
-        </w:rPr>
-        <w:br/>
-      </w:r>
-      <w:r>
-        <w:rPr>
-          <w:rFonts w:asciiTheme="majorBidi" w:hAnsiTheme="majorBidi" w:cstheme="majorBidi"/>
-          <w:sz w:val="28"/>
-          <w:szCs w:val="28"/>
-        </w:rPr>
-        <w:t>Classification algorithms typically employ two phases of processing: training and testing. In the initial training phase, characteristic properties of typical image features are isolated and, based on these, a unique description of each classification category, i.e. training class, is created. In the subsequent testing phase, these feature-space partitions are used to classify image features.</w:t>
-      </w:r>
-    </w:p>
-    <w:p>
-      <w:pPr>
-        <w:ind w:left="-567" w:right="-563"/>
+        <w:ind w:right="-563"/>
         <w:rPr>
           <w:rFonts w:asciiTheme="majorBidi" w:hAnsiTheme="majorBidi" w:cstheme="majorBidi"/>
           <w:sz w:val="28"/>

--- a/Image Processing Project.docx
+++ b/Image Processing Project.docx
@@ -32,6 +32,16 @@
           <w:sz w:val="28"/>
           <w:szCs w:val="28"/>
         </w:rPr>
+        <w:t xml:space="preserve"> </w:t>
+      </w:r>
+      <w:r>
+        <w:rPr>
+          <w:rFonts w:asciiTheme="majorBidi" w:hAnsiTheme="majorBidi" w:cstheme="majorBidi"/>
+          <w:b/>
+          <w:bCs/>
+          <w:sz w:val="28"/>
+          <w:szCs w:val="28"/>
+        </w:rPr>
         <w:t>Image Processing Project</w:t>
       </w:r>
     </w:p>
@@ -1936,183 +1946,185 @@
         </w:rPr>
         <w:t>1-</w:t>
       </w:r>
-      <w:r>
-        <w:rPr>
-          <w:rFonts w:asciiTheme="majorBidi" w:hAnsiTheme="majorBidi" w:cstheme="majorBidi"/>
-          <w:sz w:val="28"/>
-          <w:szCs w:val="28"/>
-        </w:rPr>
-        <w:t>Machine Learning</w:t>
-      </w:r>
-      <w:r>
-        <w:rPr>
-          <w:rFonts w:asciiTheme="majorBidi" w:hAnsiTheme="majorBidi" w:cstheme="majorBidi"/>
-          <w:sz w:val="28"/>
-          <w:szCs w:val="28"/>
-        </w:rPr>
-        <w:t xml:space="preserve">, </w:t>
-      </w:r>
-      <w:r>
-        <w:rPr>
-          <w:rFonts w:asciiTheme="majorBidi" w:hAnsiTheme="majorBidi" w:cstheme="majorBidi"/>
-          <w:sz w:val="28"/>
-          <w:szCs w:val="28"/>
-        </w:rPr>
-        <w:t>Dominant Color Learning and View-type</w:t>
-      </w:r>
-      <w:r>
-        <w:rPr>
-          <w:rFonts w:asciiTheme="majorBidi" w:hAnsiTheme="majorBidi" w:cstheme="majorBidi"/>
-          <w:sz w:val="28"/>
-          <w:szCs w:val="28"/>
-        </w:rPr>
-        <w:t xml:space="preserve"> </w:t>
-      </w:r>
-      <w:r>
-        <w:rPr>
-          <w:rFonts w:asciiTheme="majorBidi" w:hAnsiTheme="majorBidi" w:cstheme="majorBidi"/>
-          <w:sz w:val="28"/>
-          <w:szCs w:val="28"/>
-        </w:rPr>
-        <w:t>Classification</w:t>
-      </w:r>
-    </w:p>
-    <w:p>
-      <w:pPr>
-        <w:ind w:left="-567" w:right="-563"/>
-        <w:rPr>
-          <w:rFonts w:asciiTheme="majorBidi" w:hAnsiTheme="majorBidi" w:cstheme="majorBidi"/>
-          <w:sz w:val="28"/>
-          <w:szCs w:val="28"/>
-        </w:rPr>
-      </w:pPr>
-      <w:r>
-        <w:rPr>
-          <w:rFonts w:asciiTheme="majorBidi" w:hAnsiTheme="majorBidi" w:cstheme="majorBidi"/>
-          <w:sz w:val="28"/>
-          <w:szCs w:val="28"/>
-        </w:rPr>
-        <w:t>2- Haar cascade for player’s detection</w:t>
-      </w:r>
-    </w:p>
-    <w:p>
-      <w:pPr>
-        <w:ind w:left="-567" w:right="-563"/>
-        <w:rPr>
-          <w:rFonts w:asciiTheme="majorBidi" w:hAnsiTheme="majorBidi" w:cstheme="majorBidi"/>
-          <w:sz w:val="28"/>
-          <w:szCs w:val="28"/>
-        </w:rPr>
-      </w:pPr>
-      <w:r>
-        <w:rPr>
-          <w:rFonts w:asciiTheme="majorBidi" w:hAnsiTheme="majorBidi" w:cstheme="majorBidi"/>
-          <w:sz w:val="28"/>
-          <w:szCs w:val="28"/>
-        </w:rPr>
-        <w:t>3-</w:t>
-      </w:r>
-      <w:r>
-        <w:rPr>
-          <w:rFonts w:asciiTheme="majorBidi" w:hAnsiTheme="majorBidi" w:cstheme="majorBidi"/>
-          <w:sz w:val="28"/>
-          <w:szCs w:val="28"/>
-        </w:rPr>
-        <w:t xml:space="preserve"> </w:t>
-      </w:r>
-      <w:r>
-        <w:rPr>
-          <w:rFonts w:asciiTheme="majorBidi" w:hAnsiTheme="majorBidi" w:cstheme="majorBidi"/>
-          <w:sz w:val="28"/>
-          <w:szCs w:val="28"/>
-        </w:rPr>
-        <w:t>Clustering</w:t>
-      </w:r>
-      <w:r>
-        <w:rPr>
-          <w:rFonts w:asciiTheme="majorBidi" w:hAnsiTheme="majorBidi" w:cstheme="majorBidi"/>
-          <w:sz w:val="28"/>
-          <w:szCs w:val="28"/>
-        </w:rPr>
-        <w:t xml:space="preserve"> </w:t>
-      </w:r>
-      <w:r>
-        <w:rPr>
-          <w:rFonts w:asciiTheme="majorBidi" w:hAnsiTheme="majorBidi" w:cstheme="majorBidi"/>
-          <w:sz w:val="28"/>
-          <w:szCs w:val="28"/>
-        </w:rPr>
-        <w:t>based trajectory</w:t>
-      </w:r>
-      <w:r>
-        <w:rPr>
-          <w:rFonts w:asciiTheme="majorBidi" w:hAnsiTheme="majorBidi" w:cstheme="majorBidi"/>
-          <w:sz w:val="28"/>
-          <w:szCs w:val="28"/>
-        </w:rPr>
-        <w:t xml:space="preserve"> </w:t>
-      </w:r>
-      <w:r>
-        <w:rPr>
-          <w:rFonts w:asciiTheme="majorBidi" w:hAnsiTheme="majorBidi" w:cstheme="majorBidi"/>
-          <w:sz w:val="28"/>
-          <w:szCs w:val="28"/>
-        </w:rPr>
-        <w:t>matching method was proposed to solve the tracking of players in soccer video</w:t>
-      </w:r>
-    </w:p>
-    <w:p>
-      <w:pPr>
-        <w:ind w:left="-567" w:right="-563"/>
-        <w:rPr>
-          <w:rFonts w:asciiTheme="majorBidi" w:hAnsiTheme="majorBidi" w:cstheme="majorBidi"/>
-          <w:sz w:val="28"/>
-          <w:szCs w:val="28"/>
-        </w:rPr>
-      </w:pPr>
-    </w:p>
-    <w:p>
-      <w:pPr>
-        <w:ind w:left="-567" w:right="-563"/>
-        <w:rPr>
-          <w:rFonts w:asciiTheme="majorBidi" w:hAnsiTheme="majorBidi" w:cstheme="majorBidi"/>
-          <w:sz w:val="28"/>
-          <w:szCs w:val="28"/>
-        </w:rPr>
-      </w:pPr>
-    </w:p>
-    <w:p>
-      <w:pPr>
-        <w:rPr>
-          <w:rFonts w:asciiTheme="majorBidi" w:hAnsiTheme="majorBidi" w:cstheme="majorBidi"/>
-          <w:b/>
-          <w:bCs/>
-          <w:sz w:val="28"/>
-          <w:szCs w:val="28"/>
-        </w:rPr>
-      </w:pPr>
-      <w:r>
-        <w:rPr>
-          <w:rFonts w:asciiTheme="majorBidi" w:hAnsiTheme="majorBidi" w:cstheme="majorBidi"/>
-          <w:b/>
-          <w:bCs/>
-          <w:sz w:val="28"/>
-          <w:szCs w:val="28"/>
-        </w:rPr>
-        <w:br w:type="page"/>
-      </w:r>
-    </w:p>
-    <w:p>
-      <w:pPr>
-        <w:ind w:left="-567" w:right="-563"/>
-        <w:rPr>
-          <w:rFonts w:asciiTheme="majorBidi" w:hAnsiTheme="majorBidi" w:cstheme="majorBidi"/>
-          <w:sz w:val="28"/>
-          <w:szCs w:val="28"/>
-        </w:rPr>
-      </w:pPr>
       <w:bookmarkStart w:id="0" w:name="_GoBack"/>
       <w:bookmarkEnd w:id="0"/>
+      <w:r>
+        <w:rPr>
+          <w:rFonts w:asciiTheme="majorBidi" w:hAnsiTheme="majorBidi" w:cstheme="majorBidi"/>
+          <w:sz w:val="28"/>
+          <w:szCs w:val="28"/>
+        </w:rPr>
+        <w:t>Dominant Color Learning and View-type</w:t>
+      </w:r>
+      <w:r>
+        <w:rPr>
+          <w:rFonts w:asciiTheme="majorBidi" w:hAnsiTheme="majorBidi" w:cstheme="majorBidi"/>
+          <w:sz w:val="28"/>
+          <w:szCs w:val="28"/>
+        </w:rPr>
+        <w:t xml:space="preserve"> </w:t>
+      </w:r>
+      <w:r>
+        <w:rPr>
+          <w:rFonts w:asciiTheme="majorBidi" w:hAnsiTheme="majorBidi" w:cstheme="majorBidi"/>
+          <w:sz w:val="28"/>
+          <w:szCs w:val="28"/>
+        </w:rPr>
+        <w:t>Classification</w:t>
+      </w:r>
+    </w:p>
+    <w:p>
+      <w:pPr>
+        <w:ind w:left="-567" w:right="-563"/>
+        <w:rPr>
+          <w:rFonts w:asciiTheme="majorBidi" w:hAnsiTheme="majorBidi" w:cstheme="majorBidi"/>
+          <w:sz w:val="28"/>
+          <w:szCs w:val="28"/>
+        </w:rPr>
+      </w:pPr>
+      <w:r>
+        <w:rPr>
+          <w:rFonts w:asciiTheme="majorBidi" w:hAnsiTheme="majorBidi" w:cstheme="majorBidi"/>
+          <w:sz w:val="28"/>
+          <w:szCs w:val="28"/>
+        </w:rPr>
+        <w:t>3-</w:t>
+      </w:r>
+      <w:r>
+        <w:rPr>
+          <w:rFonts w:asciiTheme="majorBidi" w:hAnsiTheme="majorBidi" w:cstheme="majorBidi"/>
+          <w:sz w:val="28"/>
+          <w:szCs w:val="28"/>
+        </w:rPr>
+        <w:t xml:space="preserve"> </w:t>
+      </w:r>
+      <w:r>
+        <w:rPr>
+          <w:rFonts w:asciiTheme="majorBidi" w:hAnsiTheme="majorBidi" w:cstheme="majorBidi"/>
+          <w:sz w:val="28"/>
+          <w:szCs w:val="28"/>
+        </w:rPr>
+        <w:t>Clustering</w:t>
+      </w:r>
+      <w:r>
+        <w:rPr>
+          <w:rFonts w:asciiTheme="majorBidi" w:hAnsiTheme="majorBidi" w:cstheme="majorBidi"/>
+          <w:sz w:val="28"/>
+          <w:szCs w:val="28"/>
+        </w:rPr>
+        <w:t xml:space="preserve"> </w:t>
+      </w:r>
+      <w:r>
+        <w:rPr>
+          <w:rFonts w:asciiTheme="majorBidi" w:hAnsiTheme="majorBidi" w:cstheme="majorBidi"/>
+          <w:sz w:val="28"/>
+          <w:szCs w:val="28"/>
+        </w:rPr>
+        <w:t>based trajectory</w:t>
+      </w:r>
+      <w:r>
+        <w:rPr>
+          <w:rFonts w:asciiTheme="majorBidi" w:hAnsiTheme="majorBidi" w:cstheme="majorBidi"/>
+          <w:sz w:val="28"/>
+          <w:szCs w:val="28"/>
+        </w:rPr>
+        <w:t xml:space="preserve"> </w:t>
+      </w:r>
+      <w:r>
+        <w:rPr>
+          <w:rFonts w:asciiTheme="majorBidi" w:hAnsiTheme="majorBidi" w:cstheme="majorBidi"/>
+          <w:sz w:val="28"/>
+          <w:szCs w:val="28"/>
+        </w:rPr>
+        <w:t>matching method was proposed to solve the tracking of players in soccer video</w:t>
+      </w:r>
+    </w:p>
+    <w:p>
+      <w:pPr>
+        <w:ind w:left="-567" w:right="-563"/>
+        <w:rPr>
+          <w:rFonts w:asciiTheme="majorBidi" w:hAnsiTheme="majorBidi" w:cstheme="majorBidi"/>
+          <w:sz w:val="28"/>
+          <w:szCs w:val="28"/>
+        </w:rPr>
+      </w:pPr>
+      <w:r>
+        <w:rPr>
+          <w:rFonts w:asciiTheme="majorBidi" w:hAnsiTheme="majorBidi" w:cstheme="majorBidi"/>
+          <w:sz w:val="28"/>
+          <w:szCs w:val="28"/>
+        </w:rPr>
+        <w:t>4- SVM</w:t>
+      </w:r>
+    </w:p>
+    <w:p>
+      <w:pPr>
+        <w:ind w:left="-567" w:right="-563"/>
+        <w:rPr>
+          <w:rFonts w:asciiTheme="majorBidi" w:hAnsiTheme="majorBidi" w:cstheme="majorBidi"/>
+          <w:sz w:val="28"/>
+          <w:szCs w:val="28"/>
+        </w:rPr>
+      </w:pPr>
+      <w:r>
+        <w:rPr>
+          <w:rFonts w:asciiTheme="majorBidi" w:hAnsiTheme="majorBidi" w:cstheme="majorBidi"/>
+          <w:sz w:val="28"/>
+          <w:szCs w:val="28"/>
+        </w:rPr>
+        <w:t>5- KNN</w:t>
+      </w:r>
+    </w:p>
+    <w:p>
+      <w:pPr>
+        <w:ind w:left="-567" w:right="-563"/>
+        <w:rPr>
+          <w:rFonts w:asciiTheme="majorBidi" w:hAnsiTheme="majorBidi" w:cstheme="majorBidi"/>
+          <w:sz w:val="28"/>
+          <w:szCs w:val="28"/>
+        </w:rPr>
+      </w:pPr>
+    </w:p>
+    <w:p>
+      <w:pPr>
+        <w:ind w:left="-567" w:right="-563"/>
+        <w:rPr>
+          <w:rFonts w:asciiTheme="majorBidi" w:hAnsiTheme="majorBidi" w:cstheme="majorBidi"/>
+          <w:sz w:val="28"/>
+          <w:szCs w:val="28"/>
+        </w:rPr>
+      </w:pPr>
+    </w:p>
+    <w:p>
+      <w:pPr>
+        <w:rPr>
+          <w:rFonts w:asciiTheme="majorBidi" w:hAnsiTheme="majorBidi" w:cstheme="majorBidi"/>
+          <w:b/>
+          <w:bCs/>
+          <w:sz w:val="28"/>
+          <w:szCs w:val="28"/>
+        </w:rPr>
+      </w:pPr>
+      <w:r>
+        <w:rPr>
+          <w:rFonts w:asciiTheme="majorBidi" w:hAnsiTheme="majorBidi" w:cstheme="majorBidi"/>
+          <w:b/>
+          <w:bCs/>
+          <w:sz w:val="28"/>
+          <w:szCs w:val="28"/>
+        </w:rPr>
+        <w:br w:type="page"/>
+      </w:r>
+    </w:p>
+    <w:p>
+      <w:pPr>
+        <w:ind w:left="-567" w:right="-563"/>
+        <w:rPr>
+          <w:rFonts w:asciiTheme="majorBidi" w:hAnsiTheme="majorBidi" w:cstheme="majorBidi"/>
+          <w:sz w:val="28"/>
+          <w:szCs w:val="28"/>
+        </w:rPr>
+      </w:pPr>
       <w:r>
         <w:rPr>
           <w:rFonts w:asciiTheme="majorBidi" w:hAnsiTheme="majorBidi" w:cstheme="majorBidi"/>
@@ -3540,7 +3552,7 @@
   <a:extraClrSchemeLst/>
   <a:extLst>
     <a:ext uri="{05A4C25C-085E-4340-85A3-A5531E510DB2}">
-      <thm15:themeFamily xmlns:thm15="http://schemas.microsoft.com/office/thememl/2012/main" xmlns="" name="Office Theme" id="{62F939B6-93AF-4DB8-9C6B-D6C7DFDC589F}" vid="{4A3C46E8-61CC-4603-A589-7422A47A8E4A}"/>
+      <thm15:themeFamily xmlns="" xmlns:thm15="http://schemas.microsoft.com/office/thememl/2012/main" name="Office Theme" id="{62F939B6-93AF-4DB8-9C6B-D6C7DFDC589F}" vid="{4A3C46E8-61CC-4603-A589-7422A47A8E4A}"/>
     </a:ext>
   </a:extLst>
 </a:theme>
